--- a/BAIST/BAIS3210/BI Solution Assignment.docx
+++ b/BAIST/BAIS3210/BI Solution Assignment.docx
@@ -2,10 +2,1027 @@
 <file path=word/document.xml><?xml version="1.0" encoding="utf-8"?>
 <w:document xmlns:wpc="http://schemas.microsoft.com/office/word/2010/wordprocessingCanvas" xmlns:mc="http://schemas.openxmlformats.org/markup-compatibility/2006" xmlns:o="urn:schemas-microsoft-com:office:office" xmlns:r="http://schemas.openxmlformats.org/officeDocument/2006/relationships" xmlns:m="http://schemas.openxmlformats.org/officeDocument/2006/math" xmlns:v="urn:schemas-microsoft-com:vml" xmlns:wp14="http://schemas.microsoft.com/office/word/2010/wordprocessingDrawing" xmlns:wp="http://schemas.openxmlformats.org/drawingml/2006/wordprocessingDrawing" xmlns:w10="urn:schemas-microsoft-com:office:word" xmlns:w="http://schemas.openxmlformats.org/wordprocessingml/2006/main" xmlns:w14="http://schemas.microsoft.com/office/word/2010/wordml" xmlns:w15="http://schemas.microsoft.com/office/word/2012/wordml" xmlns:wpg="http://schemas.microsoft.com/office/word/2010/wordprocessingGroup" xmlns:wpi="http://schemas.microsoft.com/office/word/2010/wordprocessingInk" xmlns:wne="http://schemas.microsoft.com/office/word/2006/wordml" xmlns:wps="http://schemas.microsoft.com/office/word/2010/wordprocessingShape" mc:Ignorable="w14 w15 wp14">
   <w:body>
+    <w:sdt>
+      <w:sdtPr>
+        <w:id w:val="-1894956826"/>
+        <w:docPartObj>
+          <w:docPartGallery w:val="Cover Pages"/>
+          <w:docPartUnique/>
+        </w:docPartObj>
+      </w:sdtPr>
+      <w:sdtEndPr>
+        <w:rPr>
+          <w:color w:val="2E74B5" w:themeColor="accent1" w:themeShade="BF"/>
+          <w:sz w:val="32"/>
+          <w:szCs w:val="32"/>
+          <w:lang w:val="en-US"/>
+        </w:rPr>
+      </w:sdtEndPr>
+      <w:sdtContent>
+        <w:p>
+          <w:r>
+            <w:rPr>
+              <w:noProof/>
+              <w:lang w:eastAsia="en-CA"/>
+            </w:rPr>
+            <mc:AlternateContent>
+              <mc:Choice Requires="wpg">
+                <w:drawing>
+                  <wp:anchor distT="0" distB="0" distL="114300" distR="114300" simplePos="0" relativeHeight="251659264" behindDoc="1" locked="0" layoutInCell="1" allowOverlap="1" wp14:anchorId="3A1168FA" wp14:editId="48F50208">
+                    <wp:simplePos x="0" y="0"/>
+                    <wp:positionH relativeFrom="page">
+                      <wp:align>center</wp:align>
+                    </wp:positionH>
+                    <wp:positionV relativeFrom="page">
+                      <wp:align>center</wp:align>
+                    </wp:positionV>
+                    <wp:extent cx="6864824" cy="9123528"/>
+                    <wp:effectExtent l="0" t="0" r="2540" b="635"/>
+                    <wp:wrapNone/>
+                    <wp:docPr id="193" name="Group 193"/>
+                    <wp:cNvGraphicFramePr/>
+                    <a:graphic xmlns:a="http://schemas.openxmlformats.org/drawingml/2006/main">
+                      <a:graphicData uri="http://schemas.microsoft.com/office/word/2010/wordprocessingGroup">
+                        <wpg:wgp>
+                          <wpg:cNvGrpSpPr/>
+                          <wpg:grpSpPr>
+                            <a:xfrm>
+                              <a:off x="0" y="0"/>
+                              <a:ext cx="6864824" cy="9123528"/>
+                              <a:chOff x="0" y="0"/>
+                              <a:chExt cx="6864824" cy="9123528"/>
+                            </a:xfrm>
+                          </wpg:grpSpPr>
+                          <wps:wsp>
+                            <wps:cNvPr id="194" name="Rectangle 194"/>
+                            <wps:cNvSpPr/>
+                            <wps:spPr>
+                              <a:xfrm>
+                                <a:off x="0" y="0"/>
+                                <a:ext cx="6858000" cy="1371600"/>
+                              </a:xfrm>
+                              <a:prstGeom prst="rect">
+                                <a:avLst/>
+                              </a:prstGeom>
+                              <a:solidFill>
+                                <a:schemeClr val="accent1"/>
+                              </a:solidFill>
+                              <a:ln>
+                                <a:noFill/>
+                              </a:ln>
+                            </wps:spPr>
+                            <wps:style>
+                              <a:lnRef idx="2">
+                                <a:schemeClr val="accent1">
+                                  <a:shade val="50000"/>
+                                </a:schemeClr>
+                              </a:lnRef>
+                              <a:fillRef idx="1">
+                                <a:schemeClr val="accent1"/>
+                              </a:fillRef>
+                              <a:effectRef idx="0">
+                                <a:schemeClr val="accent1"/>
+                              </a:effectRef>
+                              <a:fontRef idx="minor">
+                                <a:schemeClr val="lt1"/>
+                              </a:fontRef>
+                            </wps:style>
+                            <wps:bodyPr rot="0" spcFirstLastPara="0" vertOverflow="overflow" horzOverflow="overflow" vert="horz" wrap="square" lIns="91440" tIns="45720" rIns="91440" bIns="45720" numCol="1" spcCol="0" rtlCol="0" fromWordArt="0" anchor="ctr" anchorCtr="0" forceAA="0" compatLnSpc="1">
+                              <a:prstTxWarp prst="textNoShape">
+                                <a:avLst/>
+                              </a:prstTxWarp>
+                              <a:noAutofit/>
+                            </wps:bodyPr>
+                          </wps:wsp>
+                          <wps:wsp>
+                            <wps:cNvPr id="195" name="Rectangle 195"/>
+                            <wps:cNvSpPr/>
+                            <wps:spPr>
+                              <a:xfrm>
+                                <a:off x="0" y="4094328"/>
+                                <a:ext cx="6858000" cy="5029200"/>
+                              </a:xfrm>
+                              <a:prstGeom prst="rect">
+                                <a:avLst/>
+                              </a:prstGeom>
+                              <a:solidFill>
+                                <a:schemeClr val="accent1"/>
+                              </a:solidFill>
+                              <a:ln>
+                                <a:noFill/>
+                              </a:ln>
+                            </wps:spPr>
+                            <wps:style>
+                              <a:lnRef idx="2">
+                                <a:schemeClr val="accent1">
+                                  <a:shade val="50000"/>
+                                </a:schemeClr>
+                              </a:lnRef>
+                              <a:fillRef idx="1">
+                                <a:schemeClr val="accent1"/>
+                              </a:fillRef>
+                              <a:effectRef idx="0">
+                                <a:schemeClr val="accent1"/>
+                              </a:effectRef>
+                              <a:fontRef idx="minor">
+                                <a:schemeClr val="lt1"/>
+                              </a:fontRef>
+                            </wps:style>
+                            <wps:txbx>
+                              <w:txbxContent>
+                                <w:sdt>
+                                  <w:sdtPr>
+                                    <w:rPr>
+                                      <w:color w:val="FFFFFF" w:themeColor="background1"/>
+                                    </w:rPr>
+                                    <w:alias w:val="Author"/>
+                                    <w:tag w:val=""/>
+                                    <w:id w:val="945428907"/>
+                                    <w:dataBinding w:prefixMappings="xmlns:ns0='http://purl.org/dc/elements/1.1/' xmlns:ns1='http://schemas.openxmlformats.org/package/2006/metadata/core-properties' " w:xpath="/ns1:coreProperties[1]/ns0:creator[1]" w:storeItemID="{6C3C8BC8-F283-45AE-878A-BAB7291924A1}"/>
+                                    <w:text/>
+                                  </w:sdtPr>
+                                  <w:sdtContent>
+                                    <w:p>
+                                      <w:pPr>
+                                        <w:pStyle w:val="NoSpacing"/>
+                                        <w:spacing w:before="120"/>
+                                        <w:jc w:val="center"/>
+                                        <w:rPr>
+                                          <w:color w:val="FFFFFF" w:themeColor="background1"/>
+                                        </w:rPr>
+                                      </w:pPr>
+                                      <w:r>
+                                        <w:rPr>
+                                          <w:color w:val="FFFFFF" w:themeColor="background1"/>
+                                        </w:rPr>
+                                        <w:t>Addison Babcock</w:t>
+                                      </w:r>
+                                    </w:p>
+                                  </w:sdtContent>
+                                </w:sdt>
+                                <w:p>
+                                  <w:pPr>
+                                    <w:pStyle w:val="NoSpacing"/>
+                                    <w:spacing w:before="120"/>
+                                    <w:jc w:val="center"/>
+                                    <w:rPr>
+                                      <w:color w:val="FFFFFF" w:themeColor="background1"/>
+                                    </w:rPr>
+                                  </w:pPr>
+                                  <w:sdt>
+                                    <w:sdtPr>
+                                      <w:rPr>
+                                        <w:caps/>
+                                        <w:color w:val="FFFFFF" w:themeColor="background1"/>
+                                      </w:rPr>
+                                      <w:alias w:val="Company"/>
+                                      <w:tag w:val=""/>
+                                      <w:id w:val="1618182777"/>
+                                      <w:showingPlcHdr/>
+                                      <w:dataBinding w:prefixMappings="xmlns:ns0='http://schemas.openxmlformats.org/officeDocument/2006/extended-properties' " w:xpath="/ns0:Properties[1]/ns0:Company[1]" w:storeItemID="{6668398D-A668-4E3E-A5EB-62B293D839F1}"/>
+                                      <w:text/>
+                                    </w:sdtPr>
+                                    <w:sdtContent>
+                                      <w:r>
+                                        <w:rPr>
+                                          <w:caps/>
+                                          <w:color w:val="FFFFFF" w:themeColor="background1"/>
+                                        </w:rPr>
+                                        <w:t xml:space="preserve">     </w:t>
+                                      </w:r>
+                                    </w:sdtContent>
+                                  </w:sdt>
+                                  <w:r>
+                                    <w:rPr>
+                                      <w:color w:val="FFFFFF" w:themeColor="background1"/>
+                                    </w:rPr>
+                                    <w:t>  </w:t>
+                                  </w:r>
+                                </w:p>
+                              </w:txbxContent>
+                            </wps:txbx>
+                            <wps:bodyPr rot="0" spcFirstLastPara="0" vertOverflow="overflow" horzOverflow="overflow" vert="horz" wrap="square" lIns="457200" tIns="731520" rIns="457200" bIns="457200" numCol="1" spcCol="0" rtlCol="0" fromWordArt="0" anchor="b" anchorCtr="0" forceAA="0" compatLnSpc="1">
+                              <a:prstTxWarp prst="textNoShape">
+                                <a:avLst/>
+                              </a:prstTxWarp>
+                              <a:noAutofit/>
+                            </wps:bodyPr>
+                          </wps:wsp>
+                          <wps:wsp>
+                            <wps:cNvPr id="196" name="Text Box 196"/>
+                            <wps:cNvSpPr txBox="1"/>
+                            <wps:spPr>
+                              <a:xfrm>
+                                <a:off x="6824" y="1371600"/>
+                                <a:ext cx="6858000" cy="2722728"/>
+                              </a:xfrm>
+                              <a:prstGeom prst="rect">
+                                <a:avLst/>
+                              </a:prstGeom>
+                              <a:solidFill>
+                                <a:schemeClr val="bg1"/>
+                              </a:solidFill>
+                              <a:ln w="6350">
+                                <a:noFill/>
+                              </a:ln>
+                              <a:effectLst/>
+                            </wps:spPr>
+                            <wps:style>
+                              <a:lnRef idx="0">
+                                <a:schemeClr val="accent1"/>
+                              </a:lnRef>
+                              <a:fillRef idx="0">
+                                <a:schemeClr val="accent1"/>
+                              </a:fillRef>
+                              <a:effectRef idx="0">
+                                <a:schemeClr val="accent1"/>
+                              </a:effectRef>
+                              <a:fontRef idx="minor">
+                                <a:schemeClr val="dk1"/>
+                              </a:fontRef>
+                            </wps:style>
+                            <wps:txbx>
+                              <w:txbxContent>
+                                <w:sdt>
+                                  <w:sdtPr>
+                                    <w:rPr>
+                                      <w:rFonts w:asciiTheme="majorHAnsi" w:eastAsiaTheme="majorEastAsia" w:hAnsiTheme="majorHAnsi" w:cstheme="majorBidi"/>
+                                      <w:caps/>
+                                      <w:color w:val="5B9BD5" w:themeColor="accent1"/>
+                                      <w:sz w:val="72"/>
+                                      <w:szCs w:val="72"/>
+                                    </w:rPr>
+                                    <w:alias w:val="Title"/>
+                                    <w:tag w:val=""/>
+                                    <w:id w:val="-9991715"/>
+                                    <w:dataBinding w:prefixMappings="xmlns:ns0='http://purl.org/dc/elements/1.1/' xmlns:ns1='http://schemas.openxmlformats.org/package/2006/metadata/core-properties' " w:xpath="/ns1:coreProperties[1]/ns0:title[1]" w:storeItemID="{6C3C8BC8-F283-45AE-878A-BAB7291924A1}"/>
+                                    <w:text/>
+                                  </w:sdtPr>
+                                  <w:sdtContent>
+                                    <w:p>
+                                      <w:pPr>
+                                        <w:pStyle w:val="NoSpacing"/>
+                                        <w:jc w:val="center"/>
+                                        <w:rPr>
+                                          <w:rFonts w:asciiTheme="majorHAnsi" w:eastAsiaTheme="majorEastAsia" w:hAnsiTheme="majorHAnsi" w:cstheme="majorBidi"/>
+                                          <w:caps/>
+                                          <w:color w:val="5B9BD5" w:themeColor="accent1"/>
+                                          <w:sz w:val="72"/>
+                                          <w:szCs w:val="72"/>
+                                        </w:rPr>
+                                      </w:pPr>
+                                      <w:r>
+                                        <w:rPr>
+                                          <w:rFonts w:asciiTheme="majorHAnsi" w:eastAsiaTheme="majorEastAsia" w:hAnsiTheme="majorHAnsi" w:cstheme="majorBidi"/>
+                                          <w:caps/>
+                                          <w:color w:val="5B9BD5" w:themeColor="accent1"/>
+                                          <w:sz w:val="72"/>
+                                          <w:szCs w:val="72"/>
+                                        </w:rPr>
+                                        <w:t>BI solution assignment</w:t>
+                                      </w:r>
+                                    </w:p>
+                                  </w:sdtContent>
+                                </w:sdt>
+                              </w:txbxContent>
+                            </wps:txbx>
+                            <wps:bodyPr rot="0" spcFirstLastPara="0" vertOverflow="overflow" horzOverflow="overflow" vert="horz" wrap="square" lIns="457200" tIns="91440" rIns="457200" bIns="91440" numCol="1" spcCol="0" rtlCol="0" fromWordArt="0" anchor="ctr" anchorCtr="0" forceAA="0" compatLnSpc="1">
+                              <a:prstTxWarp prst="textNoShape">
+                                <a:avLst/>
+                              </a:prstTxWarp>
+                              <a:noAutofit/>
+                            </wps:bodyPr>
+                          </wps:wsp>
+                        </wpg:wgp>
+                      </a:graphicData>
+                    </a:graphic>
+                    <wp14:sizeRelH relativeFrom="page">
+                      <wp14:pctWidth>88200</wp14:pctWidth>
+                    </wp14:sizeRelH>
+                    <wp14:sizeRelV relativeFrom="page">
+                      <wp14:pctHeight>90900</wp14:pctHeight>
+                    </wp14:sizeRelV>
+                  </wp:anchor>
+                </w:drawing>
+              </mc:Choice>
+              <mc:Fallback>
+                <w:pict>
+                  <v:group w14:anchorId="3A1168FA" id="Group 193" o:spid="_x0000_s1026" style="position:absolute;margin-left:0;margin-top:0;width:540.55pt;height:718.4pt;z-index:-251657216;mso-width-percent:882;mso-height-percent:909;mso-position-horizontal:center;mso-position-horizontal-relative:page;mso-position-vertical:center;mso-position-vertical-relative:page;mso-width-percent:882;mso-height-percent:909" coordsize="68648,91235" o:gfxdata="UEsDBBQABgAIAAAAIQC2gziS/gAAAOEBAAATAAAAW0NvbnRlbnRfVHlwZXNdLnhtbJSRQU7DMBBF&#10;90jcwfIWJU67QAgl6YK0S0CoHGBkTxKLZGx5TGhvj5O2G0SRWNoz/78nu9wcxkFMGNg6quQqL6RA&#10;0s5Y6ir5vt9lD1JwBDIwOMJKHpHlpr69KfdHjyxSmriSfYz+USnWPY7AufNIadK6MEJMx9ApD/oD&#10;OlTrorhX2lFEilmcO2RdNtjC5xDF9pCuTyYBB5bi6bQ4syoJ3g9WQ0ymaiLzg5KdCXlKLjvcW893&#10;SUOqXwnz5DrgnHtJTxOsQfEKIT7DmDSUCaxw7Rqn8787ZsmRM9e2VmPeBN4uqYvTtW7jvijg9N/y&#10;JsXecLq0q+WD6m8AAAD//wMAUEsDBBQABgAIAAAAIQA4/SH/1gAAAJQBAAALAAAAX3JlbHMvLnJl&#10;bHOkkMFqwzAMhu+DvYPRfXGawxijTi+j0GvpHsDYimMaW0Yy2fr2M4PBMnrbUb/Q94l/f/hMi1qR&#10;JVI2sOt6UJgd+ZiDgffL8ekFlFSbvV0oo4EbChzGx4f9GRdb25HMsYhqlCwG5lrLq9biZkxWOiqY&#10;22YiTra2kYMu1l1tQD30/bPm3wwYN0x18gb45AdQl1tp5j/sFB2T0FQ7R0nTNEV3j6o9feQzro1i&#10;OWA14Fm+Q8a1a8+Bvu/d/dMb2JY5uiPbhG/ktn4cqGU/er3pcvwCAAD//wMAUEsDBBQABgAIAAAA&#10;IQB+2IksuwMAAOQOAAAOAAAAZHJzL2Uyb0RvYy54bWzsV1tv2zYUfh+w/0DwfdHFlmMLUYosXYIB&#10;QRs0KfpMU9QFk0iOpCOlv76HpCS7jrMGHpZtaAFDJnku5Pl4+PHw7E3fNuiBKV0LnuHoJMSIcSry&#10;mpcZ/nh/9csSI20Iz0kjOMvwI9P4zfnPP511MmWxqESTM4XACddpJzNcGSPTINC0Yi3RJ0IyDsJC&#10;qJYY6KoyyBXpwHvbBHEYLoJOqFwqQZnWMPrWC/G5818UjJr3RaGZQU2GYW3GfZX7ru03OD8jaamI&#10;rGo6LIMcsYqW1BwmnVy9JYagjaqfuGprqoQWhTmhog1EUdSUuRggmijci+ZaiY10sZRpV8oJJoB2&#10;D6ej3dJ3D7cK1Tns3WqGESctbJKbF9kBgKeTZQpa10reyVs1DJS+ZyPuC9Xaf4gF9Q7YxwlY1htE&#10;YXCxXMyX8RwjCrJVFM+SeOmhpxXszxM7Wv32DctgnDiw65uW00lII71FSv89pO4qIpnbAG0xmJCC&#10;SDxSHyDBCC8bBmjNPVpOc4JKpxpQezlOyTIMIU8tTtHsNFpAByCfoiWpVNpcM9Ei28iwggW4xCMP&#10;N9p41VHFzqpFU+dXddO4jj1V7LJR6IHAeSCUMm6iYYKvNBtu9bmwlt6pHQGsx3hcyzw2zOo1/AMr&#10;IIlgp2O3GHd8n07k1lCRnPn5Ewh1DG+ycME6h1a7gPkn39Ff+farHPStKXOnfzIOv208WbiZBTeT&#10;cVtzoQ45aCb4Cq8/guShsSitRf4IiaOE5x4t6VUNW3dDtLklCsgGthsI1LyHT9GILsNiaGFUCfX5&#10;0LjVh8wGKUYdkFeG9Z8bohhGze8ccn4VzeeW7VxnnpzG0FG7kvWuhG/aSwH5EAFVS+qaVt80Y7NQ&#10;ov0EPHthZwUR4RTmzjA1auxcGk+qwNSUXVw4NWA4ScwNv5PUOreo2tS87z8RJYf8NUAR78R4zki6&#10;l8Ze11pycbExoqhdjm9xHfCGM2+Z6lUOf3Lo8CdHHP55uJrPRiLcUuUOBSRhvIJb7gcFjPTy/6QA&#10;06974Kdt1r4uGzgCmOjgdBYlWz4YZTuEAJpHM8L6O+SDxcgH9/YM/yp6qAUWe3SATA8Cy4JDHjxT&#10;FSxclfT15Q9X2VQM7XBDfBrDz5VR/0x5sC6fKQ0Q3FGLWeJv1P0aYbx4h2rE5ryP1bUOVAwvuJgP&#10;lwMvMHztciD/Y4Ts2XLAcoGvt8dU+DcKhPHY+wphKBd8hTCKPCMMoqMJ4T9WIrjXAjylXJU5PPvs&#10;W22370qK7eP0/AsAAAD//wMAUEsDBBQABgAIAAAAIQC0xIOw3AAAAAcBAAAPAAAAZHJzL2Rvd25y&#10;ZXYueG1sTI8xb8IwEIX3SvwH6yp1K05oFUUhDqqQYGoHCAubsY8kIj5HsYH03/fo0i6nd3qn974r&#10;V5PrxQ3H0HlSkM4TEEjG244aBYd685qDCFGT1b0nVPCNAVbV7KnUhfV32uFtHxvBIRQKraCNcSik&#10;DKZFp8PcD0jsnf3odOR1bKQd9Z3DXS8XSZJJpzvihlYPuG7RXPZXp+Cy+wq43tTNwTjTZdPndnGs&#10;nVIvz9PHEkTEKf4dwwOf0aFippO/kg2iV8CPxN/58JI8TUGcWL2/ZTnIqpT/+asfAAAA//8DAFBL&#10;AQItABQABgAIAAAAIQC2gziS/gAAAOEBAAATAAAAAAAAAAAAAAAAAAAAAABbQ29udGVudF9UeXBl&#10;c10ueG1sUEsBAi0AFAAGAAgAAAAhADj9If/WAAAAlAEAAAsAAAAAAAAAAAAAAAAALwEAAF9yZWxz&#10;Ly5yZWxzUEsBAi0AFAAGAAgAAAAhAH7YiSy7AwAA5A4AAA4AAAAAAAAAAAAAAAAALgIAAGRycy9l&#10;Mm9Eb2MueG1sUEsBAi0AFAAGAAgAAAAhALTEg7DcAAAABwEAAA8AAAAAAAAAAAAAAAAAFQYAAGRy&#10;cy9kb3ducmV2LnhtbFBLBQYAAAAABAAEAPMAAAAeBwAAAAA=&#10;">
+                    <v:rect id="Rectangle 194" o:spid="_x0000_s1027" style="position:absolute;width:68580;height:13716;visibility:visible;mso-wrap-style:square;v-text-anchor:middle" o:gfxdata="UEsDBBQABgAIAAAAIQDw94q7/QAAAOIBAAATAAAAW0NvbnRlbnRfVHlwZXNdLnhtbJSRzUrEMBDH&#10;74LvEOYqbaoHEWm6B6tHFV0fYEimbdg2CZlYd9/edD8u4goeZ+b/8SOpV9tpFDNFtt4puC4rEOS0&#10;N9b1Cj7WT8UdCE7oDI7ekYIdMayay4t6vQvEIrsdKxhSCvdSsh5oQi59IJcvnY8TpjzGXgbUG+xJ&#10;3lTVrdTeJXKpSEsGNHVLHX6OSTxu8/pAEmlkEA8H4dKlAEMYrcaUSeXszI+W4thQZudew4MNfJUx&#10;QP7asFzOFxx9L/lpojUkXjGmZ5wyhjSRJQ8YKGvKv1MWzIkL33VWU9lGfl98J6hz4cZ/uUjzf7Pb&#10;bHuj+ZQu9z/UfAMAAP//AwBQSwMEFAAGAAgAAAAhADHdX2HSAAAAjwEAAAsAAABfcmVscy8ucmVs&#10;c6SQwWrDMAyG74O9g9G9cdpDGaNOb4VeSwe7CltJTGPLWCZt376mMFhGbzvqF/o+8e/2tzCpmbJ4&#10;jgbWTQuKomXn42Dg63xYfYCSgtHhxJEM3Elg372/7U40YalHMvokqlKiGBhLSZ9aix0poDScKNZN&#10;zzlgqWMedEJ7wYH0pm23Ov9mQLdgqqMzkI9uA+p8T9X8hx28zSzcl8Zy0Nz33r6iasfXeKK5UjAP&#10;VAy4LM8w09zU50C/9q7/6ZURE31X/kL8TKv1x6wXNXYPAAAA//8DAFBLAwQUAAYACAAAACEAMy8F&#10;nkEAAAA5AAAAEAAAAGRycy9zaGFwZXhtbC54bWyysa/IzVEoSy0qzszPs1Uy1DNQUkjNS85PycxL&#10;t1UKDXHTtVBSKC5JzEtJzMnPS7VVqkwtVrK34+UCAAAA//8DAFBLAwQUAAYACAAAACEAx66RtcQA&#10;AADcAAAADwAAAGRycy9kb3ducmV2LnhtbERPTWvCQBC9C/0PyxR6M5tWaTW6ighCERFM68HbkJ1m&#10;02ZnQ3Ybo7/eFQq9zeN9znzZ21p01PrKsYLnJAVBXDhdcang82MznIDwAVlj7ZgUXMjDcvEwmGOm&#10;3ZkP1OWhFDGEfYYKTAhNJqUvDFn0iWuII/flWoshwraUusVzDLe1fEnTV2mx4thgsKG1oeIn/7UK&#10;tt9vo9x0q+462tPRuOPutFl7pZ4e+9UMRKA+/Iv/3O86zp+O4f5MvEAubgAAAP//AwBQSwECLQAU&#10;AAYACAAAACEA8PeKu/0AAADiAQAAEwAAAAAAAAAAAAAAAAAAAAAAW0NvbnRlbnRfVHlwZXNdLnht&#10;bFBLAQItABQABgAIAAAAIQAx3V9h0gAAAI8BAAALAAAAAAAAAAAAAAAAAC4BAABfcmVscy8ucmVs&#10;c1BLAQItABQABgAIAAAAIQAzLwWeQQAAADkAAAAQAAAAAAAAAAAAAAAAACkCAABkcnMvc2hhcGV4&#10;bWwueG1sUEsBAi0AFAAGAAgAAAAhAMeukbXEAAAA3AAAAA8AAAAAAAAAAAAAAAAAmAIAAGRycy9k&#10;b3ducmV2LnhtbFBLBQYAAAAABAAEAPUAAACJAwAAAAA=&#10;" fillcolor="#5b9bd5 [3204]" stroked="f" strokeweight="1pt"/>
+                    <v:rect id="Rectangle 195" o:spid="_x0000_s1028" style="position:absolute;top:40943;width:68580;height:50292;visibility:visible;mso-wrap-style:square;v-text-anchor:bottom" o:gfxdata="UEsDBBQABgAIAAAAIQDw94q7/QAAAOIBAAATAAAAW0NvbnRlbnRfVHlwZXNdLnhtbJSRzUrEMBDH&#10;74LvEOYqbaoHEWm6B6tHFV0fYEimbdg2CZlYd9/edD8u4goeZ+b/8SOpV9tpFDNFtt4puC4rEOS0&#10;N9b1Cj7WT8UdCE7oDI7ekYIdMayay4t6vQvEIrsdKxhSCvdSsh5oQi59IJcvnY8TpjzGXgbUG+xJ&#10;3lTVrdTeJXKpSEsGNHVLHX6OSTxu8/pAEmlkEA8H4dKlAEMYrcaUSeXszI+W4thQZudew4MNfJUx&#10;QP7asFzOFxx9L/lpojUkXjGmZ5wyhjSRJQ8YKGvKv1MWzIkL33VWU9lGfl98J6hz4cZ/uUjzf7Pb&#10;bHuj+ZQu9z/UfAMAAP//AwBQSwMEFAAGAAgAAAAhADHdX2HSAAAAjwEAAAsAAABfcmVscy8ucmVs&#10;c6SQwWrDMAyG74O9g9G9cdpDGaNOb4VeSwe7CltJTGPLWCZt376mMFhGbzvqF/o+8e/2tzCpmbJ4&#10;jgbWTQuKomXn42Dg63xYfYCSgtHhxJEM3Elg372/7U40YalHMvokqlKiGBhLSZ9aix0poDScKNZN&#10;zzlgqWMedEJ7wYH0pm23Ov9mQLdgqqMzkI9uA+p8T9X8hx28zSzcl8Zy0Nz33r6iasfXeKK5UjAP&#10;VAy4LM8w09zU50C/9q7/6ZURE31X/kL8TKv1x6wXNXYPAAAA//8DAFBLAwQUAAYACAAAACEAMy8F&#10;nkEAAAA5AAAAEAAAAGRycy9zaGFwZXhtbC54bWyysa/IzVEoSy0qzszPs1Uy1DNQUkjNS85PycxL&#10;t1UKDXHTtVBSKC5JzEtJzMnPS7VVqkwtVrK34+UCAAAA//8DAFBLAwQUAAYACAAAACEAYcKQg8QA&#10;AADcAAAADwAAAGRycy9kb3ducmV2LnhtbERPTWvCQBC9C/0PyxS8FN0obampq4gi1CLFxly8jdlp&#10;NpidDdlV47/vFgre5vE+ZzrvbC0u1PrKsYLRMAFBXDhdcakg368HbyB8QNZYOyYFN/Iwnz30pphq&#10;d+VvumShFDGEfYoKTAhNKqUvDFn0Q9cQR+7HtRZDhG0pdYvXGG5rOU6SV2mx4thgsKGloeKUna2C&#10;LF/lRwrPk8+vw8bt8iez2447pfqP3eIdRKAu3MX/7g8d509e4O+ZeIGc/QIAAP//AwBQSwECLQAU&#10;AAYACAAAACEA8PeKu/0AAADiAQAAEwAAAAAAAAAAAAAAAAAAAAAAW0NvbnRlbnRfVHlwZXNdLnht&#10;bFBLAQItABQABgAIAAAAIQAx3V9h0gAAAI8BAAALAAAAAAAAAAAAAAAAAC4BAABfcmVscy8ucmVs&#10;c1BLAQItABQABgAIAAAAIQAzLwWeQQAAADkAAAAQAAAAAAAAAAAAAAAAACkCAABkcnMvc2hhcGV4&#10;bWwueG1sUEsBAi0AFAAGAAgAAAAhAGHCkIPEAAAA3AAAAA8AAAAAAAAAAAAAAAAAmAIAAGRycy9k&#10;b3ducmV2LnhtbFBLBQYAAAAABAAEAPUAAACJAwAAAAA=&#10;" fillcolor="#5b9bd5 [3204]" stroked="f" strokeweight="1pt">
+                      <v:textbox inset="36pt,57.6pt,36pt,36pt">
+                        <w:txbxContent>
+                          <w:sdt>
+                            <w:sdtPr>
+                              <w:rPr>
+                                <w:color w:val="FFFFFF" w:themeColor="background1"/>
+                              </w:rPr>
+                              <w:alias w:val="Author"/>
+                              <w:tag w:val=""/>
+                              <w:id w:val="945428907"/>
+                              <w:dataBinding w:prefixMappings="xmlns:ns0='http://purl.org/dc/elements/1.1/' xmlns:ns1='http://schemas.openxmlformats.org/package/2006/metadata/core-properties' " w:xpath="/ns1:coreProperties[1]/ns0:creator[1]" w:storeItemID="{6C3C8BC8-F283-45AE-878A-BAB7291924A1}"/>
+                              <w:text/>
+                            </w:sdtPr>
+                            <w:sdtContent>
+                              <w:p>
+                                <w:pPr>
+                                  <w:pStyle w:val="NoSpacing"/>
+                                  <w:spacing w:before="120"/>
+                                  <w:jc w:val="center"/>
+                                  <w:rPr>
+                                    <w:color w:val="FFFFFF" w:themeColor="background1"/>
+                                  </w:rPr>
+                                </w:pPr>
+                                <w:r>
+                                  <w:rPr>
+                                    <w:color w:val="FFFFFF" w:themeColor="background1"/>
+                                  </w:rPr>
+                                  <w:t>Addison Babcock</w:t>
+                                </w:r>
+                              </w:p>
+                            </w:sdtContent>
+                          </w:sdt>
+                          <w:p>
+                            <w:pPr>
+                              <w:pStyle w:val="NoSpacing"/>
+                              <w:spacing w:before="120"/>
+                              <w:jc w:val="center"/>
+                              <w:rPr>
+                                <w:color w:val="FFFFFF" w:themeColor="background1"/>
+                              </w:rPr>
+                            </w:pPr>
+                            <w:sdt>
+                              <w:sdtPr>
+                                <w:rPr>
+                                  <w:caps/>
+                                  <w:color w:val="FFFFFF" w:themeColor="background1"/>
+                                </w:rPr>
+                                <w:alias w:val="Company"/>
+                                <w:tag w:val=""/>
+                                <w:id w:val="1618182777"/>
+                                <w:showingPlcHdr/>
+                                <w:dataBinding w:prefixMappings="xmlns:ns0='http://schemas.openxmlformats.org/officeDocument/2006/extended-properties' " w:xpath="/ns0:Properties[1]/ns0:Company[1]" w:storeItemID="{6668398D-A668-4E3E-A5EB-62B293D839F1}"/>
+                                <w:text/>
+                              </w:sdtPr>
+                              <w:sdtContent>
+                                <w:r>
+                                  <w:rPr>
+                                    <w:caps/>
+                                    <w:color w:val="FFFFFF" w:themeColor="background1"/>
+                                  </w:rPr>
+                                  <w:t xml:space="preserve">     </w:t>
+                                </w:r>
+                              </w:sdtContent>
+                            </w:sdt>
+                            <w:r>
+                              <w:rPr>
+                                <w:color w:val="FFFFFF" w:themeColor="background1"/>
+                              </w:rPr>
+                              <w:t>  </w:t>
+                            </w:r>
+                          </w:p>
+                        </w:txbxContent>
+                      </v:textbox>
+                    </v:rect>
+                    <v:shapetype id="_x0000_t202" coordsize="21600,21600" o:spt="202" path="m,l,21600r21600,l21600,xe">
+                      <v:stroke joinstyle="miter"/>
+                      <v:path gradientshapeok="t" o:connecttype="rect"/>
+                    </v:shapetype>
+                    <v:shape id="Text Box 196" o:spid="_x0000_s1029" type="#_x0000_t202" style="position:absolute;left:68;top:13716;width:68580;height:27227;visibility:visible;mso-wrap-style:square;v-text-anchor:middle" o:gfxdata="UEsDBBQABgAIAAAAIQDw94q7/QAAAOIBAAATAAAAW0NvbnRlbnRfVHlwZXNdLnhtbJSRzUrEMBDH&#10;74LvEOYqbaoHEWm6B6tHFV0fYEimbdg2CZlYd9/edD8u4goeZ+b/8SOpV9tpFDNFtt4puC4rEOS0&#10;N9b1Cj7WT8UdCE7oDI7ekYIdMayay4t6vQvEIrsdKxhSCvdSsh5oQi59IJcvnY8TpjzGXgbUG+xJ&#10;3lTVrdTeJXKpSEsGNHVLHX6OSTxu8/pAEmlkEA8H4dKlAEMYrcaUSeXszI+W4thQZudew4MNfJUx&#10;QP7asFzOFxx9L/lpojUkXjGmZ5wyhjSRJQ8YKGvKv1MWzIkL33VWU9lGfl98J6hz4cZ/uUjzf7Pb&#10;bHuj+ZQu9z/UfAMAAP//AwBQSwMEFAAGAAgAAAAhADHdX2HSAAAAjwEAAAsAAABfcmVscy8ucmVs&#10;c6SQwWrDMAyG74O9g9G9cdpDGaNOb4VeSwe7CltJTGPLWCZt376mMFhGbzvqF/o+8e/2tzCpmbJ4&#10;jgbWTQuKomXn42Dg63xYfYCSgtHhxJEM3Elg372/7U40YalHMvokqlKiGBhLSZ9aix0poDScKNZN&#10;zzlgqWMedEJ7wYH0pm23Ov9mQLdgqqMzkI9uA+p8T9X8hx28zSzcl8Zy0Nz33r6iasfXeKK5UjAP&#10;VAy4LM8w09zU50C/9q7/6ZURE31X/kL8TKv1x6wXNXYPAAAA//8DAFBLAwQUAAYACAAAACEAMy8F&#10;nkEAAAA5AAAAEAAAAGRycy9zaGFwZXhtbC54bWyysa/IzVEoSy0qzszPs1Uy1DNQUkjNS85PycxL&#10;t1UKDXHTtVBSKC5JzEtJzMnPS7VVqkwtVrK34+UCAAAA//8DAFBLAwQUAAYACAAAACEAk/zTqsIA&#10;AADcAAAADwAAAGRycy9kb3ducmV2LnhtbERPS4vCMBC+C/6HMIIXWdO1oGs1ig/E9aguLN6GZmyL&#10;zaTbRK3/3ggL3ubje8503phS3Kh2hWUFn/0IBHFqdcGZgp/j5uMLhPPIGkvLpOBBDuazdmuKibZ3&#10;3tPt4DMRQtglqCD3vkqkdGlOBl3fVsSBO9vaoA+wzqSu8R7CTSkHUTSUBgsODTlWtMopvRyuRsF4&#10;6fdx7/cUV9s/s8bsujvGo5NS3U6zmIDw1Pi3+N/9rcP88RBez4QL5OwJAAD//wMAUEsBAi0AFAAG&#10;AAgAAAAhAPD3irv9AAAA4gEAABMAAAAAAAAAAAAAAAAAAAAAAFtDb250ZW50X1R5cGVzXS54bWxQ&#10;SwECLQAUAAYACAAAACEAMd1fYdIAAACPAQAACwAAAAAAAAAAAAAAAAAuAQAAX3JlbHMvLnJlbHNQ&#10;SwECLQAUAAYACAAAACEAMy8FnkEAAAA5AAAAEAAAAAAAAAAAAAAAAAApAgAAZHJzL3NoYXBleG1s&#10;LnhtbFBLAQItABQABgAIAAAAIQCT/NOqwgAAANwAAAAPAAAAAAAAAAAAAAAAAJgCAABkcnMvZG93&#10;bnJldi54bWxQSwUGAAAAAAQABAD1AAAAhwMAAAAA&#10;" fillcolor="white [3212]" stroked="f" strokeweight=".5pt">
+                      <v:textbox inset="36pt,7.2pt,36pt,7.2pt">
+                        <w:txbxContent>
+                          <w:sdt>
+                            <w:sdtPr>
+                              <w:rPr>
+                                <w:rFonts w:asciiTheme="majorHAnsi" w:eastAsiaTheme="majorEastAsia" w:hAnsiTheme="majorHAnsi" w:cstheme="majorBidi"/>
+                                <w:caps/>
+                                <w:color w:val="5B9BD5" w:themeColor="accent1"/>
+                                <w:sz w:val="72"/>
+                                <w:szCs w:val="72"/>
+                              </w:rPr>
+                              <w:alias w:val="Title"/>
+                              <w:tag w:val=""/>
+                              <w:id w:val="-9991715"/>
+                              <w:dataBinding w:prefixMappings="xmlns:ns0='http://purl.org/dc/elements/1.1/' xmlns:ns1='http://schemas.openxmlformats.org/package/2006/metadata/core-properties' " w:xpath="/ns1:coreProperties[1]/ns0:title[1]" w:storeItemID="{6C3C8BC8-F283-45AE-878A-BAB7291924A1}"/>
+                              <w:text/>
+                            </w:sdtPr>
+                            <w:sdtContent>
+                              <w:p>
+                                <w:pPr>
+                                  <w:pStyle w:val="NoSpacing"/>
+                                  <w:jc w:val="center"/>
+                                  <w:rPr>
+                                    <w:rFonts w:asciiTheme="majorHAnsi" w:eastAsiaTheme="majorEastAsia" w:hAnsiTheme="majorHAnsi" w:cstheme="majorBidi"/>
+                                    <w:caps/>
+                                    <w:color w:val="5B9BD5" w:themeColor="accent1"/>
+                                    <w:sz w:val="72"/>
+                                    <w:szCs w:val="72"/>
+                                  </w:rPr>
+                                </w:pPr>
+                                <w:r>
+                                  <w:rPr>
+                                    <w:rFonts w:asciiTheme="majorHAnsi" w:eastAsiaTheme="majorEastAsia" w:hAnsiTheme="majorHAnsi" w:cstheme="majorBidi"/>
+                                    <w:caps/>
+                                    <w:color w:val="5B9BD5" w:themeColor="accent1"/>
+                                    <w:sz w:val="72"/>
+                                    <w:szCs w:val="72"/>
+                                  </w:rPr>
+                                  <w:t>BI solution assignment</w:t>
+                                </w:r>
+                              </w:p>
+                            </w:sdtContent>
+                          </w:sdt>
+                        </w:txbxContent>
+                      </v:textbox>
+                    </v:shape>
+                    <w10:wrap anchorx="page" anchory="page"/>
+                  </v:group>
+                </w:pict>
+              </mc:Fallback>
+            </mc:AlternateContent>
+          </w:r>
+        </w:p>
+        <w:p>
+          <w:pPr>
+            <w:rPr>
+              <w:rFonts w:asciiTheme="majorHAnsi" w:eastAsiaTheme="majorEastAsia" w:hAnsiTheme="majorHAnsi" w:cstheme="majorBidi"/>
+              <w:color w:val="2E74B5" w:themeColor="accent1" w:themeShade="BF"/>
+              <w:sz w:val="32"/>
+              <w:szCs w:val="32"/>
+              <w:lang w:val="en-US"/>
+            </w:rPr>
+          </w:pPr>
+          <w:r>
+            <w:rPr>
+              <w:color w:val="2E74B5" w:themeColor="accent1" w:themeShade="BF"/>
+              <w:sz w:val="32"/>
+              <w:szCs w:val="32"/>
+              <w:lang w:val="en-US"/>
+            </w:rPr>
+            <w:br w:type="page"/>
+          </w:r>
+        </w:p>
+      </w:sdtContent>
+    </w:sdt>
+    <w:sdt>
+      <w:sdtPr>
+        <w:id w:val="742219545"/>
+        <w:docPartObj>
+          <w:docPartGallery w:val="Table of Contents"/>
+          <w:docPartUnique/>
+        </w:docPartObj>
+      </w:sdtPr>
+      <w:sdtEndPr>
+        <w:rPr>
+          <w:rFonts w:asciiTheme="minorHAnsi" w:eastAsiaTheme="minorHAnsi" w:hAnsiTheme="minorHAnsi" w:cstheme="minorBidi"/>
+          <w:b/>
+          <w:bCs/>
+          <w:noProof/>
+          <w:color w:val="auto"/>
+          <w:sz w:val="22"/>
+          <w:szCs w:val="22"/>
+          <w:lang w:val="en-CA"/>
+        </w:rPr>
+      </w:sdtEndPr>
+      <w:sdtContent>
+        <w:p>
+          <w:pPr>
+            <w:pStyle w:val="TOCHeading"/>
+          </w:pPr>
+          <w:r>
+            <w:t>Content</w:t>
+          </w:r>
+          <w:bookmarkStart w:id="0" w:name="_GoBack"/>
+          <w:bookmarkEnd w:id="0"/>
+          <w:r>
+            <w:t>s</w:t>
+          </w:r>
+        </w:p>
+        <w:p>
+          <w:pPr>
+            <w:pStyle w:val="TOC1"/>
+            <w:tabs>
+              <w:tab w:val="right" w:leader="dot" w:pos="9350"/>
+            </w:tabs>
+            <w:rPr>
+              <w:rFonts w:eastAsiaTheme="minorEastAsia"/>
+              <w:noProof/>
+              <w:lang w:eastAsia="en-CA"/>
+            </w:rPr>
+          </w:pPr>
+          <w:r>
+            <w:fldChar w:fldCharType="begin"/>
+          </w:r>
+          <w:r>
+            <w:instrText xml:space="preserve"> TOC \o "1-3" \h \z \u </w:instrText>
+          </w:r>
+          <w:r>
+            <w:fldChar w:fldCharType="separate"/>
+          </w:r>
+          <w:hyperlink w:anchor="_Toc410061276" w:history="1">
+            <w:r>
+              <w:rPr>
+                <w:rStyle w:val="Hyperlink"/>
+                <w:noProof/>
+                <w:lang w:val="en-US"/>
+              </w:rPr>
+              <w:t>Part A (OLTP)</w:t>
+            </w:r>
+            <w:r>
+              <w:rPr>
+                <w:noProof/>
+                <w:webHidden/>
+              </w:rPr>
+              <w:tab/>
+            </w:r>
+            <w:r>
+              <w:rPr>
+                <w:noProof/>
+                <w:webHidden/>
+              </w:rPr>
+              <w:fldChar w:fldCharType="begin"/>
+            </w:r>
+            <w:r>
+              <w:rPr>
+                <w:noProof/>
+                <w:webHidden/>
+              </w:rPr>
+              <w:instrText xml:space="preserve"> PAGEREF _Toc410061276 \h </w:instrText>
+            </w:r>
+            <w:r>
+              <w:rPr>
+                <w:noProof/>
+                <w:webHidden/>
+              </w:rPr>
+            </w:r>
+            <w:r>
+              <w:rPr>
+                <w:noProof/>
+                <w:webHidden/>
+              </w:rPr>
+              <w:fldChar w:fldCharType="separate"/>
+            </w:r>
+            <w:r>
+              <w:rPr>
+                <w:noProof/>
+                <w:webHidden/>
+              </w:rPr>
+              <w:t>2</w:t>
+            </w:r>
+            <w:r>
+              <w:rPr>
+                <w:noProof/>
+                <w:webHidden/>
+              </w:rPr>
+              <w:fldChar w:fldCharType="end"/>
+            </w:r>
+          </w:hyperlink>
+        </w:p>
+        <w:p>
+          <w:pPr>
+            <w:pStyle w:val="TOC2"/>
+            <w:tabs>
+              <w:tab w:val="right" w:leader="dot" w:pos="9350"/>
+            </w:tabs>
+            <w:rPr>
+              <w:rFonts w:eastAsiaTheme="minorEastAsia"/>
+              <w:noProof/>
+              <w:lang w:eastAsia="en-CA"/>
+            </w:rPr>
+          </w:pPr>
+          <w:hyperlink w:anchor="_Toc410061277" w:history="1">
+            <w:r>
+              <w:rPr>
+                <w:rStyle w:val="Hyperlink"/>
+                <w:noProof/>
+                <w:lang w:val="en-US"/>
+              </w:rPr>
+              <w:t>Northwind Data Model</w:t>
+            </w:r>
+            <w:r>
+              <w:rPr>
+                <w:noProof/>
+                <w:webHidden/>
+              </w:rPr>
+              <w:tab/>
+            </w:r>
+            <w:r>
+              <w:rPr>
+                <w:noProof/>
+                <w:webHidden/>
+              </w:rPr>
+              <w:fldChar w:fldCharType="begin"/>
+            </w:r>
+            <w:r>
+              <w:rPr>
+                <w:noProof/>
+                <w:webHidden/>
+              </w:rPr>
+              <w:instrText xml:space="preserve"> PAGEREF _Toc410061277 \h </w:instrText>
+            </w:r>
+            <w:r>
+              <w:rPr>
+                <w:noProof/>
+                <w:webHidden/>
+              </w:rPr>
+            </w:r>
+            <w:r>
+              <w:rPr>
+                <w:noProof/>
+                <w:webHidden/>
+              </w:rPr>
+              <w:fldChar w:fldCharType="separate"/>
+            </w:r>
+            <w:r>
+              <w:rPr>
+                <w:noProof/>
+                <w:webHidden/>
+              </w:rPr>
+              <w:t>2</w:t>
+            </w:r>
+            <w:r>
+              <w:rPr>
+                <w:noProof/>
+                <w:webHidden/>
+              </w:rPr>
+              <w:fldChar w:fldCharType="end"/>
+            </w:r>
+          </w:hyperlink>
+        </w:p>
+        <w:p>
+          <w:pPr>
+            <w:pStyle w:val="TOC2"/>
+            <w:tabs>
+              <w:tab w:val="right" w:leader="dot" w:pos="9350"/>
+            </w:tabs>
+            <w:rPr>
+              <w:rFonts w:eastAsiaTheme="minorEastAsia"/>
+              <w:noProof/>
+              <w:lang w:eastAsia="en-CA"/>
+            </w:rPr>
+          </w:pPr>
+          <w:hyperlink w:anchor="_Toc410061278" w:history="1">
+            <w:r>
+              <w:rPr>
+                <w:rStyle w:val="Hyperlink"/>
+                <w:noProof/>
+                <w:lang w:val="en-US"/>
+              </w:rPr>
+              <w:t>Northwind Data Dictionary</w:t>
+            </w:r>
+            <w:r>
+              <w:rPr>
+                <w:noProof/>
+                <w:webHidden/>
+              </w:rPr>
+              <w:tab/>
+            </w:r>
+            <w:r>
+              <w:rPr>
+                <w:noProof/>
+                <w:webHidden/>
+              </w:rPr>
+              <w:fldChar w:fldCharType="begin"/>
+            </w:r>
+            <w:r>
+              <w:rPr>
+                <w:noProof/>
+                <w:webHidden/>
+              </w:rPr>
+              <w:instrText xml:space="preserve"> PAGEREF _Toc410061278 \h </w:instrText>
+            </w:r>
+            <w:r>
+              <w:rPr>
+                <w:noProof/>
+                <w:webHidden/>
+              </w:rPr>
+            </w:r>
+            <w:r>
+              <w:rPr>
+                <w:noProof/>
+                <w:webHidden/>
+              </w:rPr>
+              <w:fldChar w:fldCharType="separate"/>
+            </w:r>
+            <w:r>
+              <w:rPr>
+                <w:noProof/>
+                <w:webHidden/>
+              </w:rPr>
+              <w:t>2</w:t>
+            </w:r>
+            <w:r>
+              <w:rPr>
+                <w:noProof/>
+                <w:webHidden/>
+              </w:rPr>
+              <w:fldChar w:fldCharType="end"/>
+            </w:r>
+          </w:hyperlink>
+        </w:p>
+        <w:p>
+          <w:pPr>
+            <w:pStyle w:val="TOC1"/>
+            <w:tabs>
+              <w:tab w:val="right" w:leader="dot" w:pos="9350"/>
+            </w:tabs>
+            <w:rPr>
+              <w:rFonts w:eastAsiaTheme="minorEastAsia"/>
+              <w:noProof/>
+              <w:lang w:eastAsia="en-CA"/>
+            </w:rPr>
+          </w:pPr>
+          <w:hyperlink w:anchor="_Toc410061279" w:history="1">
+            <w:r>
+              <w:rPr>
+                <w:rStyle w:val="Hyperlink"/>
+                <w:noProof/>
+                <w:lang w:val="en-US"/>
+              </w:rPr>
+              <w:t>Part B (Data Mart)</w:t>
+            </w:r>
+            <w:r>
+              <w:rPr>
+                <w:noProof/>
+                <w:webHidden/>
+              </w:rPr>
+              <w:tab/>
+            </w:r>
+            <w:r>
+              <w:rPr>
+                <w:noProof/>
+                <w:webHidden/>
+              </w:rPr>
+              <w:fldChar w:fldCharType="begin"/>
+            </w:r>
+            <w:r>
+              <w:rPr>
+                <w:noProof/>
+                <w:webHidden/>
+              </w:rPr>
+              <w:instrText xml:space="preserve"> PAGEREF _Toc410061279 \h </w:instrText>
+            </w:r>
+            <w:r>
+              <w:rPr>
+                <w:noProof/>
+                <w:webHidden/>
+              </w:rPr>
+            </w:r>
+            <w:r>
+              <w:rPr>
+                <w:noProof/>
+                <w:webHidden/>
+              </w:rPr>
+              <w:fldChar w:fldCharType="separate"/>
+            </w:r>
+            <w:r>
+              <w:rPr>
+                <w:noProof/>
+                <w:webHidden/>
+              </w:rPr>
+              <w:t>5</w:t>
+            </w:r>
+            <w:r>
+              <w:rPr>
+                <w:noProof/>
+                <w:webHidden/>
+              </w:rPr>
+              <w:fldChar w:fldCharType="end"/>
+            </w:r>
+          </w:hyperlink>
+        </w:p>
+        <w:p>
+          <w:pPr>
+            <w:pStyle w:val="TOC2"/>
+            <w:tabs>
+              <w:tab w:val="right" w:leader="dot" w:pos="9350"/>
+            </w:tabs>
+            <w:rPr>
+              <w:rFonts w:eastAsiaTheme="minorEastAsia"/>
+              <w:noProof/>
+              <w:lang w:eastAsia="en-CA"/>
+            </w:rPr>
+          </w:pPr>
+          <w:hyperlink w:anchor="_Toc410061280" w:history="1">
+            <w:r>
+              <w:rPr>
+                <w:rStyle w:val="Hyperlink"/>
+                <w:noProof/>
+                <w:lang w:val="en-US"/>
+              </w:rPr>
+              <w:t>Northwind Data Model</w:t>
+            </w:r>
+            <w:r>
+              <w:rPr>
+                <w:noProof/>
+                <w:webHidden/>
+              </w:rPr>
+              <w:tab/>
+            </w:r>
+            <w:r>
+              <w:rPr>
+                <w:noProof/>
+                <w:webHidden/>
+              </w:rPr>
+              <w:fldChar w:fldCharType="begin"/>
+            </w:r>
+            <w:r>
+              <w:rPr>
+                <w:noProof/>
+                <w:webHidden/>
+              </w:rPr>
+              <w:instrText xml:space="preserve"> PAGEREF _Toc410061280 \h </w:instrText>
+            </w:r>
+            <w:r>
+              <w:rPr>
+                <w:noProof/>
+                <w:webHidden/>
+              </w:rPr>
+            </w:r>
+            <w:r>
+              <w:rPr>
+                <w:noProof/>
+                <w:webHidden/>
+              </w:rPr>
+              <w:fldChar w:fldCharType="separate"/>
+            </w:r>
+            <w:r>
+              <w:rPr>
+                <w:noProof/>
+                <w:webHidden/>
+              </w:rPr>
+              <w:t>5</w:t>
+            </w:r>
+            <w:r>
+              <w:rPr>
+                <w:noProof/>
+                <w:webHidden/>
+              </w:rPr>
+              <w:fldChar w:fldCharType="end"/>
+            </w:r>
+          </w:hyperlink>
+        </w:p>
+        <w:p>
+          <w:pPr>
+            <w:pStyle w:val="TOC2"/>
+            <w:tabs>
+              <w:tab w:val="right" w:leader="dot" w:pos="9350"/>
+            </w:tabs>
+            <w:rPr>
+              <w:rFonts w:eastAsiaTheme="minorEastAsia"/>
+              <w:noProof/>
+              <w:lang w:eastAsia="en-CA"/>
+            </w:rPr>
+          </w:pPr>
+          <w:hyperlink w:anchor="_Toc410061281" w:history="1">
+            <w:r>
+              <w:rPr>
+                <w:rStyle w:val="Hyperlink"/>
+                <w:noProof/>
+                <w:lang w:val="en-US"/>
+              </w:rPr>
+              <w:t>Data Dictionary</w:t>
+            </w:r>
+            <w:r>
+              <w:rPr>
+                <w:noProof/>
+                <w:webHidden/>
+              </w:rPr>
+              <w:tab/>
+            </w:r>
+            <w:r>
+              <w:rPr>
+                <w:noProof/>
+                <w:webHidden/>
+              </w:rPr>
+              <w:fldChar w:fldCharType="begin"/>
+            </w:r>
+            <w:r>
+              <w:rPr>
+                <w:noProof/>
+                <w:webHidden/>
+              </w:rPr>
+              <w:instrText xml:space="preserve"> PAGEREF _Toc410061281 \h </w:instrText>
+            </w:r>
+            <w:r>
+              <w:rPr>
+                <w:noProof/>
+                <w:webHidden/>
+              </w:rPr>
+            </w:r>
+            <w:r>
+              <w:rPr>
+                <w:noProof/>
+                <w:webHidden/>
+              </w:rPr>
+              <w:fldChar w:fldCharType="separate"/>
+            </w:r>
+            <w:r>
+              <w:rPr>
+                <w:noProof/>
+                <w:webHidden/>
+              </w:rPr>
+              <w:t>5</w:t>
+            </w:r>
+            <w:r>
+              <w:rPr>
+                <w:noProof/>
+                <w:webHidden/>
+              </w:rPr>
+              <w:fldChar w:fldCharType="end"/>
+            </w:r>
+          </w:hyperlink>
+        </w:p>
+        <w:p>
+          <w:pPr>
+            <w:pStyle w:val="TOC2"/>
+            <w:tabs>
+              <w:tab w:val="right" w:leader="dot" w:pos="9350"/>
+            </w:tabs>
+            <w:rPr>
+              <w:rFonts w:eastAsiaTheme="minorEastAsia"/>
+              <w:noProof/>
+              <w:lang w:eastAsia="en-CA"/>
+            </w:rPr>
+          </w:pPr>
+          <w:hyperlink w:anchor="_Toc410061282" w:history="1">
+            <w:r>
+              <w:rPr>
+                <w:rStyle w:val="Hyperlink"/>
+                <w:noProof/>
+                <w:lang w:val="en-US"/>
+              </w:rPr>
+              <w:t>Database Creation Script</w:t>
+            </w:r>
+            <w:r>
+              <w:rPr>
+                <w:noProof/>
+                <w:webHidden/>
+              </w:rPr>
+              <w:tab/>
+            </w:r>
+            <w:r>
+              <w:rPr>
+                <w:noProof/>
+                <w:webHidden/>
+              </w:rPr>
+              <w:fldChar w:fldCharType="begin"/>
+            </w:r>
+            <w:r>
+              <w:rPr>
+                <w:noProof/>
+                <w:webHidden/>
+              </w:rPr>
+              <w:instrText xml:space="preserve"> PAGEREF _Toc410061282 \h </w:instrText>
+            </w:r>
+            <w:r>
+              <w:rPr>
+                <w:noProof/>
+                <w:webHidden/>
+              </w:rPr>
+            </w:r>
+            <w:r>
+              <w:rPr>
+                <w:noProof/>
+                <w:webHidden/>
+              </w:rPr>
+              <w:fldChar w:fldCharType="separate"/>
+            </w:r>
+            <w:r>
+              <w:rPr>
+                <w:noProof/>
+                <w:webHidden/>
+              </w:rPr>
+              <w:t>7</w:t>
+            </w:r>
+            <w:r>
+              <w:rPr>
+                <w:noProof/>
+                <w:webHidden/>
+              </w:rPr>
+              <w:fldChar w:fldCharType="end"/>
+            </w:r>
+          </w:hyperlink>
+        </w:p>
+        <w:p>
+          <w:r>
+            <w:rPr>
+              <w:b/>
+              <w:bCs/>
+              <w:noProof/>
+            </w:rPr>
+            <w:fldChar w:fldCharType="end"/>
+          </w:r>
+        </w:p>
+      </w:sdtContent>
+    </w:sdt>
     <w:p>
       <w:pPr>
-        <w:pStyle w:val="Title"/>
         <w:rPr>
+          <w:rFonts w:asciiTheme="majorHAnsi" w:eastAsiaTheme="majorEastAsia" w:hAnsiTheme="majorHAnsi" w:cstheme="majorBidi"/>
+          <w:color w:val="2E74B5" w:themeColor="accent1" w:themeShade="BF"/>
+          <w:sz w:val="32"/>
+          <w:szCs w:val="32"/>
           <w:lang w:val="en-US"/>
         </w:rPr>
       </w:pPr>
@@ -13,7 +1030,7 @@
         <w:rPr>
           <w:lang w:val="en-US"/>
         </w:rPr>
-        <w:t>Assignment 2</w:t>
+        <w:br w:type="page"/>
       </w:r>
     </w:p>
     <w:p>
@@ -23,12 +1040,21 @@
           <w:lang w:val="en-US"/>
         </w:rPr>
       </w:pPr>
+      <w:bookmarkStart w:id="1" w:name="_Toc410061276"/>
       <w:r>
         <w:rPr>
           <w:lang w:val="en-US"/>
         </w:rPr>
+        <w:lastRenderedPageBreak/>
         <w:t>Part A</w:t>
       </w:r>
+      <w:r>
+        <w:rPr>
+          <w:lang w:val="en-US"/>
+        </w:rPr>
+        <w:t xml:space="preserve"> (OLTP)</w:t>
+      </w:r>
+      <w:bookmarkEnd w:id="1"/>
     </w:p>
     <w:p>
       <w:pPr>
@@ -37,12 +1063,14 @@
           <w:lang w:val="en-US"/>
         </w:rPr>
       </w:pPr>
+      <w:bookmarkStart w:id="2" w:name="_Toc410061277"/>
       <w:r>
         <w:rPr>
           <w:lang w:val="en-US"/>
         </w:rPr>
-        <w:t>High level data model</w:t>
+        <w:t>Northwind Data Model</w:t>
       </w:r>
+      <w:bookmarkEnd w:id="2"/>
     </w:p>
     <w:p>
       <w:pPr>
@@ -56,7 +1084,7 @@
           <w:lang w:eastAsia="en-CA"/>
         </w:rPr>
         <w:drawing>
-          <wp:inline distT="0" distB="0" distL="0" distR="0">
+          <wp:inline distT="0" distB="0" distL="0" distR="0" wp14:anchorId="584A32DC" wp14:editId="318E0AAC">
             <wp:extent cx="5019675" cy="4619625"/>
             <wp:effectExtent l="0" t="0" r="9525" b="9525"/>
             <wp:docPr id="4" name="Picture 4"/>
@@ -73,7 +1101,7 @@
                     </pic:cNvPicPr>
                   </pic:nvPicPr>
                   <pic:blipFill>
-                    <a:blip r:embed="rId4">
+                    <a:blip r:embed="rId5">
                       <a:extLst>
                         <a:ext uri="{28A0092B-C50C-407E-A947-70E740481C1C}">
                           <a14:useLocalDpi xmlns:a14="http://schemas.microsoft.com/office/drawing/2010/main" val="0"/>
@@ -112,12 +1140,26 @@
           <w:lang w:val="en-US"/>
         </w:rPr>
       </w:pPr>
+      <w:bookmarkStart w:id="3" w:name="_Toc410061278"/>
       <w:r>
         <w:rPr>
           <w:lang w:val="en-US"/>
         </w:rPr>
-        <w:t>Data Dictionary</w:t>
+        <w:t xml:space="preserve">Northwind </w:t>
       </w:r>
+      <w:r>
+        <w:rPr>
+          <w:lang w:val="en-US"/>
+        </w:rPr>
+        <w:t xml:space="preserve">Data </w:t>
+      </w:r>
+      <w:r>
+        <w:rPr>
+          <w:lang w:val="en-US"/>
+        </w:rPr>
+        <w:t>Dictionary</w:t>
+      </w:r>
+      <w:bookmarkEnd w:id="3"/>
     </w:p>
     <w:tbl>
       <w:tblPr>
@@ -140,6 +1182,9 @@
             <w:r>
               <w:t>Supplier</w:t>
             </w:r>
+            <w:r>
+              <w:t>s</w:t>
+            </w:r>
           </w:p>
         </w:tc>
       </w:tr>
@@ -159,38 +1204,22 @@
             <w:tcW w:w="2724" w:type="dxa"/>
           </w:tcPr>
           <w:p>
-            <w:proofErr w:type="spellStart"/>
             <w:r>
               <w:t>SupplierID</w:t>
             </w:r>
-            <w:proofErr w:type="spellEnd"/>
-          </w:p>
-        </w:tc>
-        <w:tc>
-          <w:tcPr>
-            <w:tcW w:w="5610" w:type="dxa"/>
-          </w:tcPr>
-          <w:p>
-            <w:r>
-              <w:t>Number {</w:t>
+          </w:p>
+        </w:tc>
+        <w:tc>
+          <w:tcPr>
+            <w:tcW w:w="5610" w:type="dxa"/>
+          </w:tcPr>
+          <w:p>
+            <w:r>
+              <w:t>Number { SupplierID &gt; 1</w:t>
             </w:r>
             <w:r>
               <w:t xml:space="preserve"> </w:t>
             </w:r>
-            <w:proofErr w:type="spellStart"/>
-            <w:r>
-              <w:t>SupplierID</w:t>
-            </w:r>
-            <w:proofErr w:type="spellEnd"/>
-            <w:r>
-              <w:t xml:space="preserve"> </w:t>
-            </w:r>
-            <w:r>
-              <w:t>&gt; 1</w:t>
-            </w:r>
-            <w:r>
-              <w:t xml:space="preserve"> </w:t>
-            </w:r>
             <w:r>
               <w:t>}</w:t>
             </w:r>
@@ -209,11 +1238,9 @@
             <w:tcW w:w="2724" w:type="dxa"/>
           </w:tcPr>
           <w:p>
-            <w:proofErr w:type="spellStart"/>
             <w:r>
               <w:t>CompanyName</w:t>
             </w:r>
-            <w:proofErr w:type="spellEnd"/>
           </w:p>
         </w:tc>
         <w:tc>
@@ -242,11 +1269,9 @@
             <w:tcW w:w="2724" w:type="dxa"/>
           </w:tcPr>
           <w:p>
-            <w:proofErr w:type="spellStart"/>
             <w:r>
               <w:t>ContactName</w:t>
             </w:r>
-            <w:proofErr w:type="spellEnd"/>
           </w:p>
         </w:tc>
         <w:tc>
@@ -278,11 +1303,9 @@
             <w:tcW w:w="2724" w:type="dxa"/>
           </w:tcPr>
           <w:p>
-            <w:proofErr w:type="spellStart"/>
             <w:r>
               <w:t>ContactTitle</w:t>
             </w:r>
-            <w:proofErr w:type="spellEnd"/>
           </w:p>
         </w:tc>
         <w:tc>
@@ -416,11 +1439,9 @@
             <w:tcW w:w="2724" w:type="dxa"/>
           </w:tcPr>
           <w:p>
-            <w:proofErr w:type="spellStart"/>
             <w:r>
               <w:t>PostalCode</w:t>
             </w:r>
-            <w:proofErr w:type="spellEnd"/>
           </w:p>
         </w:tc>
         <w:tc>
@@ -539,11 +1560,9 @@
             <w:tcW w:w="2724" w:type="dxa"/>
           </w:tcPr>
           <w:p>
-            <w:proofErr w:type="spellStart"/>
             <w:r>
               <w:t>HomePage</w:t>
             </w:r>
-            <w:proofErr w:type="spellEnd"/>
           </w:p>
         </w:tc>
         <w:tc>
@@ -584,6 +1603,7 @@
           </w:tcPr>
           <w:p>
             <w:r>
+              <w:lastRenderedPageBreak/>
               <w:t>Products</w:t>
             </w:r>
           </w:p>
@@ -605,28 +1625,21 @@
             <w:tcW w:w="2724" w:type="dxa"/>
           </w:tcPr>
           <w:p>
-            <w:proofErr w:type="spellStart"/>
             <w:r>
               <w:t>ProductID</w:t>
             </w:r>
-            <w:proofErr w:type="spellEnd"/>
-          </w:p>
-        </w:tc>
-        <w:tc>
-          <w:tcPr>
-            <w:tcW w:w="5610" w:type="dxa"/>
-          </w:tcPr>
-          <w:p>
-            <w:r>
-              <w:t xml:space="preserve">Number { </w:t>
-            </w:r>
-            <w:proofErr w:type="spellStart"/>
-            <w:r>
-              <w:t>ProductID</w:t>
-            </w:r>
-            <w:proofErr w:type="spellEnd"/>
-            <w:r>
-              <w:t xml:space="preserve"> &gt; 1</w:t>
+          </w:p>
+        </w:tc>
+        <w:tc>
+          <w:tcPr>
+            <w:tcW w:w="5610" w:type="dxa"/>
+          </w:tcPr>
+          <w:p>
+            <w:r>
+              <w:t>Number { ProductID &gt; 1</w:t>
+            </w:r>
+            <w:r>
+              <w:t xml:space="preserve"> </w:t>
             </w:r>
             <w:r>
               <w:t>}</w:t>
@@ -646,11 +1659,9 @@
             <w:tcW w:w="2724" w:type="dxa"/>
           </w:tcPr>
           <w:p>
-            <w:proofErr w:type="spellStart"/>
             <w:r>
               <w:t>ProductName</w:t>
             </w:r>
-            <w:proofErr w:type="spellEnd"/>
           </w:p>
         </w:tc>
         <w:tc>
@@ -680,28 +1691,18 @@
             <w:tcW w:w="2724" w:type="dxa"/>
           </w:tcPr>
           <w:p>
-            <w:proofErr w:type="spellStart"/>
             <w:r>
               <w:t>SuppliedID</w:t>
             </w:r>
-            <w:proofErr w:type="spellEnd"/>
-          </w:p>
-        </w:tc>
-        <w:tc>
-          <w:tcPr>
-            <w:tcW w:w="5610" w:type="dxa"/>
-          </w:tcPr>
-          <w:p>
-            <w:r>
-              <w:t xml:space="preserve">Numeric { References </w:t>
-            </w:r>
-            <w:proofErr w:type="spellStart"/>
-            <w:r>
-              <w:t>Suppliers.SupplierID</w:t>
-            </w:r>
-            <w:proofErr w:type="spellEnd"/>
-            <w:r>
-              <w:t xml:space="preserve"> }</w:t>
+          </w:p>
+        </w:tc>
+        <w:tc>
+          <w:tcPr>
+            <w:tcW w:w="5610" w:type="dxa"/>
+          </w:tcPr>
+          <w:p>
+            <w:r>
+              <w:t>Numeric { References Suppliers.SupplierID }</w:t>
             </w:r>
           </w:p>
         </w:tc>
@@ -722,85 +1723,65 @@
             <w:tcW w:w="2724" w:type="dxa"/>
           </w:tcPr>
           <w:p>
-            <w:proofErr w:type="spellStart"/>
             <w:r>
               <w:t>CategoryID</w:t>
             </w:r>
-            <w:proofErr w:type="spellEnd"/>
-          </w:p>
-        </w:tc>
-        <w:tc>
-          <w:tcPr>
-            <w:tcW w:w="5610" w:type="dxa"/>
-          </w:tcPr>
-          <w:p>
-            <w:r>
-              <w:t xml:space="preserve">Numeric { References </w:t>
-            </w:r>
-            <w:proofErr w:type="spellStart"/>
-            <w:r>
-              <w:t>Categories.CategoryID</w:t>
-            </w:r>
-            <w:proofErr w:type="spellEnd"/>
-            <w:r>
-              <w:t xml:space="preserve"> }</w:t>
-            </w:r>
-          </w:p>
-        </w:tc>
-      </w:tr>
-      <w:tr>
-        <w:tc>
-          <w:tcPr>
-            <w:tcW w:w="1129" w:type="dxa"/>
-          </w:tcPr>
-          <w:p/>
-        </w:tc>
-        <w:tc>
-          <w:tcPr>
-            <w:tcW w:w="2724" w:type="dxa"/>
-          </w:tcPr>
-          <w:p>
-            <w:proofErr w:type="spellStart"/>
+          </w:p>
+        </w:tc>
+        <w:tc>
+          <w:tcPr>
+            <w:tcW w:w="5610" w:type="dxa"/>
+          </w:tcPr>
+          <w:p>
+            <w:r>
+              <w:t>Numeric { References Categories.CategoryID }</w:t>
+            </w:r>
+          </w:p>
+        </w:tc>
+      </w:tr>
+      <w:tr>
+        <w:tc>
+          <w:tcPr>
+            <w:tcW w:w="1129" w:type="dxa"/>
+          </w:tcPr>
+          <w:p/>
+        </w:tc>
+        <w:tc>
+          <w:tcPr>
+            <w:tcW w:w="2724" w:type="dxa"/>
+          </w:tcPr>
+          <w:p>
             <w:r>
               <w:t>QuantityPerUnit</w:t>
             </w:r>
-            <w:proofErr w:type="spellEnd"/>
-          </w:p>
-        </w:tc>
-        <w:tc>
-          <w:tcPr>
-            <w:tcW w:w="5610" w:type="dxa"/>
-          </w:tcPr>
-          <w:p>
-            <w:r>
-              <w:t xml:space="preserve">Character {size = </w:t>
-            </w:r>
-            <w:r>
-              <w:t>2</w:t>
-            </w:r>
-            <w:r>
-              <w:t>0}</w:t>
-            </w:r>
-          </w:p>
-        </w:tc>
-      </w:tr>
-      <w:tr>
-        <w:tc>
-          <w:tcPr>
-            <w:tcW w:w="1129" w:type="dxa"/>
-          </w:tcPr>
-          <w:p/>
-        </w:tc>
-        <w:tc>
-          <w:tcPr>
-            <w:tcW w:w="2724" w:type="dxa"/>
-          </w:tcPr>
-          <w:p>
-            <w:proofErr w:type="spellStart"/>
+          </w:p>
+        </w:tc>
+        <w:tc>
+          <w:tcPr>
+            <w:tcW w:w="5610" w:type="dxa"/>
+          </w:tcPr>
+          <w:p>
+            <w:r>
+              <w:t>Character {size = 20}</w:t>
+            </w:r>
+          </w:p>
+        </w:tc>
+      </w:tr>
+      <w:tr>
+        <w:tc>
+          <w:tcPr>
+            <w:tcW w:w="1129" w:type="dxa"/>
+          </w:tcPr>
+          <w:p/>
+        </w:tc>
+        <w:tc>
+          <w:tcPr>
+            <w:tcW w:w="2724" w:type="dxa"/>
+          </w:tcPr>
+          <w:p>
             <w:r>
               <w:t>UnitPrice</w:t>
             </w:r>
-            <w:proofErr w:type="spellEnd"/>
           </w:p>
         </w:tc>
         <w:tc>
@@ -826,128 +1807,74 @@
             <w:tcW w:w="2724" w:type="dxa"/>
           </w:tcPr>
           <w:p>
-            <w:proofErr w:type="spellStart"/>
             <w:r>
               <w:t>UnitsInStock</w:t>
             </w:r>
-            <w:proofErr w:type="spellEnd"/>
-          </w:p>
-        </w:tc>
-        <w:tc>
-          <w:tcPr>
-            <w:tcW w:w="5610" w:type="dxa"/>
-          </w:tcPr>
-          <w:p>
-            <w:r>
-              <w:t xml:space="preserve">Numeric { </w:t>
-            </w:r>
-            <w:proofErr w:type="spellStart"/>
-            <w:r>
-              <w:t>UnitsInStock</w:t>
-            </w:r>
-            <w:proofErr w:type="spellEnd"/>
-            <w:r>
-              <w:t xml:space="preserve"> &gt; 1 and </w:t>
-            </w:r>
-            <w:proofErr w:type="spellStart"/>
-            <w:r>
-              <w:t>UnitsInStock</w:t>
-            </w:r>
-            <w:proofErr w:type="spellEnd"/>
-            <w:r>
-              <w:t xml:space="preserve"> &lt; 255 }</w:t>
-            </w:r>
-          </w:p>
-        </w:tc>
-      </w:tr>
-      <w:tr>
-        <w:tc>
-          <w:tcPr>
-            <w:tcW w:w="1129" w:type="dxa"/>
-          </w:tcPr>
-          <w:p/>
-        </w:tc>
-        <w:tc>
-          <w:tcPr>
-            <w:tcW w:w="2724" w:type="dxa"/>
-          </w:tcPr>
-          <w:p>
-            <w:proofErr w:type="spellStart"/>
+          </w:p>
+        </w:tc>
+        <w:tc>
+          <w:tcPr>
+            <w:tcW w:w="5610" w:type="dxa"/>
+          </w:tcPr>
+          <w:p>
+            <w:r>
+              <w:t>Numeric { UnitsInStock &gt; 1 and UnitsInStock &lt; 255 }</w:t>
+            </w:r>
+          </w:p>
+        </w:tc>
+      </w:tr>
+      <w:tr>
+        <w:tc>
+          <w:tcPr>
+            <w:tcW w:w="1129" w:type="dxa"/>
+          </w:tcPr>
+          <w:p/>
+        </w:tc>
+        <w:tc>
+          <w:tcPr>
+            <w:tcW w:w="2724" w:type="dxa"/>
+          </w:tcPr>
+          <w:p>
             <w:r>
               <w:t>UnitsOnOrder</w:t>
             </w:r>
-            <w:proofErr w:type="spellEnd"/>
-          </w:p>
-        </w:tc>
-        <w:tc>
-          <w:tcPr>
-            <w:tcW w:w="5610" w:type="dxa"/>
-          </w:tcPr>
-          <w:p>
-            <w:r>
-              <w:t xml:space="preserve">Numeric { </w:t>
-            </w:r>
-            <w:proofErr w:type="spellStart"/>
-            <w:r>
-              <w:t>UnitsOnOrder</w:t>
-            </w:r>
-            <w:proofErr w:type="spellEnd"/>
-            <w:r>
-              <w:t xml:space="preserve"> &gt; 1 and </w:t>
-            </w:r>
-            <w:proofErr w:type="spellStart"/>
-            <w:r>
-              <w:t>UnitsOnOrder</w:t>
-            </w:r>
-            <w:proofErr w:type="spellEnd"/>
-            <w:r>
-              <w:t xml:space="preserve"> &lt; 255 }</w:t>
-            </w:r>
-          </w:p>
-        </w:tc>
-      </w:tr>
-      <w:tr>
-        <w:tc>
-          <w:tcPr>
-            <w:tcW w:w="1129" w:type="dxa"/>
-          </w:tcPr>
-          <w:p/>
-        </w:tc>
-        <w:tc>
-          <w:tcPr>
-            <w:tcW w:w="2724" w:type="dxa"/>
-          </w:tcPr>
-          <w:p>
-            <w:proofErr w:type="spellStart"/>
+          </w:p>
+        </w:tc>
+        <w:tc>
+          <w:tcPr>
+            <w:tcW w:w="5610" w:type="dxa"/>
+          </w:tcPr>
+          <w:p>
+            <w:r>
+              <w:t>Numeric { UnitsOnOrder &gt; 1 and UnitsOnOrder &lt; 255 }</w:t>
+            </w:r>
+          </w:p>
+        </w:tc>
+      </w:tr>
+      <w:tr>
+        <w:tc>
+          <w:tcPr>
+            <w:tcW w:w="1129" w:type="dxa"/>
+          </w:tcPr>
+          <w:p/>
+        </w:tc>
+        <w:tc>
+          <w:tcPr>
+            <w:tcW w:w="2724" w:type="dxa"/>
+          </w:tcPr>
+          <w:p>
             <w:r>
               <w:t>ReorderLevel</w:t>
             </w:r>
-            <w:proofErr w:type="spellEnd"/>
-          </w:p>
-        </w:tc>
-        <w:tc>
-          <w:tcPr>
-            <w:tcW w:w="5610" w:type="dxa"/>
-          </w:tcPr>
-          <w:p>
-            <w:r>
-              <w:t xml:space="preserve">Numeric { </w:t>
-            </w:r>
-            <w:proofErr w:type="spellStart"/>
-            <w:r>
-              <w:t>ReorderLevel</w:t>
-            </w:r>
-            <w:proofErr w:type="spellEnd"/>
-            <w:r>
-              <w:t xml:space="preserve"> &gt; 1 and </w:t>
-            </w:r>
-            <w:proofErr w:type="spellStart"/>
-            <w:r>
-              <w:t>ReorderLevel</w:t>
-            </w:r>
-            <w:proofErr w:type="spellEnd"/>
-            <w:r>
-              <w:t xml:space="preserve"> &lt; 255 }</w:t>
+          </w:p>
+        </w:tc>
+        <w:tc>
+          <w:tcPr>
+            <w:tcW w:w="5610" w:type="dxa"/>
+          </w:tcPr>
+          <w:p>
+            <w:r>
+              <w:t>Numeric { ReorderLevel &gt; 1 and ReorderLevel &lt; 255 }</w:t>
             </w:r>
           </w:p>
         </w:tc>
@@ -1007,7 +1934,7 @@
           </w:tcPr>
           <w:p>
             <w:r>
-              <w:t>Products</w:t>
+              <w:t>Categories</w:t>
             </w:r>
           </w:p>
         </w:tc>
@@ -1028,11 +1955,9 @@
             <w:tcW w:w="2724" w:type="dxa"/>
           </w:tcPr>
           <w:p>
-            <w:proofErr w:type="spellStart"/>
-            <w:r>
-              <w:t>ProductID</w:t>
-            </w:r>
-            <w:proofErr w:type="spellEnd"/>
+            <w:r>
+              <w:t>CategoryID</w:t>
+            </w:r>
           </w:p>
         </w:tc>
         <w:tc>
@@ -1043,353 +1968,107 @@
             <w:r>
               <w:t xml:space="preserve">Number { </w:t>
             </w:r>
-            <w:proofErr w:type="spellStart"/>
-            <w:r>
-              <w:t>ProductID</w:t>
-            </w:r>
-            <w:proofErr w:type="spellEnd"/>
-            <w:r>
-              <w:t xml:space="preserve"> &gt; 1}</w:t>
-            </w:r>
-          </w:p>
-        </w:tc>
-      </w:tr>
-      <w:tr>
-        <w:tc>
-          <w:tcPr>
-            <w:tcW w:w="1129" w:type="dxa"/>
-          </w:tcPr>
-          <w:p/>
-        </w:tc>
-        <w:tc>
-          <w:tcPr>
-            <w:tcW w:w="2724" w:type="dxa"/>
-          </w:tcPr>
-          <w:p>
-            <w:proofErr w:type="spellStart"/>
-            <w:r>
-              <w:t>ProductName</w:t>
-            </w:r>
-            <w:proofErr w:type="spellEnd"/>
-          </w:p>
-        </w:tc>
-        <w:tc>
-          <w:tcPr>
-            <w:tcW w:w="5610" w:type="dxa"/>
-          </w:tcPr>
-          <w:p>
-            <w:r>
-              <w:t>Character {size = 40}</w:t>
-            </w:r>
-          </w:p>
-        </w:tc>
-      </w:tr>
-      <w:tr>
-        <w:tc>
-          <w:tcPr>
-            <w:tcW w:w="1129" w:type="dxa"/>
-          </w:tcPr>
-          <w:p>
-            <w:r>
-              <w:t>&lt;&lt;FK&gt;&gt;</w:t>
-            </w:r>
-          </w:p>
-        </w:tc>
-        <w:tc>
-          <w:tcPr>
-            <w:tcW w:w="2724" w:type="dxa"/>
-          </w:tcPr>
-          <w:p>
-            <w:proofErr w:type="spellStart"/>
-            <w:r>
-              <w:t>SuppliedID</w:t>
-            </w:r>
-            <w:proofErr w:type="spellEnd"/>
-          </w:p>
-        </w:tc>
-        <w:tc>
-          <w:tcPr>
-            <w:tcW w:w="5610" w:type="dxa"/>
-          </w:tcPr>
-          <w:p>
-            <w:r>
-              <w:t xml:space="preserve">Numeric { References </w:t>
-            </w:r>
-            <w:proofErr w:type="spellStart"/>
-            <w:r>
-              <w:t>Suppliers.SupplierID</w:t>
-            </w:r>
-            <w:proofErr w:type="spellEnd"/>
-            <w:r>
-              <w:t xml:space="preserve"> }</w:t>
-            </w:r>
-          </w:p>
-        </w:tc>
-      </w:tr>
-      <w:tr>
-        <w:tc>
-          <w:tcPr>
-            <w:tcW w:w="1129" w:type="dxa"/>
-          </w:tcPr>
-          <w:p>
-            <w:r>
-              <w:t>&lt;&lt;FK&gt;&gt;</w:t>
-            </w:r>
-          </w:p>
-        </w:tc>
-        <w:tc>
-          <w:tcPr>
-            <w:tcW w:w="2724" w:type="dxa"/>
-          </w:tcPr>
-          <w:p>
-            <w:proofErr w:type="spellStart"/>
-            <w:r>
-              <w:t>CategoryID</w:t>
-            </w:r>
-            <w:proofErr w:type="spellEnd"/>
-          </w:p>
-        </w:tc>
-        <w:tc>
-          <w:tcPr>
-            <w:tcW w:w="5610" w:type="dxa"/>
-          </w:tcPr>
-          <w:p>
-            <w:r>
-              <w:t xml:space="preserve">Numeric { References </w:t>
-            </w:r>
-            <w:proofErr w:type="spellStart"/>
-            <w:r>
-              <w:t>Categories.CategoryID</w:t>
-            </w:r>
-            <w:proofErr w:type="spellEnd"/>
-            <w:r>
-              <w:t xml:space="preserve"> }</w:t>
-            </w:r>
-          </w:p>
-        </w:tc>
-      </w:tr>
-      <w:tr>
-        <w:tc>
-          <w:tcPr>
-            <w:tcW w:w="1129" w:type="dxa"/>
-          </w:tcPr>
-          <w:p/>
-        </w:tc>
-        <w:tc>
-          <w:tcPr>
-            <w:tcW w:w="2724" w:type="dxa"/>
-          </w:tcPr>
-          <w:p>
-            <w:proofErr w:type="spellStart"/>
-            <w:r>
-              <w:t>QuantityPerUnit</w:t>
-            </w:r>
-            <w:proofErr w:type="spellEnd"/>
-          </w:p>
-        </w:tc>
-        <w:tc>
-          <w:tcPr>
-            <w:tcW w:w="5610" w:type="dxa"/>
-          </w:tcPr>
-          <w:p>
-            <w:r>
-              <w:t>Character {size = 20}</w:t>
-            </w:r>
-          </w:p>
-        </w:tc>
-      </w:tr>
-      <w:tr>
-        <w:tc>
-          <w:tcPr>
-            <w:tcW w:w="1129" w:type="dxa"/>
-          </w:tcPr>
-          <w:p/>
-        </w:tc>
-        <w:tc>
-          <w:tcPr>
-            <w:tcW w:w="2724" w:type="dxa"/>
-          </w:tcPr>
-          <w:p>
-            <w:proofErr w:type="spellStart"/>
-            <w:r>
-              <w:t>UnitPrice</w:t>
-            </w:r>
-            <w:proofErr w:type="spellEnd"/>
-          </w:p>
-        </w:tc>
-        <w:tc>
-          <w:tcPr>
-            <w:tcW w:w="5610" w:type="dxa"/>
-          </w:tcPr>
-          <w:p>
-            <w:r>
-              <w:t>Money</w:t>
-            </w:r>
-          </w:p>
-        </w:tc>
-      </w:tr>
-      <w:tr>
-        <w:tc>
-          <w:tcPr>
-            <w:tcW w:w="1129" w:type="dxa"/>
-          </w:tcPr>
-          <w:p/>
-        </w:tc>
-        <w:tc>
-          <w:tcPr>
-            <w:tcW w:w="2724" w:type="dxa"/>
-          </w:tcPr>
-          <w:p>
-            <w:proofErr w:type="spellStart"/>
-            <w:r>
-              <w:t>UnitsInStock</w:t>
-            </w:r>
-            <w:proofErr w:type="spellEnd"/>
-          </w:p>
-        </w:tc>
-        <w:tc>
-          <w:tcPr>
-            <w:tcW w:w="5610" w:type="dxa"/>
-          </w:tcPr>
-          <w:p>
-            <w:r>
-              <w:t xml:space="preserve">Numeric { </w:t>
-            </w:r>
-            <w:proofErr w:type="spellStart"/>
-            <w:r>
-              <w:t>UnitsInStock</w:t>
-            </w:r>
-            <w:proofErr w:type="spellEnd"/>
-            <w:r>
-              <w:t xml:space="preserve"> &gt; 1 and </w:t>
-            </w:r>
-            <w:proofErr w:type="spellStart"/>
-            <w:r>
-              <w:t>UnitsInStock</w:t>
-            </w:r>
-            <w:proofErr w:type="spellEnd"/>
-            <w:r>
-              <w:t xml:space="preserve"> &lt; 255 }</w:t>
-            </w:r>
-          </w:p>
-        </w:tc>
-      </w:tr>
-      <w:tr>
-        <w:tc>
-          <w:tcPr>
-            <w:tcW w:w="1129" w:type="dxa"/>
-          </w:tcPr>
-          <w:p/>
-        </w:tc>
-        <w:tc>
-          <w:tcPr>
-            <w:tcW w:w="2724" w:type="dxa"/>
-          </w:tcPr>
-          <w:p>
-            <w:proofErr w:type="spellStart"/>
-            <w:r>
-              <w:t>UnitsOnOrder</w:t>
-            </w:r>
-            <w:proofErr w:type="spellEnd"/>
-          </w:p>
-        </w:tc>
-        <w:tc>
-          <w:tcPr>
-            <w:tcW w:w="5610" w:type="dxa"/>
-          </w:tcPr>
-          <w:p>
-            <w:r>
-              <w:t xml:space="preserve">Numeric { </w:t>
-            </w:r>
-            <w:proofErr w:type="spellStart"/>
-            <w:r>
-              <w:t>UnitsOnOrder</w:t>
-            </w:r>
-            <w:proofErr w:type="spellEnd"/>
-            <w:r>
-              <w:t xml:space="preserve"> &gt; 1 and </w:t>
-            </w:r>
-            <w:proofErr w:type="spellStart"/>
-            <w:r>
-              <w:t>UnitsOnOrder</w:t>
-            </w:r>
-            <w:proofErr w:type="spellEnd"/>
-            <w:r>
-              <w:t xml:space="preserve"> &lt; 255 }</w:t>
-            </w:r>
-          </w:p>
-        </w:tc>
-      </w:tr>
-      <w:tr>
-        <w:tc>
-          <w:tcPr>
-            <w:tcW w:w="1129" w:type="dxa"/>
-          </w:tcPr>
-          <w:p/>
-        </w:tc>
-        <w:tc>
-          <w:tcPr>
-            <w:tcW w:w="2724" w:type="dxa"/>
-          </w:tcPr>
-          <w:p>
-            <w:proofErr w:type="spellStart"/>
-            <w:r>
-              <w:t>ReorderLevel</w:t>
-            </w:r>
-            <w:proofErr w:type="spellEnd"/>
-          </w:p>
-        </w:tc>
-        <w:tc>
-          <w:tcPr>
-            <w:tcW w:w="5610" w:type="dxa"/>
-          </w:tcPr>
-          <w:p>
-            <w:r>
-              <w:t xml:space="preserve">Numeric { </w:t>
-            </w:r>
-            <w:proofErr w:type="spellStart"/>
-            <w:r>
-              <w:t>ReorderLevel</w:t>
-            </w:r>
-            <w:proofErr w:type="spellEnd"/>
-            <w:r>
-              <w:t xml:space="preserve"> &gt; 1 and </w:t>
-            </w:r>
-            <w:proofErr w:type="spellStart"/>
-            <w:r>
-              <w:t>ReorderLevel</w:t>
-            </w:r>
-            <w:proofErr w:type="spellEnd"/>
-            <w:r>
-              <w:t xml:space="preserve"> &lt; 255 }</w:t>
-            </w:r>
-          </w:p>
-        </w:tc>
-      </w:tr>
-      <w:tr>
-        <w:tc>
-          <w:tcPr>
-            <w:tcW w:w="1129" w:type="dxa"/>
-          </w:tcPr>
-          <w:p/>
-        </w:tc>
-        <w:tc>
-          <w:tcPr>
-            <w:tcW w:w="2724" w:type="dxa"/>
-          </w:tcPr>
-          <w:p>
-            <w:r>
-              <w:t>Discontinued</w:t>
-            </w:r>
-          </w:p>
-        </w:tc>
-        <w:tc>
-          <w:tcPr>
-            <w:tcW w:w="5610" w:type="dxa"/>
-          </w:tcPr>
-          <w:p>
-            <w:r>
-              <w:t>Boolean</w:t>
+            <w:r>
+              <w:t xml:space="preserve">CategoryID </w:t>
+            </w:r>
+            <w:r>
+              <w:t>&gt; 1</w:t>
+            </w:r>
+            <w:r>
+              <w:t xml:space="preserve"> </w:t>
+            </w:r>
+            <w:r>
+              <w:t>}</w:t>
+            </w:r>
+          </w:p>
+        </w:tc>
+      </w:tr>
+      <w:tr>
+        <w:tc>
+          <w:tcPr>
+            <w:tcW w:w="1129" w:type="dxa"/>
+          </w:tcPr>
+          <w:p/>
+        </w:tc>
+        <w:tc>
+          <w:tcPr>
+            <w:tcW w:w="2724" w:type="dxa"/>
+          </w:tcPr>
+          <w:p>
+            <w:r>
+              <w:t>CategoryName</w:t>
+            </w:r>
+          </w:p>
+        </w:tc>
+        <w:tc>
+          <w:tcPr>
+            <w:tcW w:w="5610" w:type="dxa"/>
+          </w:tcPr>
+          <w:p>
+            <w:r>
+              <w:t xml:space="preserve">Character {size = </w:t>
+            </w:r>
+            <w:r>
+              <w:t>15</w:t>
+            </w:r>
+            <w:r>
+              <w:t>}</w:t>
+            </w:r>
+          </w:p>
+        </w:tc>
+      </w:tr>
+      <w:tr>
+        <w:tc>
+          <w:tcPr>
+            <w:tcW w:w="1129" w:type="dxa"/>
+          </w:tcPr>
+          <w:p/>
+        </w:tc>
+        <w:tc>
+          <w:tcPr>
+            <w:tcW w:w="2724" w:type="dxa"/>
+          </w:tcPr>
+          <w:p>
+            <w:r>
+              <w:t>Description</w:t>
+            </w:r>
+          </w:p>
+        </w:tc>
+        <w:tc>
+          <w:tcPr>
+            <w:tcW w:w="5610" w:type="dxa"/>
+          </w:tcPr>
+          <w:p>
+            <w:r>
+              <w:t>Text</w:t>
+            </w:r>
+          </w:p>
+        </w:tc>
+      </w:tr>
+      <w:tr>
+        <w:tc>
+          <w:tcPr>
+            <w:tcW w:w="1129" w:type="dxa"/>
+          </w:tcPr>
+          <w:p/>
+        </w:tc>
+        <w:tc>
+          <w:tcPr>
+            <w:tcW w:w="2724" w:type="dxa"/>
+          </w:tcPr>
+          <w:p>
+            <w:r>
+              <w:t>Picture</w:t>
+            </w:r>
+          </w:p>
+        </w:tc>
+        <w:tc>
+          <w:tcPr>
+            <w:tcW w:w="5610" w:type="dxa"/>
+          </w:tcPr>
+          <w:p>
+            <w:r>
+              <w:t>Image</w:t>
             </w:r>
           </w:p>
         </w:tc>
@@ -1401,13 +2080,3939 @@
           <w:lang w:val="en-US"/>
         </w:rPr>
       </w:pPr>
-      <w:bookmarkStart w:id="0" w:name="_GoBack"/>
-      <w:bookmarkEnd w:id="0"/>
+    </w:p>
+    <w:tbl>
+      <w:tblPr>
+        <w:tblStyle w:val="TableGrid"/>
+        <w:tblW w:w="9463" w:type="dxa"/>
+        <w:tblLook w:val="04A0" w:firstRow="1" w:lastRow="0" w:firstColumn="1" w:lastColumn="0" w:noHBand="0" w:noVBand="1"/>
+      </w:tblPr>
+      <w:tblGrid>
+        <w:gridCol w:w="1129"/>
+        <w:gridCol w:w="2724"/>
+        <w:gridCol w:w="5610"/>
+      </w:tblGrid>
+      <w:tr>
+        <w:tc>
+          <w:tcPr>
+            <w:tcW w:w="9463" w:type="dxa"/>
+            <w:gridSpan w:val="3"/>
+          </w:tcPr>
+          <w:p>
+            <w:r>
+              <w:t>Order Details</w:t>
+            </w:r>
+          </w:p>
+        </w:tc>
+      </w:tr>
+      <w:tr>
+        <w:tc>
+          <w:tcPr>
+            <w:tcW w:w="1129" w:type="dxa"/>
+          </w:tcPr>
+          <w:p>
+            <w:r>
+              <w:t>&lt;&lt;PK</w:t>
+            </w:r>
+            <w:r>
+              <w:t>, FK</w:t>
+            </w:r>
+            <w:r>
+              <w:t>&gt;&gt;</w:t>
+            </w:r>
+          </w:p>
+        </w:tc>
+        <w:tc>
+          <w:tcPr>
+            <w:tcW w:w="2724" w:type="dxa"/>
+          </w:tcPr>
+          <w:p>
+            <w:r>
+              <w:t>OrderID</w:t>
+            </w:r>
+          </w:p>
+        </w:tc>
+        <w:tc>
+          <w:tcPr>
+            <w:tcW w:w="5610" w:type="dxa"/>
+          </w:tcPr>
+          <w:p>
+            <w:r>
+              <w:t xml:space="preserve">Number { </w:t>
+            </w:r>
+            <w:r>
+              <w:t xml:space="preserve">OrderID </w:t>
+            </w:r>
+            <w:r>
+              <w:t>&gt; 1</w:t>
+            </w:r>
+            <w:r>
+              <w:t xml:space="preserve">, References Orders.OrderID </w:t>
+            </w:r>
+            <w:r>
+              <w:t>}</w:t>
+            </w:r>
+          </w:p>
+        </w:tc>
+      </w:tr>
+      <w:tr>
+        <w:tc>
+          <w:tcPr>
+            <w:tcW w:w="1129" w:type="dxa"/>
+          </w:tcPr>
+          <w:p>
+            <w:r>
+              <w:t>&lt;&lt;PK, FK&gt;&gt;</w:t>
+            </w:r>
+          </w:p>
+        </w:tc>
+        <w:tc>
+          <w:tcPr>
+            <w:tcW w:w="2724" w:type="dxa"/>
+          </w:tcPr>
+          <w:p>
+            <w:r>
+              <w:t>ProductID</w:t>
+            </w:r>
+          </w:p>
+        </w:tc>
+        <w:tc>
+          <w:tcPr>
+            <w:tcW w:w="5610" w:type="dxa"/>
+          </w:tcPr>
+          <w:p>
+            <w:r>
+              <w:t>Number { ProductID &gt; 1, References Products.ProductID }</w:t>
+            </w:r>
+          </w:p>
+        </w:tc>
+      </w:tr>
+      <w:tr>
+        <w:tc>
+          <w:tcPr>
+            <w:tcW w:w="1129" w:type="dxa"/>
+          </w:tcPr>
+          <w:p/>
+        </w:tc>
+        <w:tc>
+          <w:tcPr>
+            <w:tcW w:w="2724" w:type="dxa"/>
+          </w:tcPr>
+          <w:p>
+            <w:r>
+              <w:t>UnitPrice</w:t>
+            </w:r>
+          </w:p>
+        </w:tc>
+        <w:tc>
+          <w:tcPr>
+            <w:tcW w:w="5610" w:type="dxa"/>
+          </w:tcPr>
+          <w:p>
+            <w:r>
+              <w:t>Money</w:t>
+            </w:r>
+          </w:p>
+        </w:tc>
+      </w:tr>
+      <w:tr>
+        <w:tc>
+          <w:tcPr>
+            <w:tcW w:w="1129" w:type="dxa"/>
+          </w:tcPr>
+          <w:p/>
+        </w:tc>
+        <w:tc>
+          <w:tcPr>
+            <w:tcW w:w="2724" w:type="dxa"/>
+          </w:tcPr>
+          <w:p>
+            <w:r>
+              <w:t>Quantity</w:t>
+            </w:r>
+          </w:p>
+        </w:tc>
+        <w:tc>
+          <w:tcPr>
+            <w:tcW w:w="5610" w:type="dxa"/>
+          </w:tcPr>
+          <w:p>
+            <w:r>
+              <w:t>Number { Quantity &gt; 1 and Quantity &lt; 255 }</w:t>
+            </w:r>
+          </w:p>
+        </w:tc>
+      </w:tr>
+      <w:tr>
+        <w:tc>
+          <w:tcPr>
+            <w:tcW w:w="1129" w:type="dxa"/>
+          </w:tcPr>
+          <w:p/>
+        </w:tc>
+        <w:tc>
+          <w:tcPr>
+            <w:tcW w:w="2724" w:type="dxa"/>
+          </w:tcPr>
+          <w:p>
+            <w:r>
+              <w:t>Discount</w:t>
+            </w:r>
+          </w:p>
+        </w:tc>
+        <w:tc>
+          <w:tcPr>
+            <w:tcW w:w="5610" w:type="dxa"/>
+          </w:tcPr>
+          <w:p>
+            <w:r>
+              <w:t>Money</w:t>
+            </w:r>
+          </w:p>
+        </w:tc>
+      </w:tr>
+    </w:tbl>
+    <w:p>
+      <w:pPr>
+        <w:rPr>
+          <w:lang w:val="en-US"/>
+        </w:rPr>
+      </w:pPr>
+    </w:p>
+    <w:tbl>
+      <w:tblPr>
+        <w:tblStyle w:val="TableGrid"/>
+        <w:tblW w:w="9463" w:type="dxa"/>
+        <w:tblLook w:val="04A0" w:firstRow="1" w:lastRow="0" w:firstColumn="1" w:lastColumn="0" w:noHBand="0" w:noVBand="1"/>
+      </w:tblPr>
+      <w:tblGrid>
+        <w:gridCol w:w="1129"/>
+        <w:gridCol w:w="2724"/>
+        <w:gridCol w:w="5610"/>
+      </w:tblGrid>
+      <w:tr>
+        <w:tc>
+          <w:tcPr>
+            <w:tcW w:w="9463" w:type="dxa"/>
+            <w:gridSpan w:val="3"/>
+          </w:tcPr>
+          <w:p>
+            <w:pPr>
+              <w:tabs>
+                <w:tab w:val="left" w:pos="1500"/>
+              </w:tabs>
+            </w:pPr>
+            <w:r>
+              <w:t>Orders</w:t>
+            </w:r>
+          </w:p>
+        </w:tc>
+      </w:tr>
+      <w:tr>
+        <w:tc>
+          <w:tcPr>
+            <w:tcW w:w="1129" w:type="dxa"/>
+          </w:tcPr>
+          <w:p>
+            <w:r>
+              <w:t>&lt;&lt;PK&gt;&gt;</w:t>
+            </w:r>
+          </w:p>
+        </w:tc>
+        <w:tc>
+          <w:tcPr>
+            <w:tcW w:w="2724" w:type="dxa"/>
+          </w:tcPr>
+          <w:p>
+            <w:r>
+              <w:t>OrderID</w:t>
+            </w:r>
+          </w:p>
+        </w:tc>
+        <w:tc>
+          <w:tcPr>
+            <w:tcW w:w="5610" w:type="dxa"/>
+          </w:tcPr>
+          <w:p>
+            <w:r>
+              <w:t>Number { OrderID &gt; 1</w:t>
+            </w:r>
+            <w:r>
+              <w:t xml:space="preserve"> </w:t>
+            </w:r>
+            <w:r>
+              <w:t>}</w:t>
+            </w:r>
+          </w:p>
+        </w:tc>
+      </w:tr>
+      <w:tr>
+        <w:tc>
+          <w:tcPr>
+            <w:tcW w:w="1129" w:type="dxa"/>
+          </w:tcPr>
+          <w:p>
+            <w:r>
+              <w:t>&lt;&lt;FK&gt;&gt;</w:t>
+            </w:r>
+          </w:p>
+        </w:tc>
+        <w:tc>
+          <w:tcPr>
+            <w:tcW w:w="2724" w:type="dxa"/>
+          </w:tcPr>
+          <w:p>
+            <w:r>
+              <w:t>CustomerID</w:t>
+            </w:r>
+          </w:p>
+        </w:tc>
+        <w:tc>
+          <w:tcPr>
+            <w:tcW w:w="5610" w:type="dxa"/>
+          </w:tcPr>
+          <w:p>
+            <w:r>
+              <w:t>Character { Size = 5, References Customers.CustomerID }</w:t>
+            </w:r>
+          </w:p>
+        </w:tc>
+      </w:tr>
+      <w:tr>
+        <w:tc>
+          <w:tcPr>
+            <w:tcW w:w="1129" w:type="dxa"/>
+          </w:tcPr>
+          <w:p>
+            <w:r>
+              <w:t>&lt;&lt;FK&gt;&gt;</w:t>
+            </w:r>
+          </w:p>
+        </w:tc>
+        <w:tc>
+          <w:tcPr>
+            <w:tcW w:w="2724" w:type="dxa"/>
+          </w:tcPr>
+          <w:p>
+            <w:r>
+              <w:t>EmployeeID</w:t>
+            </w:r>
+          </w:p>
+        </w:tc>
+        <w:tc>
+          <w:tcPr>
+            <w:tcW w:w="5610" w:type="dxa"/>
+          </w:tcPr>
+          <w:p>
+            <w:r>
+              <w:t>Number { EmployeeID &gt; 1, References Employees.EmployeeID }</w:t>
+            </w:r>
+          </w:p>
+        </w:tc>
+      </w:tr>
+      <w:tr>
+        <w:tc>
+          <w:tcPr>
+            <w:tcW w:w="1129" w:type="dxa"/>
+          </w:tcPr>
+          <w:p/>
+        </w:tc>
+        <w:tc>
+          <w:tcPr>
+            <w:tcW w:w="2724" w:type="dxa"/>
+          </w:tcPr>
+          <w:p>
+            <w:r>
+              <w:t>OrderDate</w:t>
+            </w:r>
+          </w:p>
+        </w:tc>
+        <w:tc>
+          <w:tcPr>
+            <w:tcW w:w="5610" w:type="dxa"/>
+          </w:tcPr>
+          <w:p>
+            <w:r>
+              <w:t>Date Time</w:t>
+            </w:r>
+          </w:p>
+        </w:tc>
+      </w:tr>
+      <w:tr>
+        <w:tc>
+          <w:tcPr>
+            <w:tcW w:w="1129" w:type="dxa"/>
+          </w:tcPr>
+          <w:p/>
+        </w:tc>
+        <w:tc>
+          <w:tcPr>
+            <w:tcW w:w="2724" w:type="dxa"/>
+          </w:tcPr>
+          <w:p>
+            <w:r>
+              <w:t>RequiredDate</w:t>
+            </w:r>
+          </w:p>
+        </w:tc>
+        <w:tc>
+          <w:tcPr>
+            <w:tcW w:w="5610" w:type="dxa"/>
+          </w:tcPr>
+          <w:p>
+            <w:r>
+              <w:t>Date Time</w:t>
+            </w:r>
+          </w:p>
+        </w:tc>
+      </w:tr>
+      <w:tr>
+        <w:tc>
+          <w:tcPr>
+            <w:tcW w:w="1129" w:type="dxa"/>
+          </w:tcPr>
+          <w:p/>
+        </w:tc>
+        <w:tc>
+          <w:tcPr>
+            <w:tcW w:w="2724" w:type="dxa"/>
+          </w:tcPr>
+          <w:p>
+            <w:r>
+              <w:t>ShippedDate</w:t>
+            </w:r>
+          </w:p>
+        </w:tc>
+        <w:tc>
+          <w:tcPr>
+            <w:tcW w:w="5610" w:type="dxa"/>
+          </w:tcPr>
+          <w:p>
+            <w:r>
+              <w:t>Date Time</w:t>
+            </w:r>
+          </w:p>
+        </w:tc>
+      </w:tr>
+      <w:tr>
+        <w:tc>
+          <w:tcPr>
+            <w:tcW w:w="1129" w:type="dxa"/>
+          </w:tcPr>
+          <w:p>
+            <w:r>
+              <w:t>&lt;&lt;FK&gt;&gt;</w:t>
+            </w:r>
+          </w:p>
+        </w:tc>
+        <w:tc>
+          <w:tcPr>
+            <w:tcW w:w="2724" w:type="dxa"/>
+          </w:tcPr>
+          <w:p>
+            <w:r>
+              <w:t>ShipVia</w:t>
+            </w:r>
+          </w:p>
+        </w:tc>
+        <w:tc>
+          <w:tcPr>
+            <w:tcW w:w="5610" w:type="dxa"/>
+          </w:tcPr>
+          <w:p>
+            <w:r>
+              <w:t>Number { ShipVia &gt; 1, References Shippers.ShipperID }</w:t>
+            </w:r>
+          </w:p>
+        </w:tc>
+      </w:tr>
+      <w:tr>
+        <w:tc>
+          <w:tcPr>
+            <w:tcW w:w="1129" w:type="dxa"/>
+          </w:tcPr>
+          <w:p/>
+        </w:tc>
+        <w:tc>
+          <w:tcPr>
+            <w:tcW w:w="2724" w:type="dxa"/>
+          </w:tcPr>
+          <w:p>
+            <w:r>
+              <w:t>Freight</w:t>
+            </w:r>
+          </w:p>
+        </w:tc>
+        <w:tc>
+          <w:tcPr>
+            <w:tcW w:w="5610" w:type="dxa"/>
+          </w:tcPr>
+          <w:p>
+            <w:r>
+              <w:t>Money</w:t>
+            </w:r>
+          </w:p>
+        </w:tc>
+      </w:tr>
+      <w:tr>
+        <w:tc>
+          <w:tcPr>
+            <w:tcW w:w="1129" w:type="dxa"/>
+          </w:tcPr>
+          <w:p/>
+        </w:tc>
+        <w:tc>
+          <w:tcPr>
+            <w:tcW w:w="2724" w:type="dxa"/>
+          </w:tcPr>
+          <w:p>
+            <w:r>
+              <w:t>ShipName</w:t>
+            </w:r>
+          </w:p>
+        </w:tc>
+        <w:tc>
+          <w:tcPr>
+            <w:tcW w:w="5610" w:type="dxa"/>
+          </w:tcPr>
+          <w:p>
+            <w:r>
+              <w:t>Character { Size = 40 }</w:t>
+            </w:r>
+          </w:p>
+        </w:tc>
+      </w:tr>
+      <w:tr>
+        <w:tc>
+          <w:tcPr>
+            <w:tcW w:w="1129" w:type="dxa"/>
+          </w:tcPr>
+          <w:p/>
+        </w:tc>
+        <w:tc>
+          <w:tcPr>
+            <w:tcW w:w="2724" w:type="dxa"/>
+          </w:tcPr>
+          <w:p>
+            <w:r>
+              <w:t>ShipAddress</w:t>
+            </w:r>
+          </w:p>
+        </w:tc>
+        <w:tc>
+          <w:tcPr>
+            <w:tcW w:w="5610" w:type="dxa"/>
+          </w:tcPr>
+          <w:p>
+            <w:r>
+              <w:t>Character { Size = 60 }</w:t>
+            </w:r>
+          </w:p>
+        </w:tc>
+      </w:tr>
+      <w:tr>
+        <w:tc>
+          <w:tcPr>
+            <w:tcW w:w="1129" w:type="dxa"/>
+          </w:tcPr>
+          <w:p/>
+        </w:tc>
+        <w:tc>
+          <w:tcPr>
+            <w:tcW w:w="2724" w:type="dxa"/>
+          </w:tcPr>
+          <w:p>
+            <w:r>
+              <w:t>ShipCity</w:t>
+            </w:r>
+          </w:p>
+        </w:tc>
+        <w:tc>
+          <w:tcPr>
+            <w:tcW w:w="5610" w:type="dxa"/>
+          </w:tcPr>
+          <w:p>
+            <w:r>
+              <w:t>Character { Size = 15 }</w:t>
+            </w:r>
+          </w:p>
+        </w:tc>
+      </w:tr>
+      <w:tr>
+        <w:tc>
+          <w:tcPr>
+            <w:tcW w:w="1129" w:type="dxa"/>
+          </w:tcPr>
+          <w:p/>
+        </w:tc>
+        <w:tc>
+          <w:tcPr>
+            <w:tcW w:w="2724" w:type="dxa"/>
+          </w:tcPr>
+          <w:p>
+            <w:r>
+              <w:t>ShipRegion</w:t>
+            </w:r>
+          </w:p>
+        </w:tc>
+        <w:tc>
+          <w:tcPr>
+            <w:tcW w:w="5610" w:type="dxa"/>
+          </w:tcPr>
+          <w:p>
+            <w:r>
+              <w:t>Character { Size = 15 }</w:t>
+            </w:r>
+          </w:p>
+        </w:tc>
+      </w:tr>
+      <w:tr>
+        <w:tc>
+          <w:tcPr>
+            <w:tcW w:w="1129" w:type="dxa"/>
+          </w:tcPr>
+          <w:p/>
+        </w:tc>
+        <w:tc>
+          <w:tcPr>
+            <w:tcW w:w="2724" w:type="dxa"/>
+          </w:tcPr>
+          <w:p>
+            <w:r>
+              <w:t>ShipPostalCode</w:t>
+            </w:r>
+          </w:p>
+        </w:tc>
+        <w:tc>
+          <w:tcPr>
+            <w:tcW w:w="5610" w:type="dxa"/>
+          </w:tcPr>
+          <w:p>
+            <w:r>
+              <w:t>Character { Size = 10 }</w:t>
+            </w:r>
+          </w:p>
+        </w:tc>
+      </w:tr>
+      <w:tr>
+        <w:tc>
+          <w:tcPr>
+            <w:tcW w:w="1129" w:type="dxa"/>
+          </w:tcPr>
+          <w:p/>
+        </w:tc>
+        <w:tc>
+          <w:tcPr>
+            <w:tcW w:w="2724" w:type="dxa"/>
+          </w:tcPr>
+          <w:p>
+            <w:r>
+              <w:t>ShipCountry</w:t>
+            </w:r>
+          </w:p>
+        </w:tc>
+        <w:tc>
+          <w:tcPr>
+            <w:tcW w:w="5610" w:type="dxa"/>
+          </w:tcPr>
+          <w:p>
+            <w:r>
+              <w:t>Character { Size = 15 }</w:t>
+            </w:r>
+          </w:p>
+        </w:tc>
+      </w:tr>
+    </w:tbl>
+    <w:p>
+      <w:pPr>
+        <w:rPr>
+          <w:lang w:val="en-US"/>
+        </w:rPr>
+      </w:pPr>
+    </w:p>
+    <w:tbl>
+      <w:tblPr>
+        <w:tblStyle w:val="TableGrid"/>
+        <w:tblW w:w="9463" w:type="dxa"/>
+        <w:tblLook w:val="04A0" w:firstRow="1" w:lastRow="0" w:firstColumn="1" w:lastColumn="0" w:noHBand="0" w:noVBand="1"/>
+      </w:tblPr>
+      <w:tblGrid>
+        <w:gridCol w:w="1129"/>
+        <w:gridCol w:w="2724"/>
+        <w:gridCol w:w="5610"/>
+      </w:tblGrid>
+      <w:tr>
+        <w:tc>
+          <w:tcPr>
+            <w:tcW w:w="9463" w:type="dxa"/>
+            <w:gridSpan w:val="3"/>
+          </w:tcPr>
+          <w:p>
+            <w:pPr>
+              <w:tabs>
+                <w:tab w:val="left" w:pos="1500"/>
+              </w:tabs>
+            </w:pPr>
+            <w:r>
+              <w:lastRenderedPageBreak/>
+              <w:t>Shippers</w:t>
+            </w:r>
+          </w:p>
+        </w:tc>
+      </w:tr>
+      <w:tr>
+        <w:tc>
+          <w:tcPr>
+            <w:tcW w:w="1129" w:type="dxa"/>
+          </w:tcPr>
+          <w:p>
+            <w:r>
+              <w:t>&lt;&lt;PK&gt;&gt;</w:t>
+            </w:r>
+          </w:p>
+        </w:tc>
+        <w:tc>
+          <w:tcPr>
+            <w:tcW w:w="2724" w:type="dxa"/>
+          </w:tcPr>
+          <w:p>
+            <w:r>
+              <w:t>ShipperID</w:t>
+            </w:r>
+          </w:p>
+        </w:tc>
+        <w:tc>
+          <w:tcPr>
+            <w:tcW w:w="5610" w:type="dxa"/>
+          </w:tcPr>
+          <w:p>
+            <w:r>
+              <w:t>Number { ShipperID &gt; 1</w:t>
+            </w:r>
+            <w:r>
+              <w:t xml:space="preserve"> </w:t>
+            </w:r>
+            <w:r>
+              <w:t>}</w:t>
+            </w:r>
+          </w:p>
+        </w:tc>
+      </w:tr>
+      <w:tr>
+        <w:tc>
+          <w:tcPr>
+            <w:tcW w:w="1129" w:type="dxa"/>
+          </w:tcPr>
+          <w:p/>
+        </w:tc>
+        <w:tc>
+          <w:tcPr>
+            <w:tcW w:w="2724" w:type="dxa"/>
+          </w:tcPr>
+          <w:p>
+            <w:r>
+              <w:t>CompanyName</w:t>
+            </w:r>
+          </w:p>
+        </w:tc>
+        <w:tc>
+          <w:tcPr>
+            <w:tcW w:w="5610" w:type="dxa"/>
+          </w:tcPr>
+          <w:p>
+            <w:r>
+              <w:t>Character { Size = 40 }</w:t>
+            </w:r>
+          </w:p>
+        </w:tc>
+      </w:tr>
+      <w:tr>
+        <w:tc>
+          <w:tcPr>
+            <w:tcW w:w="1129" w:type="dxa"/>
+          </w:tcPr>
+          <w:p/>
+        </w:tc>
+        <w:tc>
+          <w:tcPr>
+            <w:tcW w:w="2724" w:type="dxa"/>
+          </w:tcPr>
+          <w:p>
+            <w:r>
+              <w:t>Phone</w:t>
+            </w:r>
+          </w:p>
+        </w:tc>
+        <w:tc>
+          <w:tcPr>
+            <w:tcW w:w="5610" w:type="dxa"/>
+          </w:tcPr>
+          <w:p>
+            <w:r>
+              <w:t>Character { Size = 24 }</w:t>
+            </w:r>
+          </w:p>
+        </w:tc>
+      </w:tr>
+    </w:tbl>
+    <w:p>
+      <w:pPr>
+        <w:rPr>
+          <w:lang w:val="en-US"/>
+        </w:rPr>
+      </w:pPr>
+    </w:p>
+    <w:tbl>
+      <w:tblPr>
+        <w:tblStyle w:val="TableGrid"/>
+        <w:tblW w:w="9463" w:type="dxa"/>
+        <w:tblLook w:val="04A0" w:firstRow="1" w:lastRow="0" w:firstColumn="1" w:lastColumn="0" w:noHBand="0" w:noVBand="1"/>
+      </w:tblPr>
+      <w:tblGrid>
+        <w:gridCol w:w="1129"/>
+        <w:gridCol w:w="2724"/>
+        <w:gridCol w:w="5610"/>
+      </w:tblGrid>
+      <w:tr>
+        <w:tc>
+          <w:tcPr>
+            <w:tcW w:w="9463" w:type="dxa"/>
+            <w:gridSpan w:val="3"/>
+          </w:tcPr>
+          <w:p>
+            <w:pPr>
+              <w:tabs>
+                <w:tab w:val="left" w:pos="1500"/>
+              </w:tabs>
+            </w:pPr>
+            <w:r>
+              <w:t>Customers</w:t>
+            </w:r>
+          </w:p>
+        </w:tc>
+      </w:tr>
+      <w:tr>
+        <w:tc>
+          <w:tcPr>
+            <w:tcW w:w="1129" w:type="dxa"/>
+          </w:tcPr>
+          <w:p>
+            <w:r>
+              <w:t>&lt;&lt;PK&gt;&gt;</w:t>
+            </w:r>
+          </w:p>
+        </w:tc>
+        <w:tc>
+          <w:tcPr>
+            <w:tcW w:w="2724" w:type="dxa"/>
+          </w:tcPr>
+          <w:p>
+            <w:r>
+              <w:t>CustomerID</w:t>
+            </w:r>
+          </w:p>
+        </w:tc>
+        <w:tc>
+          <w:tcPr>
+            <w:tcW w:w="5610" w:type="dxa"/>
+          </w:tcPr>
+          <w:p>
+            <w:r>
+              <w:t>Number { CustomerID &gt; 1 }</w:t>
+            </w:r>
+          </w:p>
+        </w:tc>
+      </w:tr>
+      <w:tr>
+        <w:tc>
+          <w:tcPr>
+            <w:tcW w:w="1129" w:type="dxa"/>
+          </w:tcPr>
+          <w:p/>
+        </w:tc>
+        <w:tc>
+          <w:tcPr>
+            <w:tcW w:w="2724" w:type="dxa"/>
+          </w:tcPr>
+          <w:p>
+            <w:r>
+              <w:t>CompanyName</w:t>
+            </w:r>
+          </w:p>
+        </w:tc>
+        <w:tc>
+          <w:tcPr>
+            <w:tcW w:w="5610" w:type="dxa"/>
+          </w:tcPr>
+          <w:p>
+            <w:r>
+              <w:t>Character { Size = 40 }</w:t>
+            </w:r>
+          </w:p>
+        </w:tc>
+      </w:tr>
+      <w:tr>
+        <w:tc>
+          <w:tcPr>
+            <w:tcW w:w="1129" w:type="dxa"/>
+          </w:tcPr>
+          <w:p/>
+        </w:tc>
+        <w:tc>
+          <w:tcPr>
+            <w:tcW w:w="2724" w:type="dxa"/>
+          </w:tcPr>
+          <w:p>
+            <w:r>
+              <w:t>ContactName</w:t>
+            </w:r>
+          </w:p>
+        </w:tc>
+        <w:tc>
+          <w:tcPr>
+            <w:tcW w:w="5610" w:type="dxa"/>
+          </w:tcPr>
+          <w:p>
+            <w:r>
+              <w:t>Character { Size = 30 }</w:t>
+            </w:r>
+          </w:p>
+        </w:tc>
+      </w:tr>
+      <w:tr>
+        <w:tc>
+          <w:tcPr>
+            <w:tcW w:w="1129" w:type="dxa"/>
+          </w:tcPr>
+          <w:p/>
+        </w:tc>
+        <w:tc>
+          <w:tcPr>
+            <w:tcW w:w="2724" w:type="dxa"/>
+          </w:tcPr>
+          <w:p>
+            <w:r>
+              <w:t>ContactTitle</w:t>
+            </w:r>
+          </w:p>
+        </w:tc>
+        <w:tc>
+          <w:tcPr>
+            <w:tcW w:w="5610" w:type="dxa"/>
+          </w:tcPr>
+          <w:p>
+            <w:r>
+              <w:t>Character { Size = 30 }</w:t>
+            </w:r>
+          </w:p>
+        </w:tc>
+      </w:tr>
+      <w:tr>
+        <w:tc>
+          <w:tcPr>
+            <w:tcW w:w="1129" w:type="dxa"/>
+          </w:tcPr>
+          <w:p/>
+        </w:tc>
+        <w:tc>
+          <w:tcPr>
+            <w:tcW w:w="2724" w:type="dxa"/>
+          </w:tcPr>
+          <w:p>
+            <w:r>
+              <w:t>Address</w:t>
+            </w:r>
+          </w:p>
+        </w:tc>
+        <w:tc>
+          <w:tcPr>
+            <w:tcW w:w="5610" w:type="dxa"/>
+          </w:tcPr>
+          <w:p>
+            <w:r>
+              <w:t>Character { Size = 60 }</w:t>
+            </w:r>
+          </w:p>
+        </w:tc>
+      </w:tr>
+      <w:tr>
+        <w:tc>
+          <w:tcPr>
+            <w:tcW w:w="1129" w:type="dxa"/>
+          </w:tcPr>
+          <w:p/>
+        </w:tc>
+        <w:tc>
+          <w:tcPr>
+            <w:tcW w:w="2724" w:type="dxa"/>
+          </w:tcPr>
+          <w:p>
+            <w:r>
+              <w:t>City</w:t>
+            </w:r>
+          </w:p>
+        </w:tc>
+        <w:tc>
+          <w:tcPr>
+            <w:tcW w:w="5610" w:type="dxa"/>
+          </w:tcPr>
+          <w:p>
+            <w:r>
+              <w:t>Character { Size = 15 }</w:t>
+            </w:r>
+          </w:p>
+        </w:tc>
+      </w:tr>
+      <w:tr>
+        <w:tc>
+          <w:tcPr>
+            <w:tcW w:w="1129" w:type="dxa"/>
+          </w:tcPr>
+          <w:p/>
+        </w:tc>
+        <w:tc>
+          <w:tcPr>
+            <w:tcW w:w="2724" w:type="dxa"/>
+          </w:tcPr>
+          <w:p>
+            <w:r>
+              <w:t>Region</w:t>
+            </w:r>
+          </w:p>
+        </w:tc>
+        <w:tc>
+          <w:tcPr>
+            <w:tcW w:w="5610" w:type="dxa"/>
+          </w:tcPr>
+          <w:p>
+            <w:r>
+              <w:t>Character { Size = 15 }</w:t>
+            </w:r>
+          </w:p>
+        </w:tc>
+      </w:tr>
+      <w:tr>
+        <w:tc>
+          <w:tcPr>
+            <w:tcW w:w="1129" w:type="dxa"/>
+          </w:tcPr>
+          <w:p/>
+        </w:tc>
+        <w:tc>
+          <w:tcPr>
+            <w:tcW w:w="2724" w:type="dxa"/>
+          </w:tcPr>
+          <w:p>
+            <w:r>
+              <w:t>PostalCode</w:t>
+            </w:r>
+          </w:p>
+        </w:tc>
+        <w:tc>
+          <w:tcPr>
+            <w:tcW w:w="5610" w:type="dxa"/>
+          </w:tcPr>
+          <w:p>
+            <w:r>
+              <w:t>Character { Size = 10 }</w:t>
+            </w:r>
+          </w:p>
+        </w:tc>
+      </w:tr>
+      <w:tr>
+        <w:tc>
+          <w:tcPr>
+            <w:tcW w:w="1129" w:type="dxa"/>
+          </w:tcPr>
+          <w:p/>
+        </w:tc>
+        <w:tc>
+          <w:tcPr>
+            <w:tcW w:w="2724" w:type="dxa"/>
+          </w:tcPr>
+          <w:p>
+            <w:r>
+              <w:t>Country</w:t>
+            </w:r>
+          </w:p>
+        </w:tc>
+        <w:tc>
+          <w:tcPr>
+            <w:tcW w:w="5610" w:type="dxa"/>
+          </w:tcPr>
+          <w:p>
+            <w:r>
+              <w:t>Character { Size = 15 }</w:t>
+            </w:r>
+          </w:p>
+        </w:tc>
+      </w:tr>
+      <w:tr>
+        <w:tc>
+          <w:tcPr>
+            <w:tcW w:w="1129" w:type="dxa"/>
+          </w:tcPr>
+          <w:p/>
+        </w:tc>
+        <w:tc>
+          <w:tcPr>
+            <w:tcW w:w="2724" w:type="dxa"/>
+          </w:tcPr>
+          <w:p>
+            <w:r>
+              <w:t>Phone</w:t>
+            </w:r>
+          </w:p>
+        </w:tc>
+        <w:tc>
+          <w:tcPr>
+            <w:tcW w:w="5610" w:type="dxa"/>
+          </w:tcPr>
+          <w:p>
+            <w:r>
+              <w:t>Character { Size = 24 }</w:t>
+            </w:r>
+          </w:p>
+        </w:tc>
+      </w:tr>
+      <w:tr>
+        <w:tc>
+          <w:tcPr>
+            <w:tcW w:w="1129" w:type="dxa"/>
+          </w:tcPr>
+          <w:p/>
+        </w:tc>
+        <w:tc>
+          <w:tcPr>
+            <w:tcW w:w="2724" w:type="dxa"/>
+          </w:tcPr>
+          <w:p>
+            <w:r>
+              <w:t>Fax</w:t>
+            </w:r>
+          </w:p>
+        </w:tc>
+        <w:tc>
+          <w:tcPr>
+            <w:tcW w:w="5610" w:type="dxa"/>
+          </w:tcPr>
+          <w:p>
+            <w:r>
+              <w:t>Character { Size = 24 }</w:t>
+            </w:r>
+          </w:p>
+        </w:tc>
+      </w:tr>
+    </w:tbl>
+    <w:p>
+      <w:pPr>
+        <w:rPr>
+          <w:lang w:val="en-US"/>
+        </w:rPr>
+      </w:pPr>
+    </w:p>
+    <w:tbl>
+      <w:tblPr>
+        <w:tblStyle w:val="TableGrid"/>
+        <w:tblW w:w="9463" w:type="dxa"/>
+        <w:tblLook w:val="04A0" w:firstRow="1" w:lastRow="0" w:firstColumn="1" w:lastColumn="0" w:noHBand="0" w:noVBand="1"/>
+      </w:tblPr>
+      <w:tblGrid>
+        <w:gridCol w:w="1129"/>
+        <w:gridCol w:w="2724"/>
+        <w:gridCol w:w="5610"/>
+      </w:tblGrid>
+      <w:tr>
+        <w:tc>
+          <w:tcPr>
+            <w:tcW w:w="9463" w:type="dxa"/>
+            <w:gridSpan w:val="3"/>
+          </w:tcPr>
+          <w:p>
+            <w:pPr>
+              <w:tabs>
+                <w:tab w:val="left" w:pos="1500"/>
+              </w:tabs>
+            </w:pPr>
+            <w:r>
+              <w:t>CustomerCustomerDemo</w:t>
+            </w:r>
+          </w:p>
+        </w:tc>
+      </w:tr>
+      <w:tr>
+        <w:tc>
+          <w:tcPr>
+            <w:tcW w:w="1129" w:type="dxa"/>
+          </w:tcPr>
+          <w:p>
+            <w:r>
+              <w:t>&lt;&lt;PK, FK&gt;&gt;</w:t>
+            </w:r>
+          </w:p>
+        </w:tc>
+        <w:tc>
+          <w:tcPr>
+            <w:tcW w:w="2724" w:type="dxa"/>
+          </w:tcPr>
+          <w:p>
+            <w:r>
+              <w:t>CustomerID</w:t>
+            </w:r>
+          </w:p>
+        </w:tc>
+        <w:tc>
+          <w:tcPr>
+            <w:tcW w:w="5610" w:type="dxa"/>
+          </w:tcPr>
+          <w:p>
+            <w:r>
+              <w:t>Number { CustomerID &gt; 1,</w:t>
+            </w:r>
+            <w:r>
+              <w:t xml:space="preserve"> References Customers.CustomerID</w:t>
+            </w:r>
+            <w:r>
+              <w:t xml:space="preserve"> }</w:t>
+            </w:r>
+          </w:p>
+        </w:tc>
+      </w:tr>
+      <w:tr>
+        <w:tc>
+          <w:tcPr>
+            <w:tcW w:w="1129" w:type="dxa"/>
+          </w:tcPr>
+          <w:p>
+            <w:r>
+              <w:t>&lt;&lt;PK, FK&gt;&gt;</w:t>
+            </w:r>
+          </w:p>
+        </w:tc>
+        <w:tc>
+          <w:tcPr>
+            <w:tcW w:w="2724" w:type="dxa"/>
+          </w:tcPr>
+          <w:p>
+            <w:r>
+              <w:t>CustomerTypeID</w:t>
+            </w:r>
+          </w:p>
+        </w:tc>
+        <w:tc>
+          <w:tcPr>
+            <w:tcW w:w="5610" w:type="dxa"/>
+          </w:tcPr>
+          <w:p>
+            <w:r>
+              <w:t xml:space="preserve">Character { Size = </w:t>
+            </w:r>
+            <w:r>
+              <w:t>1</w:t>
+            </w:r>
+            <w:r>
+              <w:t>0</w:t>
+            </w:r>
+            <w:r>
+              <w:t>, References CustomerDemographics.CustomerTypeID</w:t>
+            </w:r>
+            <w:r>
+              <w:t xml:space="preserve"> }</w:t>
+            </w:r>
+          </w:p>
+        </w:tc>
+      </w:tr>
+    </w:tbl>
+    <w:p>
+      <w:pPr>
+        <w:rPr>
+          <w:lang w:val="en-US"/>
+        </w:rPr>
+      </w:pPr>
+    </w:p>
+    <w:tbl>
+      <w:tblPr>
+        <w:tblStyle w:val="TableGrid"/>
+        <w:tblW w:w="9463" w:type="dxa"/>
+        <w:tblLook w:val="04A0" w:firstRow="1" w:lastRow="0" w:firstColumn="1" w:lastColumn="0" w:noHBand="0" w:noVBand="1"/>
+      </w:tblPr>
+      <w:tblGrid>
+        <w:gridCol w:w="1129"/>
+        <w:gridCol w:w="2724"/>
+        <w:gridCol w:w="5610"/>
+      </w:tblGrid>
+      <w:tr>
+        <w:tc>
+          <w:tcPr>
+            <w:tcW w:w="9463" w:type="dxa"/>
+            <w:gridSpan w:val="3"/>
+          </w:tcPr>
+          <w:p>
+            <w:pPr>
+              <w:tabs>
+                <w:tab w:val="left" w:pos="1500"/>
+              </w:tabs>
+            </w:pPr>
+            <w:r>
+              <w:t>CustomerDemographics</w:t>
+            </w:r>
+          </w:p>
+        </w:tc>
+      </w:tr>
+      <w:tr>
+        <w:tc>
+          <w:tcPr>
+            <w:tcW w:w="1129" w:type="dxa"/>
+          </w:tcPr>
+          <w:p>
+            <w:r>
+              <w:t>&lt;&lt;PK</w:t>
+            </w:r>
+            <w:r>
+              <w:t xml:space="preserve"> </w:t>
+            </w:r>
+            <w:r>
+              <w:t>&gt;&gt;</w:t>
+            </w:r>
+          </w:p>
+        </w:tc>
+        <w:tc>
+          <w:tcPr>
+            <w:tcW w:w="2724" w:type="dxa"/>
+          </w:tcPr>
+          <w:p>
+            <w:r>
+              <w:t>CustomerTypeID</w:t>
+            </w:r>
+          </w:p>
+        </w:tc>
+        <w:tc>
+          <w:tcPr>
+            <w:tcW w:w="5610" w:type="dxa"/>
+          </w:tcPr>
+          <w:p>
+            <w:r>
+              <w:t>Character { Size = 10 }</w:t>
+            </w:r>
+          </w:p>
+        </w:tc>
+      </w:tr>
+      <w:tr>
+        <w:tc>
+          <w:tcPr>
+            <w:tcW w:w="1129" w:type="dxa"/>
+          </w:tcPr>
+          <w:p/>
+        </w:tc>
+        <w:tc>
+          <w:tcPr>
+            <w:tcW w:w="2724" w:type="dxa"/>
+          </w:tcPr>
+          <w:p>
+            <w:r>
+              <w:t>CustomerDesc</w:t>
+            </w:r>
+          </w:p>
+        </w:tc>
+        <w:tc>
+          <w:tcPr>
+            <w:tcW w:w="5610" w:type="dxa"/>
+          </w:tcPr>
+          <w:p>
+            <w:r>
+              <w:t>Text</w:t>
+            </w:r>
+          </w:p>
+        </w:tc>
+      </w:tr>
+    </w:tbl>
+    <w:p>
+      <w:pPr>
+        <w:rPr>
+          <w:lang w:val="en-US"/>
+        </w:rPr>
+      </w:pPr>
+    </w:p>
+    <w:tbl>
+      <w:tblPr>
+        <w:tblStyle w:val="TableGrid"/>
+        <w:tblW w:w="9463" w:type="dxa"/>
+        <w:tblLook w:val="04A0" w:firstRow="1" w:lastRow="0" w:firstColumn="1" w:lastColumn="0" w:noHBand="0" w:noVBand="1"/>
+      </w:tblPr>
+      <w:tblGrid>
+        <w:gridCol w:w="1129"/>
+        <w:gridCol w:w="2724"/>
+        <w:gridCol w:w="5610"/>
+      </w:tblGrid>
+      <w:tr>
+        <w:tc>
+          <w:tcPr>
+            <w:tcW w:w="9463" w:type="dxa"/>
+            <w:gridSpan w:val="3"/>
+          </w:tcPr>
+          <w:p>
+            <w:pPr>
+              <w:tabs>
+                <w:tab w:val="left" w:pos="1500"/>
+              </w:tabs>
+            </w:pPr>
+            <w:r>
+              <w:t>Employees</w:t>
+            </w:r>
+          </w:p>
+        </w:tc>
+      </w:tr>
+      <w:tr>
+        <w:tc>
+          <w:tcPr>
+            <w:tcW w:w="1129" w:type="dxa"/>
+          </w:tcPr>
+          <w:p>
+            <w:r>
+              <w:t>&lt;&lt;PK &gt;&gt;</w:t>
+            </w:r>
+          </w:p>
+        </w:tc>
+        <w:tc>
+          <w:tcPr>
+            <w:tcW w:w="2724" w:type="dxa"/>
+          </w:tcPr>
+          <w:p>
+            <w:r>
+              <w:t>EmployeeID</w:t>
+            </w:r>
+          </w:p>
+        </w:tc>
+        <w:tc>
+          <w:tcPr>
+            <w:tcW w:w="5610" w:type="dxa"/>
+          </w:tcPr>
+          <w:p>
+            <w:r>
+              <w:t>Number { EmployeeID &gt; 1 }</w:t>
+            </w:r>
+          </w:p>
+        </w:tc>
+      </w:tr>
+      <w:tr>
+        <w:tc>
+          <w:tcPr>
+            <w:tcW w:w="1129" w:type="dxa"/>
+          </w:tcPr>
+          <w:p/>
+        </w:tc>
+        <w:tc>
+          <w:tcPr>
+            <w:tcW w:w="2724" w:type="dxa"/>
+          </w:tcPr>
+          <w:p>
+            <w:r>
+              <w:t>LastName</w:t>
+            </w:r>
+          </w:p>
+        </w:tc>
+        <w:tc>
+          <w:tcPr>
+            <w:tcW w:w="5610" w:type="dxa"/>
+          </w:tcPr>
+          <w:p>
+            <w:r>
+              <w:t>Character { Size = 20 }</w:t>
+            </w:r>
+          </w:p>
+        </w:tc>
+      </w:tr>
+      <w:tr>
+        <w:tc>
+          <w:tcPr>
+            <w:tcW w:w="1129" w:type="dxa"/>
+          </w:tcPr>
+          <w:p/>
+        </w:tc>
+        <w:tc>
+          <w:tcPr>
+            <w:tcW w:w="2724" w:type="dxa"/>
+          </w:tcPr>
+          <w:p>
+            <w:r>
+              <w:t>FirstName</w:t>
+            </w:r>
+          </w:p>
+        </w:tc>
+        <w:tc>
+          <w:tcPr>
+            <w:tcW w:w="5610" w:type="dxa"/>
+          </w:tcPr>
+          <w:p>
+            <w:r>
+              <w:t>Character { Size = 10 }</w:t>
+            </w:r>
+          </w:p>
+        </w:tc>
+      </w:tr>
+      <w:tr>
+        <w:tc>
+          <w:tcPr>
+            <w:tcW w:w="1129" w:type="dxa"/>
+          </w:tcPr>
+          <w:p/>
+        </w:tc>
+        <w:tc>
+          <w:tcPr>
+            <w:tcW w:w="2724" w:type="dxa"/>
+          </w:tcPr>
+          <w:p>
+            <w:r>
+              <w:t>Title</w:t>
+            </w:r>
+          </w:p>
+        </w:tc>
+        <w:tc>
+          <w:tcPr>
+            <w:tcW w:w="5610" w:type="dxa"/>
+          </w:tcPr>
+          <w:p>
+            <w:r>
+              <w:t>Character { Size = 30 }</w:t>
+            </w:r>
+          </w:p>
+        </w:tc>
+      </w:tr>
+      <w:tr>
+        <w:tc>
+          <w:tcPr>
+            <w:tcW w:w="1129" w:type="dxa"/>
+          </w:tcPr>
+          <w:p/>
+        </w:tc>
+        <w:tc>
+          <w:tcPr>
+            <w:tcW w:w="2724" w:type="dxa"/>
+          </w:tcPr>
+          <w:p>
+            <w:r>
+              <w:t>TitleOfCourtesy</w:t>
+            </w:r>
+          </w:p>
+        </w:tc>
+        <w:tc>
+          <w:tcPr>
+            <w:tcW w:w="5610" w:type="dxa"/>
+          </w:tcPr>
+          <w:p>
+            <w:r>
+              <w:t>Character { Size = 25 }</w:t>
+            </w:r>
+          </w:p>
+        </w:tc>
+      </w:tr>
+      <w:tr>
+        <w:tc>
+          <w:tcPr>
+            <w:tcW w:w="1129" w:type="dxa"/>
+          </w:tcPr>
+          <w:p/>
+        </w:tc>
+        <w:tc>
+          <w:tcPr>
+            <w:tcW w:w="2724" w:type="dxa"/>
+          </w:tcPr>
+          <w:p>
+            <w:r>
+              <w:t>BirthDate</w:t>
+            </w:r>
+          </w:p>
+        </w:tc>
+        <w:tc>
+          <w:tcPr>
+            <w:tcW w:w="5610" w:type="dxa"/>
+          </w:tcPr>
+          <w:p>
+            <w:r>
+              <w:t>Date Time</w:t>
+            </w:r>
+          </w:p>
+        </w:tc>
+      </w:tr>
+      <w:tr>
+        <w:tc>
+          <w:tcPr>
+            <w:tcW w:w="1129" w:type="dxa"/>
+          </w:tcPr>
+          <w:p/>
+        </w:tc>
+        <w:tc>
+          <w:tcPr>
+            <w:tcW w:w="2724" w:type="dxa"/>
+          </w:tcPr>
+          <w:p>
+            <w:r>
+              <w:t>HireDate</w:t>
+            </w:r>
+          </w:p>
+        </w:tc>
+        <w:tc>
+          <w:tcPr>
+            <w:tcW w:w="5610" w:type="dxa"/>
+          </w:tcPr>
+          <w:p>
+            <w:r>
+              <w:t>Date Time</w:t>
+            </w:r>
+          </w:p>
+        </w:tc>
+      </w:tr>
+      <w:tr>
+        <w:tc>
+          <w:tcPr>
+            <w:tcW w:w="1129" w:type="dxa"/>
+          </w:tcPr>
+          <w:p/>
+        </w:tc>
+        <w:tc>
+          <w:tcPr>
+            <w:tcW w:w="2724" w:type="dxa"/>
+          </w:tcPr>
+          <w:p>
+            <w:r>
+              <w:t>Address</w:t>
+            </w:r>
+          </w:p>
+        </w:tc>
+        <w:tc>
+          <w:tcPr>
+            <w:tcW w:w="5610" w:type="dxa"/>
+          </w:tcPr>
+          <w:p>
+            <w:r>
+              <w:t>Character { Size = 60 }</w:t>
+            </w:r>
+          </w:p>
+        </w:tc>
+      </w:tr>
+      <w:tr>
+        <w:tc>
+          <w:tcPr>
+            <w:tcW w:w="1129" w:type="dxa"/>
+          </w:tcPr>
+          <w:p/>
+        </w:tc>
+        <w:tc>
+          <w:tcPr>
+            <w:tcW w:w="2724" w:type="dxa"/>
+          </w:tcPr>
+          <w:p>
+            <w:r>
+              <w:t>City</w:t>
+            </w:r>
+          </w:p>
+        </w:tc>
+        <w:tc>
+          <w:tcPr>
+            <w:tcW w:w="5610" w:type="dxa"/>
+          </w:tcPr>
+          <w:p>
+            <w:r>
+              <w:t>Character { Size = 15 }</w:t>
+            </w:r>
+          </w:p>
+        </w:tc>
+      </w:tr>
+      <w:tr>
+        <w:tc>
+          <w:tcPr>
+            <w:tcW w:w="1129" w:type="dxa"/>
+          </w:tcPr>
+          <w:p/>
+        </w:tc>
+        <w:tc>
+          <w:tcPr>
+            <w:tcW w:w="2724" w:type="dxa"/>
+          </w:tcPr>
+          <w:p>
+            <w:r>
+              <w:t>Region</w:t>
+            </w:r>
+          </w:p>
+        </w:tc>
+        <w:tc>
+          <w:tcPr>
+            <w:tcW w:w="5610" w:type="dxa"/>
+          </w:tcPr>
+          <w:p>
+            <w:r>
+              <w:t>Character { Size = 15 }</w:t>
+            </w:r>
+          </w:p>
+        </w:tc>
+      </w:tr>
+      <w:tr>
+        <w:tc>
+          <w:tcPr>
+            <w:tcW w:w="1129" w:type="dxa"/>
+          </w:tcPr>
+          <w:p/>
+        </w:tc>
+        <w:tc>
+          <w:tcPr>
+            <w:tcW w:w="2724" w:type="dxa"/>
+          </w:tcPr>
+          <w:p>
+            <w:r>
+              <w:t>PostalCode</w:t>
+            </w:r>
+          </w:p>
+        </w:tc>
+        <w:tc>
+          <w:tcPr>
+            <w:tcW w:w="5610" w:type="dxa"/>
+          </w:tcPr>
+          <w:p>
+            <w:r>
+              <w:t>Character { Size = 10 }</w:t>
+            </w:r>
+          </w:p>
+        </w:tc>
+      </w:tr>
+      <w:tr>
+        <w:tc>
+          <w:tcPr>
+            <w:tcW w:w="1129" w:type="dxa"/>
+          </w:tcPr>
+          <w:p/>
+        </w:tc>
+        <w:tc>
+          <w:tcPr>
+            <w:tcW w:w="2724" w:type="dxa"/>
+          </w:tcPr>
+          <w:p>
+            <w:r>
+              <w:t>Country</w:t>
+            </w:r>
+          </w:p>
+        </w:tc>
+        <w:tc>
+          <w:tcPr>
+            <w:tcW w:w="5610" w:type="dxa"/>
+          </w:tcPr>
+          <w:p>
+            <w:r>
+              <w:t>Character { Size = 15 }</w:t>
+            </w:r>
+          </w:p>
+        </w:tc>
+      </w:tr>
+      <w:tr>
+        <w:tc>
+          <w:tcPr>
+            <w:tcW w:w="1129" w:type="dxa"/>
+          </w:tcPr>
+          <w:p/>
+        </w:tc>
+        <w:tc>
+          <w:tcPr>
+            <w:tcW w:w="2724" w:type="dxa"/>
+          </w:tcPr>
+          <w:p>
+            <w:r>
+              <w:t>HomePhone</w:t>
+            </w:r>
+          </w:p>
+        </w:tc>
+        <w:tc>
+          <w:tcPr>
+            <w:tcW w:w="5610" w:type="dxa"/>
+          </w:tcPr>
+          <w:p>
+            <w:r>
+              <w:t>Character { Size = 24 }</w:t>
+            </w:r>
+          </w:p>
+        </w:tc>
+      </w:tr>
+      <w:tr>
+        <w:tc>
+          <w:tcPr>
+            <w:tcW w:w="1129" w:type="dxa"/>
+          </w:tcPr>
+          <w:p/>
+        </w:tc>
+        <w:tc>
+          <w:tcPr>
+            <w:tcW w:w="2724" w:type="dxa"/>
+          </w:tcPr>
+          <w:p>
+            <w:r>
+              <w:t>Extension</w:t>
+            </w:r>
+          </w:p>
+        </w:tc>
+        <w:tc>
+          <w:tcPr>
+            <w:tcW w:w="5610" w:type="dxa"/>
+          </w:tcPr>
+          <w:p>
+            <w:r>
+              <w:t>Character { Size = 4 }</w:t>
+            </w:r>
+          </w:p>
+        </w:tc>
+      </w:tr>
+      <w:tr>
+        <w:tc>
+          <w:tcPr>
+            <w:tcW w:w="1129" w:type="dxa"/>
+          </w:tcPr>
+          <w:p/>
+        </w:tc>
+        <w:tc>
+          <w:tcPr>
+            <w:tcW w:w="2724" w:type="dxa"/>
+          </w:tcPr>
+          <w:p>
+            <w:r>
+              <w:t>Photo</w:t>
+            </w:r>
+          </w:p>
+        </w:tc>
+        <w:tc>
+          <w:tcPr>
+            <w:tcW w:w="5610" w:type="dxa"/>
+          </w:tcPr>
+          <w:p>
+            <w:r>
+              <w:t>Image</w:t>
+            </w:r>
+          </w:p>
+        </w:tc>
+      </w:tr>
+      <w:tr>
+        <w:tc>
+          <w:tcPr>
+            <w:tcW w:w="1129" w:type="dxa"/>
+          </w:tcPr>
+          <w:p/>
+        </w:tc>
+        <w:tc>
+          <w:tcPr>
+            <w:tcW w:w="2724" w:type="dxa"/>
+          </w:tcPr>
+          <w:p>
+            <w:r>
+              <w:t>Notes</w:t>
+            </w:r>
+          </w:p>
+        </w:tc>
+        <w:tc>
+          <w:tcPr>
+            <w:tcW w:w="5610" w:type="dxa"/>
+          </w:tcPr>
+          <w:p>
+            <w:r>
+              <w:t>Text</w:t>
+            </w:r>
+          </w:p>
+        </w:tc>
+      </w:tr>
+      <w:tr>
+        <w:tc>
+          <w:tcPr>
+            <w:tcW w:w="1129" w:type="dxa"/>
+          </w:tcPr>
+          <w:p>
+            <w:r>
+              <w:t>&lt;&lt;FK&gt;&gt;</w:t>
+            </w:r>
+          </w:p>
+        </w:tc>
+        <w:tc>
+          <w:tcPr>
+            <w:tcW w:w="2724" w:type="dxa"/>
+          </w:tcPr>
+          <w:p>
+            <w:r>
+              <w:t>ReportsTo</w:t>
+            </w:r>
+          </w:p>
+        </w:tc>
+        <w:tc>
+          <w:tcPr>
+            <w:tcW w:w="5610" w:type="dxa"/>
+          </w:tcPr>
+          <w:p>
+            <w:r>
+              <w:t>Number { ReportsTo &gt; 1, References Employees.EmployeeID }</w:t>
+            </w:r>
+          </w:p>
+        </w:tc>
+      </w:tr>
+      <w:tr>
+        <w:tc>
+          <w:tcPr>
+            <w:tcW w:w="1129" w:type="dxa"/>
+          </w:tcPr>
+          <w:p/>
+        </w:tc>
+        <w:tc>
+          <w:tcPr>
+            <w:tcW w:w="2724" w:type="dxa"/>
+          </w:tcPr>
+          <w:p>
+            <w:r>
+              <w:t>PhotoPath</w:t>
+            </w:r>
+          </w:p>
+        </w:tc>
+        <w:tc>
+          <w:tcPr>
+            <w:tcW w:w="5610" w:type="dxa"/>
+          </w:tcPr>
+          <w:p>
+            <w:r>
+              <w:t>Character { Size = 255 }</w:t>
+            </w:r>
+          </w:p>
+        </w:tc>
+      </w:tr>
+    </w:tbl>
+    <w:p>
+      <w:pPr>
+        <w:rPr>
+          <w:lang w:val="en-US"/>
+        </w:rPr>
+      </w:pPr>
+    </w:p>
+    <w:tbl>
+      <w:tblPr>
+        <w:tblStyle w:val="TableGrid"/>
+        <w:tblW w:w="9463" w:type="dxa"/>
+        <w:tblLook w:val="04A0" w:firstRow="1" w:lastRow="0" w:firstColumn="1" w:lastColumn="0" w:noHBand="0" w:noVBand="1"/>
+      </w:tblPr>
+      <w:tblGrid>
+        <w:gridCol w:w="1129"/>
+        <w:gridCol w:w="2724"/>
+        <w:gridCol w:w="5610"/>
+      </w:tblGrid>
+      <w:tr>
+        <w:tc>
+          <w:tcPr>
+            <w:tcW w:w="9463" w:type="dxa"/>
+            <w:gridSpan w:val="3"/>
+          </w:tcPr>
+          <w:p>
+            <w:pPr>
+              <w:tabs>
+                <w:tab w:val="left" w:pos="1500"/>
+              </w:tabs>
+            </w:pPr>
+            <w:r>
+              <w:t>EmployeeTerritories</w:t>
+            </w:r>
+          </w:p>
+        </w:tc>
+      </w:tr>
+      <w:tr>
+        <w:tc>
+          <w:tcPr>
+            <w:tcW w:w="1129" w:type="dxa"/>
+          </w:tcPr>
+          <w:p>
+            <w:r>
+              <w:t>&lt;&lt;PK, FK&gt;&gt;</w:t>
+            </w:r>
+          </w:p>
+        </w:tc>
+        <w:tc>
+          <w:tcPr>
+            <w:tcW w:w="2724" w:type="dxa"/>
+          </w:tcPr>
+          <w:p>
+            <w:r>
+              <w:t>EmployeeID</w:t>
+            </w:r>
+          </w:p>
+        </w:tc>
+        <w:tc>
+          <w:tcPr>
+            <w:tcW w:w="5610" w:type="dxa"/>
+          </w:tcPr>
+          <w:p>
+            <w:r>
+              <w:t>Number { EmployeeID &gt; 1, References Employees.EmployeeID }</w:t>
+            </w:r>
+          </w:p>
+        </w:tc>
+      </w:tr>
+      <w:tr>
+        <w:tc>
+          <w:tcPr>
+            <w:tcW w:w="1129" w:type="dxa"/>
+          </w:tcPr>
+          <w:p>
+            <w:r>
+              <w:t>&lt;&lt;PK, FK&gt;&gt;</w:t>
+            </w:r>
+          </w:p>
+        </w:tc>
+        <w:tc>
+          <w:tcPr>
+            <w:tcW w:w="2724" w:type="dxa"/>
+          </w:tcPr>
+          <w:p>
+            <w:r>
+              <w:t>TerritoryID</w:t>
+            </w:r>
+          </w:p>
+        </w:tc>
+        <w:tc>
+          <w:tcPr>
+            <w:tcW w:w="5610" w:type="dxa"/>
+          </w:tcPr>
+          <w:p>
+            <w:r>
+              <w:t>Character { Size = 20, References Territories.TerritoryID }</w:t>
+            </w:r>
+          </w:p>
+        </w:tc>
+      </w:tr>
+    </w:tbl>
+    <w:p>
+      <w:pPr>
+        <w:rPr>
+          <w:lang w:val="en-US"/>
+        </w:rPr>
+      </w:pPr>
+    </w:p>
+    <w:tbl>
+      <w:tblPr>
+        <w:tblStyle w:val="TableGrid"/>
+        <w:tblW w:w="9463" w:type="dxa"/>
+        <w:tblLook w:val="04A0" w:firstRow="1" w:lastRow="0" w:firstColumn="1" w:lastColumn="0" w:noHBand="0" w:noVBand="1"/>
+      </w:tblPr>
+      <w:tblGrid>
+        <w:gridCol w:w="1129"/>
+        <w:gridCol w:w="2724"/>
+        <w:gridCol w:w="5610"/>
+      </w:tblGrid>
+      <w:tr>
+        <w:tc>
+          <w:tcPr>
+            <w:tcW w:w="9463" w:type="dxa"/>
+            <w:gridSpan w:val="3"/>
+          </w:tcPr>
+          <w:p>
+            <w:pPr>
+              <w:tabs>
+                <w:tab w:val="left" w:pos="1500"/>
+              </w:tabs>
+            </w:pPr>
+            <w:r>
+              <w:t>Territories</w:t>
+            </w:r>
+          </w:p>
+        </w:tc>
+      </w:tr>
+      <w:tr>
+        <w:tc>
+          <w:tcPr>
+            <w:tcW w:w="1129" w:type="dxa"/>
+          </w:tcPr>
+          <w:p>
+            <w:r>
+              <w:t>&lt;&lt;PK&gt;&gt;</w:t>
+            </w:r>
+          </w:p>
+        </w:tc>
+        <w:tc>
+          <w:tcPr>
+            <w:tcW w:w="2724" w:type="dxa"/>
+          </w:tcPr>
+          <w:p>
+            <w:r>
+              <w:t>TerritoryID</w:t>
+            </w:r>
+          </w:p>
+        </w:tc>
+        <w:tc>
+          <w:tcPr>
+            <w:tcW w:w="5610" w:type="dxa"/>
+          </w:tcPr>
+          <w:p>
+            <w:r>
+              <w:t>Character { Size = 20 }</w:t>
+            </w:r>
+          </w:p>
+        </w:tc>
+      </w:tr>
+      <w:tr>
+        <w:tc>
+          <w:tcPr>
+            <w:tcW w:w="1129" w:type="dxa"/>
+          </w:tcPr>
+          <w:p/>
+        </w:tc>
+        <w:tc>
+          <w:tcPr>
+            <w:tcW w:w="2724" w:type="dxa"/>
+          </w:tcPr>
+          <w:p>
+            <w:r>
+              <w:t>TerritoryDescription</w:t>
+            </w:r>
+          </w:p>
+        </w:tc>
+        <w:tc>
+          <w:tcPr>
+            <w:tcW w:w="5610" w:type="dxa"/>
+          </w:tcPr>
+          <w:p>
+            <w:r>
+              <w:t>Character { Size = 50 }</w:t>
+            </w:r>
+          </w:p>
+        </w:tc>
+      </w:tr>
+      <w:tr>
+        <w:tc>
+          <w:tcPr>
+            <w:tcW w:w="1129" w:type="dxa"/>
+          </w:tcPr>
+          <w:p>
+            <w:r>
+              <w:t>&lt;&lt;FK&gt;&gt;</w:t>
+            </w:r>
+          </w:p>
+        </w:tc>
+        <w:tc>
+          <w:tcPr>
+            <w:tcW w:w="2724" w:type="dxa"/>
+          </w:tcPr>
+          <w:p>
+            <w:r>
+              <w:t>RegionID</w:t>
+            </w:r>
+          </w:p>
+        </w:tc>
+        <w:tc>
+          <w:tcPr>
+            <w:tcW w:w="5610" w:type="dxa"/>
+          </w:tcPr>
+          <w:p>
+            <w:r>
+              <w:t>Number { RegionID &gt; 1, References Region.RegionID }</w:t>
+            </w:r>
+          </w:p>
+        </w:tc>
+      </w:tr>
+    </w:tbl>
+    <w:p>
+      <w:pPr>
+        <w:rPr>
+          <w:lang w:val="en-US"/>
+        </w:rPr>
+      </w:pPr>
+    </w:p>
+    <w:tbl>
+      <w:tblPr>
+        <w:tblStyle w:val="TableGrid"/>
+        <w:tblW w:w="9463" w:type="dxa"/>
+        <w:tblLook w:val="04A0" w:firstRow="1" w:lastRow="0" w:firstColumn="1" w:lastColumn="0" w:noHBand="0" w:noVBand="1"/>
+      </w:tblPr>
+      <w:tblGrid>
+        <w:gridCol w:w="1129"/>
+        <w:gridCol w:w="2724"/>
+        <w:gridCol w:w="5610"/>
+      </w:tblGrid>
+      <w:tr>
+        <w:tc>
+          <w:tcPr>
+            <w:tcW w:w="9463" w:type="dxa"/>
+            <w:gridSpan w:val="3"/>
+          </w:tcPr>
+          <w:p>
+            <w:pPr>
+              <w:tabs>
+                <w:tab w:val="left" w:pos="1500"/>
+              </w:tabs>
+            </w:pPr>
+            <w:r>
+              <w:t>Region</w:t>
+            </w:r>
+          </w:p>
+        </w:tc>
+      </w:tr>
+      <w:tr>
+        <w:tc>
+          <w:tcPr>
+            <w:tcW w:w="1129" w:type="dxa"/>
+          </w:tcPr>
+          <w:p>
+            <w:r>
+              <w:t>&lt;&lt;PK&gt;&gt;</w:t>
+            </w:r>
+          </w:p>
+        </w:tc>
+        <w:tc>
+          <w:tcPr>
+            <w:tcW w:w="2724" w:type="dxa"/>
+          </w:tcPr>
+          <w:p>
+            <w:r>
+              <w:t>RegionID</w:t>
+            </w:r>
+          </w:p>
+        </w:tc>
+        <w:tc>
+          <w:tcPr>
+            <w:tcW w:w="5610" w:type="dxa"/>
+          </w:tcPr>
+          <w:p>
+            <w:r>
+              <w:t>Number { RegionID &gt; 1 }</w:t>
+            </w:r>
+          </w:p>
+        </w:tc>
+      </w:tr>
+      <w:tr>
+        <w:tc>
+          <w:tcPr>
+            <w:tcW w:w="1129" w:type="dxa"/>
+          </w:tcPr>
+          <w:p/>
+        </w:tc>
+        <w:tc>
+          <w:tcPr>
+            <w:tcW w:w="2724" w:type="dxa"/>
+          </w:tcPr>
+          <w:p>
+            <w:r>
+              <w:t>RegionDescription</w:t>
+            </w:r>
+          </w:p>
+        </w:tc>
+        <w:tc>
+          <w:tcPr>
+            <w:tcW w:w="5610" w:type="dxa"/>
+          </w:tcPr>
+          <w:p>
+            <w:r>
+              <w:t>Character { Size = 50 }</w:t>
+            </w:r>
+          </w:p>
+        </w:tc>
+      </w:tr>
+    </w:tbl>
+    <w:p>
+      <w:pPr>
+        <w:rPr>
+          <w:lang w:val="en-US"/>
+        </w:rPr>
+      </w:pPr>
+    </w:p>
+    <w:p>
+      <w:pPr>
+        <w:pStyle w:val="Heading1"/>
+        <w:rPr>
+          <w:lang w:val="en-US"/>
+        </w:rPr>
+      </w:pPr>
+      <w:bookmarkStart w:id="4" w:name="_Toc410061279"/>
+      <w:r>
+        <w:rPr>
+          <w:lang w:val="en-US"/>
+        </w:rPr>
+        <w:t xml:space="preserve">Part B </w:t>
+      </w:r>
+      <w:r>
+        <w:rPr>
+          <w:lang w:val="en-US"/>
+        </w:rPr>
+        <w:t>(Data Mart)</w:t>
+      </w:r>
+      <w:bookmarkEnd w:id="4"/>
+    </w:p>
+    <w:p>
+      <w:pPr>
+        <w:pStyle w:val="Heading2"/>
+        <w:rPr>
+          <w:lang w:val="en-US"/>
+        </w:rPr>
+      </w:pPr>
+      <w:bookmarkStart w:id="5" w:name="_Toc410061280"/>
+      <w:r>
+        <w:rPr>
+          <w:lang w:val="en-US"/>
+        </w:rPr>
+        <w:t>Northwind Data Model</w:t>
+      </w:r>
+      <w:bookmarkEnd w:id="5"/>
+    </w:p>
+    <w:p>
+      <w:pPr>
+        <w:rPr>
+          <w:lang w:val="en-US"/>
+        </w:rPr>
+      </w:pPr>
+      <w:r>
+        <w:rPr>
+          <w:noProof/>
+          <w:lang w:eastAsia="en-CA"/>
+        </w:rPr>
+        <w:drawing>
+          <wp:inline distT="0" distB="0" distL="0" distR="0" wp14:anchorId="18D3F56F" wp14:editId="783F59AC">
+            <wp:extent cx="5943600" cy="2270941"/>
+            <wp:effectExtent l="0" t="0" r="0" b="0"/>
+            <wp:docPr id="1" name="Picture 1"/>
+            <wp:cNvGraphicFramePr>
+              <a:graphicFrameLocks xmlns:a="http://schemas.openxmlformats.org/drawingml/2006/main" noChangeAspect="1"/>
+            </wp:cNvGraphicFramePr>
+            <a:graphic xmlns:a="http://schemas.openxmlformats.org/drawingml/2006/main">
+              <a:graphicData uri="http://schemas.openxmlformats.org/drawingml/2006/picture">
+                <pic:pic xmlns:pic="http://schemas.openxmlformats.org/drawingml/2006/picture">
+                  <pic:nvPicPr>
+                    <pic:cNvPr id="0" name="Picture 1"/>
+                    <pic:cNvPicPr>
+                      <a:picLocks noChangeAspect="1" noChangeArrowheads="1"/>
+                    </pic:cNvPicPr>
+                  </pic:nvPicPr>
+                  <pic:blipFill>
+                    <a:blip r:embed="rId6">
+                      <a:extLst>
+                        <a:ext uri="{28A0092B-C50C-407E-A947-70E740481C1C}">
+                          <a14:useLocalDpi xmlns:a14="http://schemas.microsoft.com/office/drawing/2010/main" val="0"/>
+                        </a:ext>
+                      </a:extLst>
+                    </a:blip>
+                    <a:srcRect/>
+                    <a:stretch>
+                      <a:fillRect/>
+                    </a:stretch>
+                  </pic:blipFill>
+                  <pic:spPr bwMode="auto">
+                    <a:xfrm>
+                      <a:off x="0" y="0"/>
+                      <a:ext cx="5943600" cy="2270941"/>
+                    </a:xfrm>
+                    <a:prstGeom prst="rect">
+                      <a:avLst/>
+                    </a:prstGeom>
+                    <a:noFill/>
+                    <a:ln>
+                      <a:noFill/>
+                    </a:ln>
+                  </pic:spPr>
+                </pic:pic>
+              </a:graphicData>
+            </a:graphic>
+          </wp:inline>
+        </w:drawing>
+      </w:r>
+    </w:p>
+    <w:p>
+      <w:pPr>
+        <w:pStyle w:val="Heading2"/>
+        <w:rPr>
+          <w:lang w:val="en-US"/>
+        </w:rPr>
+      </w:pPr>
+      <w:bookmarkStart w:id="6" w:name="_Toc410061281"/>
+      <w:r>
+        <w:rPr>
+          <w:lang w:val="en-US"/>
+        </w:rPr>
+        <w:t>Data Dictionary</w:t>
+      </w:r>
+      <w:bookmarkEnd w:id="6"/>
+    </w:p>
+    <w:tbl>
+      <w:tblPr>
+        <w:tblStyle w:val="TableGrid"/>
+        <w:tblW w:w="9646" w:type="dxa"/>
+        <w:tblLook w:val="04A0" w:firstRow="1" w:lastRow="0" w:firstColumn="1" w:lastColumn="0" w:noHBand="0" w:noVBand="1"/>
+      </w:tblPr>
+      <w:tblGrid>
+        <w:gridCol w:w="1312"/>
+        <w:gridCol w:w="2724"/>
+        <w:gridCol w:w="5610"/>
+      </w:tblGrid>
+      <w:tr>
+        <w:tc>
+          <w:tcPr>
+            <w:tcW w:w="9646" w:type="dxa"/>
+            <w:gridSpan w:val="3"/>
+          </w:tcPr>
+          <w:p>
+            <w:pPr>
+              <w:tabs>
+                <w:tab w:val="left" w:pos="1500"/>
+              </w:tabs>
+            </w:pPr>
+            <w:r>
+              <w:t>SaleFact</w:t>
+            </w:r>
+          </w:p>
+        </w:tc>
+      </w:tr>
+      <w:tr>
+        <w:tc>
+          <w:tcPr>
+            <w:tcW w:w="1312" w:type="dxa"/>
+          </w:tcPr>
+          <w:p>
+            <w:r>
+              <w:t>&lt;&lt;PK, FK&gt;&gt;</w:t>
+            </w:r>
+          </w:p>
+        </w:tc>
+        <w:tc>
+          <w:tcPr>
+            <w:tcW w:w="2724" w:type="dxa"/>
+          </w:tcPr>
+          <w:p>
+            <w:r>
+              <w:t>CustomerKey</w:t>
+            </w:r>
+          </w:p>
+        </w:tc>
+        <w:tc>
+          <w:tcPr>
+            <w:tcW w:w="5610" w:type="dxa"/>
+          </w:tcPr>
+          <w:p>
+            <w:r>
+              <w:t>Number { CustomerKey &gt; 1, References CustomerDimension.CustomerKey }</w:t>
+            </w:r>
+          </w:p>
+        </w:tc>
+      </w:tr>
+      <w:tr>
+        <w:tc>
+          <w:tcPr>
+            <w:tcW w:w="1312" w:type="dxa"/>
+          </w:tcPr>
+          <w:p>
+            <w:r>
+              <w:t>&lt;&lt;PK, FK&gt;&gt;</w:t>
+            </w:r>
+          </w:p>
+        </w:tc>
+        <w:tc>
+          <w:tcPr>
+            <w:tcW w:w="2724" w:type="dxa"/>
+          </w:tcPr>
+          <w:p>
+            <w:r>
+              <w:t>EmployeeKey</w:t>
+            </w:r>
+          </w:p>
+        </w:tc>
+        <w:tc>
+          <w:tcPr>
+            <w:tcW w:w="5610" w:type="dxa"/>
+          </w:tcPr>
+          <w:p>
+            <w:r>
+              <w:t>Number { EmployeeKey &gt; 1, References EmployeeDimension.EmployeeKey }</w:t>
+            </w:r>
+          </w:p>
+        </w:tc>
+      </w:tr>
+      <w:tr>
+        <w:tc>
+          <w:tcPr>
+            <w:tcW w:w="1312" w:type="dxa"/>
+          </w:tcPr>
+          <w:p>
+            <w:r>
+              <w:lastRenderedPageBreak/>
+              <w:t>&lt;&lt;PK, FK&gt;&gt;</w:t>
+            </w:r>
+          </w:p>
+        </w:tc>
+        <w:tc>
+          <w:tcPr>
+            <w:tcW w:w="2724" w:type="dxa"/>
+          </w:tcPr>
+          <w:p>
+            <w:r>
+              <w:t>ProductKey</w:t>
+            </w:r>
+          </w:p>
+        </w:tc>
+        <w:tc>
+          <w:tcPr>
+            <w:tcW w:w="5610" w:type="dxa"/>
+          </w:tcPr>
+          <w:p>
+            <w:r>
+              <w:t>Number { ProductKey &gt; 1, References ProductDimension.ProductKey }</w:t>
+            </w:r>
+          </w:p>
+        </w:tc>
+      </w:tr>
+      <w:tr>
+        <w:tc>
+          <w:tcPr>
+            <w:tcW w:w="1312" w:type="dxa"/>
+          </w:tcPr>
+          <w:p>
+            <w:r>
+              <w:t>&lt;&lt;PK, FK&gt;&gt;</w:t>
+            </w:r>
+          </w:p>
+        </w:tc>
+        <w:tc>
+          <w:tcPr>
+            <w:tcW w:w="2724" w:type="dxa"/>
+          </w:tcPr>
+          <w:p>
+            <w:r>
+              <w:t>ShipperKey</w:t>
+            </w:r>
+          </w:p>
+        </w:tc>
+        <w:tc>
+          <w:tcPr>
+            <w:tcW w:w="5610" w:type="dxa"/>
+          </w:tcPr>
+          <w:p>
+            <w:r>
+              <w:t>Number { ShipperKey &gt; 1, References ShipperDimension.ShipperKey }</w:t>
+            </w:r>
+          </w:p>
+        </w:tc>
+      </w:tr>
+      <w:tr>
+        <w:tc>
+          <w:tcPr>
+            <w:tcW w:w="1312" w:type="dxa"/>
+          </w:tcPr>
+          <w:p>
+            <w:r>
+              <w:t>&lt;&lt;PK, FK&gt;&gt;</w:t>
+            </w:r>
+          </w:p>
+        </w:tc>
+        <w:tc>
+          <w:tcPr>
+            <w:tcW w:w="2724" w:type="dxa"/>
+          </w:tcPr>
+          <w:p>
+            <w:r>
+              <w:t>TimeKey</w:t>
+            </w:r>
+          </w:p>
+        </w:tc>
+        <w:tc>
+          <w:tcPr>
+            <w:tcW w:w="5610" w:type="dxa"/>
+          </w:tcPr>
+          <w:p>
+            <w:r>
+              <w:t>Number { TimeKey &gt; 1, References TimeDimension.TimeKey }</w:t>
+            </w:r>
+          </w:p>
+        </w:tc>
+      </w:tr>
+      <w:tr>
+        <w:tc>
+          <w:tcPr>
+            <w:tcW w:w="1312" w:type="dxa"/>
+          </w:tcPr>
+          <w:p/>
+        </w:tc>
+        <w:tc>
+          <w:tcPr>
+            <w:tcW w:w="2724" w:type="dxa"/>
+          </w:tcPr>
+          <w:p>
+            <w:r>
+              <w:t>LineItemQuantity</w:t>
+            </w:r>
+          </w:p>
+        </w:tc>
+        <w:tc>
+          <w:tcPr>
+            <w:tcW w:w="5610" w:type="dxa"/>
+          </w:tcPr>
+          <w:p>
+            <w:r>
+              <w:t>Number { LineItemQuantity &gt; 1 }</w:t>
+            </w:r>
+          </w:p>
+        </w:tc>
+      </w:tr>
+      <w:tr>
+        <w:tc>
+          <w:tcPr>
+            <w:tcW w:w="1312" w:type="dxa"/>
+          </w:tcPr>
+          <w:p/>
+        </w:tc>
+        <w:tc>
+          <w:tcPr>
+            <w:tcW w:w="2724" w:type="dxa"/>
+          </w:tcPr>
+          <w:p>
+            <w:r>
+              <w:t>LineItemDiscount</w:t>
+            </w:r>
+          </w:p>
+        </w:tc>
+        <w:tc>
+          <w:tcPr>
+            <w:tcW w:w="5610" w:type="dxa"/>
+          </w:tcPr>
+          <w:p>
+            <w:r>
+              <w:t>Money</w:t>
+            </w:r>
+          </w:p>
+        </w:tc>
+      </w:tr>
+      <w:tr>
+        <w:tc>
+          <w:tcPr>
+            <w:tcW w:w="1312" w:type="dxa"/>
+          </w:tcPr>
+          <w:p/>
+        </w:tc>
+        <w:tc>
+          <w:tcPr>
+            <w:tcW w:w="2724" w:type="dxa"/>
+          </w:tcPr>
+          <w:p>
+            <w:r>
+              <w:t>LineItemFreight</w:t>
+            </w:r>
+          </w:p>
+        </w:tc>
+        <w:tc>
+          <w:tcPr>
+            <w:tcW w:w="5610" w:type="dxa"/>
+          </w:tcPr>
+          <w:p>
+            <w:r>
+              <w:t>Money</w:t>
+            </w:r>
+          </w:p>
+        </w:tc>
+      </w:tr>
+      <w:tr>
+        <w:tc>
+          <w:tcPr>
+            <w:tcW w:w="1312" w:type="dxa"/>
+          </w:tcPr>
+          <w:p/>
+        </w:tc>
+        <w:tc>
+          <w:tcPr>
+            <w:tcW w:w="2724" w:type="dxa"/>
+          </w:tcPr>
+          <w:p>
+            <w:r>
+              <w:t>LineItemTotal</w:t>
+            </w:r>
+          </w:p>
+        </w:tc>
+        <w:tc>
+          <w:tcPr>
+            <w:tcW w:w="5610" w:type="dxa"/>
+          </w:tcPr>
+          <w:p>
+            <w:r>
+              <w:t>Money</w:t>
+            </w:r>
+          </w:p>
+        </w:tc>
+      </w:tr>
+    </w:tbl>
+    <w:p>
+      <w:pPr>
+        <w:rPr>
+          <w:lang w:val="en-US"/>
+        </w:rPr>
+      </w:pPr>
+    </w:p>
+    <w:tbl>
+      <w:tblPr>
+        <w:tblStyle w:val="TableGrid"/>
+        <w:tblW w:w="9646" w:type="dxa"/>
+        <w:tblLook w:val="04A0" w:firstRow="1" w:lastRow="0" w:firstColumn="1" w:lastColumn="0" w:noHBand="0" w:noVBand="1"/>
+      </w:tblPr>
+      <w:tblGrid>
+        <w:gridCol w:w="1312"/>
+        <w:gridCol w:w="2724"/>
+        <w:gridCol w:w="5610"/>
+      </w:tblGrid>
+      <w:tr>
+        <w:tc>
+          <w:tcPr>
+            <w:tcW w:w="9646" w:type="dxa"/>
+            <w:gridSpan w:val="3"/>
+          </w:tcPr>
+          <w:p>
+            <w:pPr>
+              <w:tabs>
+                <w:tab w:val="left" w:pos="1500"/>
+              </w:tabs>
+            </w:pPr>
+            <w:r>
+              <w:t>CustomerDimension</w:t>
+            </w:r>
+          </w:p>
+        </w:tc>
+      </w:tr>
+      <w:tr>
+        <w:tc>
+          <w:tcPr>
+            <w:tcW w:w="1312" w:type="dxa"/>
+          </w:tcPr>
+          <w:p>
+            <w:r>
+              <w:t>&lt;&lt;PK&gt;&gt;</w:t>
+            </w:r>
+          </w:p>
+        </w:tc>
+        <w:tc>
+          <w:tcPr>
+            <w:tcW w:w="2724" w:type="dxa"/>
+          </w:tcPr>
+          <w:p>
+            <w:r>
+              <w:t>CustomerKey</w:t>
+            </w:r>
+          </w:p>
+        </w:tc>
+        <w:tc>
+          <w:tcPr>
+            <w:tcW w:w="5610" w:type="dxa"/>
+          </w:tcPr>
+          <w:p>
+            <w:r>
+              <w:t>Number { CustomerKey &gt; 1 }</w:t>
+            </w:r>
+          </w:p>
+        </w:tc>
+      </w:tr>
+      <w:tr>
+        <w:tc>
+          <w:tcPr>
+            <w:tcW w:w="1312" w:type="dxa"/>
+          </w:tcPr>
+          <w:p/>
+        </w:tc>
+        <w:tc>
+          <w:tcPr>
+            <w:tcW w:w="2724" w:type="dxa"/>
+          </w:tcPr>
+          <w:p>
+            <w:r>
+              <w:t>CompanyName</w:t>
+            </w:r>
+          </w:p>
+        </w:tc>
+        <w:tc>
+          <w:tcPr>
+            <w:tcW w:w="5610" w:type="dxa"/>
+          </w:tcPr>
+          <w:p>
+            <w:r>
+              <w:t>Character { Size = 30 }</w:t>
+            </w:r>
+          </w:p>
+        </w:tc>
+      </w:tr>
+      <w:tr>
+        <w:tc>
+          <w:tcPr>
+            <w:tcW w:w="1312" w:type="dxa"/>
+          </w:tcPr>
+          <w:p/>
+        </w:tc>
+        <w:tc>
+          <w:tcPr>
+            <w:tcW w:w="2724" w:type="dxa"/>
+          </w:tcPr>
+          <w:p>
+            <w:r>
+              <w:t>CustomerID</w:t>
+            </w:r>
+          </w:p>
+        </w:tc>
+        <w:tc>
+          <w:tcPr>
+            <w:tcW w:w="5610" w:type="dxa"/>
+          </w:tcPr>
+          <w:p>
+            <w:r>
+              <w:t>Character { Size = 5 }</w:t>
+            </w:r>
+          </w:p>
+        </w:tc>
+      </w:tr>
+      <w:tr>
+        <w:tc>
+          <w:tcPr>
+            <w:tcW w:w="1312" w:type="dxa"/>
+          </w:tcPr>
+          <w:p/>
+        </w:tc>
+        <w:tc>
+          <w:tcPr>
+            <w:tcW w:w="2724" w:type="dxa"/>
+          </w:tcPr>
+          <w:p>
+            <w:r>
+              <w:t>ContactName</w:t>
+            </w:r>
+          </w:p>
+        </w:tc>
+        <w:tc>
+          <w:tcPr>
+            <w:tcW w:w="5610" w:type="dxa"/>
+          </w:tcPr>
+          <w:p>
+            <w:r>
+              <w:t>Character { Size = 30 }</w:t>
+            </w:r>
+          </w:p>
+        </w:tc>
+      </w:tr>
+      <w:tr>
+        <w:tc>
+          <w:tcPr>
+            <w:tcW w:w="1312" w:type="dxa"/>
+          </w:tcPr>
+          <w:p/>
+        </w:tc>
+        <w:tc>
+          <w:tcPr>
+            <w:tcW w:w="2724" w:type="dxa"/>
+          </w:tcPr>
+          <w:p>
+            <w:r>
+              <w:t>ContactTitle</w:t>
+            </w:r>
+          </w:p>
+        </w:tc>
+        <w:tc>
+          <w:tcPr>
+            <w:tcW w:w="5610" w:type="dxa"/>
+          </w:tcPr>
+          <w:p>
+            <w:r>
+              <w:t>Character { Size = 30 }</w:t>
+            </w:r>
+          </w:p>
+        </w:tc>
+      </w:tr>
+      <w:tr>
+        <w:tc>
+          <w:tcPr>
+            <w:tcW w:w="1312" w:type="dxa"/>
+          </w:tcPr>
+          <w:p/>
+        </w:tc>
+        <w:tc>
+          <w:tcPr>
+            <w:tcW w:w="2724" w:type="dxa"/>
+          </w:tcPr>
+          <w:p>
+            <w:r>
+              <w:t>Address</w:t>
+            </w:r>
+          </w:p>
+        </w:tc>
+        <w:tc>
+          <w:tcPr>
+            <w:tcW w:w="5610" w:type="dxa"/>
+          </w:tcPr>
+          <w:p>
+            <w:r>
+              <w:t>Character { Size = 60 }</w:t>
+            </w:r>
+          </w:p>
+        </w:tc>
+      </w:tr>
+      <w:tr>
+        <w:tc>
+          <w:tcPr>
+            <w:tcW w:w="1312" w:type="dxa"/>
+          </w:tcPr>
+          <w:p/>
+        </w:tc>
+        <w:tc>
+          <w:tcPr>
+            <w:tcW w:w="2724" w:type="dxa"/>
+          </w:tcPr>
+          <w:p>
+            <w:r>
+              <w:t>City</w:t>
+            </w:r>
+          </w:p>
+        </w:tc>
+        <w:tc>
+          <w:tcPr>
+            <w:tcW w:w="5610" w:type="dxa"/>
+          </w:tcPr>
+          <w:p>
+            <w:r>
+              <w:t>Character { Size = 15 }</w:t>
+            </w:r>
+          </w:p>
+        </w:tc>
+      </w:tr>
+      <w:tr>
+        <w:tc>
+          <w:tcPr>
+            <w:tcW w:w="1312" w:type="dxa"/>
+          </w:tcPr>
+          <w:p/>
+        </w:tc>
+        <w:tc>
+          <w:tcPr>
+            <w:tcW w:w="2724" w:type="dxa"/>
+          </w:tcPr>
+          <w:p>
+            <w:r>
+              <w:t>Region</w:t>
+            </w:r>
+          </w:p>
+        </w:tc>
+        <w:tc>
+          <w:tcPr>
+            <w:tcW w:w="5610" w:type="dxa"/>
+          </w:tcPr>
+          <w:p>
+            <w:r>
+              <w:t>Character { Size = 15 }</w:t>
+            </w:r>
+          </w:p>
+        </w:tc>
+      </w:tr>
+      <w:tr>
+        <w:tc>
+          <w:tcPr>
+            <w:tcW w:w="1312" w:type="dxa"/>
+          </w:tcPr>
+          <w:p/>
+        </w:tc>
+        <w:tc>
+          <w:tcPr>
+            <w:tcW w:w="2724" w:type="dxa"/>
+          </w:tcPr>
+          <w:p>
+            <w:r>
+              <w:t>PostalCode</w:t>
+            </w:r>
+          </w:p>
+        </w:tc>
+        <w:tc>
+          <w:tcPr>
+            <w:tcW w:w="5610" w:type="dxa"/>
+          </w:tcPr>
+          <w:p>
+            <w:r>
+              <w:t>Character { Size = 10 }</w:t>
+            </w:r>
+          </w:p>
+        </w:tc>
+      </w:tr>
+      <w:tr>
+        <w:tc>
+          <w:tcPr>
+            <w:tcW w:w="1312" w:type="dxa"/>
+          </w:tcPr>
+          <w:p/>
+        </w:tc>
+        <w:tc>
+          <w:tcPr>
+            <w:tcW w:w="2724" w:type="dxa"/>
+          </w:tcPr>
+          <w:p>
+            <w:r>
+              <w:t>Country</w:t>
+            </w:r>
+          </w:p>
+        </w:tc>
+        <w:tc>
+          <w:tcPr>
+            <w:tcW w:w="5610" w:type="dxa"/>
+          </w:tcPr>
+          <w:p>
+            <w:r>
+              <w:t>Character { Size = 15 }</w:t>
+            </w:r>
+          </w:p>
+        </w:tc>
+      </w:tr>
+      <w:tr>
+        <w:tc>
+          <w:tcPr>
+            <w:tcW w:w="1312" w:type="dxa"/>
+          </w:tcPr>
+          <w:p/>
+        </w:tc>
+        <w:tc>
+          <w:tcPr>
+            <w:tcW w:w="2724" w:type="dxa"/>
+          </w:tcPr>
+          <w:p>
+            <w:r>
+              <w:t>Phone</w:t>
+            </w:r>
+          </w:p>
+        </w:tc>
+        <w:tc>
+          <w:tcPr>
+            <w:tcW w:w="5610" w:type="dxa"/>
+          </w:tcPr>
+          <w:p>
+            <w:r>
+              <w:t>Character { Size = 24 }</w:t>
+            </w:r>
+          </w:p>
+        </w:tc>
+      </w:tr>
+      <w:tr>
+        <w:tc>
+          <w:tcPr>
+            <w:tcW w:w="1312" w:type="dxa"/>
+          </w:tcPr>
+          <w:p/>
+        </w:tc>
+        <w:tc>
+          <w:tcPr>
+            <w:tcW w:w="2724" w:type="dxa"/>
+          </w:tcPr>
+          <w:p>
+            <w:r>
+              <w:t>Fax</w:t>
+            </w:r>
+          </w:p>
+        </w:tc>
+        <w:tc>
+          <w:tcPr>
+            <w:tcW w:w="5610" w:type="dxa"/>
+          </w:tcPr>
+          <w:p>
+            <w:r>
+              <w:t>Character { Size = 24 }</w:t>
+            </w:r>
+          </w:p>
+        </w:tc>
+      </w:tr>
+    </w:tbl>
+    <w:p>
+      <w:pPr>
+        <w:rPr>
+          <w:lang w:val="en-US"/>
+        </w:rPr>
+      </w:pPr>
+    </w:p>
+    <w:tbl>
+      <w:tblPr>
+        <w:tblStyle w:val="TableGrid"/>
+        <w:tblW w:w="9646" w:type="dxa"/>
+        <w:tblLook w:val="04A0" w:firstRow="1" w:lastRow="0" w:firstColumn="1" w:lastColumn="0" w:noHBand="0" w:noVBand="1"/>
+      </w:tblPr>
+      <w:tblGrid>
+        <w:gridCol w:w="1312"/>
+        <w:gridCol w:w="2724"/>
+        <w:gridCol w:w="5610"/>
+      </w:tblGrid>
+      <w:tr>
+        <w:tc>
+          <w:tcPr>
+            <w:tcW w:w="9646" w:type="dxa"/>
+            <w:gridSpan w:val="3"/>
+          </w:tcPr>
+          <w:p>
+            <w:pPr>
+              <w:tabs>
+                <w:tab w:val="left" w:pos="1500"/>
+              </w:tabs>
+            </w:pPr>
+            <w:r>
+              <w:t>EmployeeDimension</w:t>
+            </w:r>
+          </w:p>
+        </w:tc>
+      </w:tr>
+      <w:tr>
+        <w:tc>
+          <w:tcPr>
+            <w:tcW w:w="1312" w:type="dxa"/>
+          </w:tcPr>
+          <w:p>
+            <w:r>
+              <w:t>&lt;&lt;PK&gt;&gt;</w:t>
+            </w:r>
+          </w:p>
+        </w:tc>
+        <w:tc>
+          <w:tcPr>
+            <w:tcW w:w="2724" w:type="dxa"/>
+          </w:tcPr>
+          <w:p>
+            <w:r>
+              <w:t>EmployeeKey</w:t>
+            </w:r>
+          </w:p>
+        </w:tc>
+        <w:tc>
+          <w:tcPr>
+            <w:tcW w:w="5610" w:type="dxa"/>
+          </w:tcPr>
+          <w:p>
+            <w:r>
+              <w:t>Number { EmployeeKey &gt; 1 }</w:t>
+            </w:r>
+          </w:p>
+        </w:tc>
+      </w:tr>
+      <w:tr>
+        <w:tc>
+          <w:tcPr>
+            <w:tcW w:w="1312" w:type="dxa"/>
+          </w:tcPr>
+          <w:p/>
+        </w:tc>
+        <w:tc>
+          <w:tcPr>
+            <w:tcW w:w="2724" w:type="dxa"/>
+          </w:tcPr>
+          <w:p>
+            <w:r>
+              <w:t>EmployeeName</w:t>
+            </w:r>
+          </w:p>
+        </w:tc>
+        <w:tc>
+          <w:tcPr>
+            <w:tcW w:w="5610" w:type="dxa"/>
+          </w:tcPr>
+          <w:p>
+            <w:r>
+              <w:t>Character { Size = 30 }</w:t>
+            </w:r>
+          </w:p>
+        </w:tc>
+      </w:tr>
+      <w:tr>
+        <w:tc>
+          <w:tcPr>
+            <w:tcW w:w="1312" w:type="dxa"/>
+          </w:tcPr>
+          <w:p/>
+        </w:tc>
+        <w:tc>
+          <w:tcPr>
+            <w:tcW w:w="2724" w:type="dxa"/>
+          </w:tcPr>
+          <w:p>
+            <w:r>
+              <w:t>EmployeeID</w:t>
+            </w:r>
+          </w:p>
+        </w:tc>
+        <w:tc>
+          <w:tcPr>
+            <w:tcW w:w="5610" w:type="dxa"/>
+          </w:tcPr>
+          <w:p>
+            <w:r>
+              <w:t>Number { EmployeeID &gt; 1 }</w:t>
+            </w:r>
+          </w:p>
+        </w:tc>
+      </w:tr>
+      <w:tr>
+        <w:tc>
+          <w:tcPr>
+            <w:tcW w:w="1312" w:type="dxa"/>
+          </w:tcPr>
+          <w:p/>
+        </w:tc>
+        <w:tc>
+          <w:tcPr>
+            <w:tcW w:w="2724" w:type="dxa"/>
+          </w:tcPr>
+          <w:p>
+            <w:r>
+              <w:t>HireDate</w:t>
+            </w:r>
+          </w:p>
+        </w:tc>
+        <w:tc>
+          <w:tcPr>
+            <w:tcW w:w="5610" w:type="dxa"/>
+          </w:tcPr>
+          <w:p>
+            <w:r>
+              <w:t>Date Time</w:t>
+            </w:r>
+          </w:p>
+        </w:tc>
+      </w:tr>
+    </w:tbl>
+    <w:p>
+      <w:pPr>
+        <w:rPr>
+          <w:lang w:val="en-US"/>
+        </w:rPr>
+      </w:pPr>
+    </w:p>
+    <w:tbl>
+      <w:tblPr>
+        <w:tblStyle w:val="TableGrid"/>
+        <w:tblW w:w="9646" w:type="dxa"/>
+        <w:tblLook w:val="04A0" w:firstRow="1" w:lastRow="0" w:firstColumn="1" w:lastColumn="0" w:noHBand="0" w:noVBand="1"/>
+      </w:tblPr>
+      <w:tblGrid>
+        <w:gridCol w:w="1312"/>
+        <w:gridCol w:w="2724"/>
+        <w:gridCol w:w="5610"/>
+      </w:tblGrid>
+      <w:tr>
+        <w:tc>
+          <w:tcPr>
+            <w:tcW w:w="9646" w:type="dxa"/>
+            <w:gridSpan w:val="3"/>
+          </w:tcPr>
+          <w:p>
+            <w:pPr>
+              <w:tabs>
+                <w:tab w:val="left" w:pos="1500"/>
+              </w:tabs>
+            </w:pPr>
+            <w:r>
+              <w:t>ShipperDimension</w:t>
+            </w:r>
+          </w:p>
+        </w:tc>
+      </w:tr>
+      <w:tr>
+        <w:tc>
+          <w:tcPr>
+            <w:tcW w:w="1312" w:type="dxa"/>
+          </w:tcPr>
+          <w:p>
+            <w:r>
+              <w:t>&lt;&lt;PK&gt;&gt;</w:t>
+            </w:r>
+          </w:p>
+        </w:tc>
+        <w:tc>
+          <w:tcPr>
+            <w:tcW w:w="2724" w:type="dxa"/>
+          </w:tcPr>
+          <w:p>
+            <w:r>
+              <w:t>ShipperKey</w:t>
+            </w:r>
+          </w:p>
+        </w:tc>
+        <w:tc>
+          <w:tcPr>
+            <w:tcW w:w="5610" w:type="dxa"/>
+          </w:tcPr>
+          <w:p>
+            <w:r>
+              <w:t>Number { ShipperKey &gt; 1 }</w:t>
+            </w:r>
+          </w:p>
+        </w:tc>
+      </w:tr>
+      <w:tr>
+        <w:tc>
+          <w:tcPr>
+            <w:tcW w:w="1312" w:type="dxa"/>
+          </w:tcPr>
+          <w:p/>
+        </w:tc>
+        <w:tc>
+          <w:tcPr>
+            <w:tcW w:w="2724" w:type="dxa"/>
+          </w:tcPr>
+          <w:p>
+            <w:r>
+              <w:t>ShipperName</w:t>
+            </w:r>
+          </w:p>
+        </w:tc>
+        <w:tc>
+          <w:tcPr>
+            <w:tcW w:w="5610" w:type="dxa"/>
+          </w:tcPr>
+          <w:p>
+            <w:r>
+              <w:t>Character { Size = 40 }</w:t>
+            </w:r>
+          </w:p>
+        </w:tc>
+      </w:tr>
+      <w:tr>
+        <w:tc>
+          <w:tcPr>
+            <w:tcW w:w="1312" w:type="dxa"/>
+          </w:tcPr>
+          <w:p/>
+        </w:tc>
+        <w:tc>
+          <w:tcPr>
+            <w:tcW w:w="2724" w:type="dxa"/>
+          </w:tcPr>
+          <w:p>
+            <w:r>
+              <w:t>ShipperID</w:t>
+            </w:r>
+          </w:p>
+        </w:tc>
+        <w:tc>
+          <w:tcPr>
+            <w:tcW w:w="5610" w:type="dxa"/>
+          </w:tcPr>
+          <w:p>
+            <w:r>
+              <w:t>Number { ShipperID &gt; 1 }</w:t>
+            </w:r>
+          </w:p>
+        </w:tc>
+      </w:tr>
+    </w:tbl>
+    <w:p>
+      <w:pPr>
+        <w:rPr>
+          <w:lang w:val="en-US"/>
+        </w:rPr>
+      </w:pPr>
+    </w:p>
+    <w:tbl>
+      <w:tblPr>
+        <w:tblStyle w:val="TableGrid"/>
+        <w:tblW w:w="9646" w:type="dxa"/>
+        <w:tblLook w:val="04A0" w:firstRow="1" w:lastRow="0" w:firstColumn="1" w:lastColumn="0" w:noHBand="0" w:noVBand="1"/>
+      </w:tblPr>
+      <w:tblGrid>
+        <w:gridCol w:w="1312"/>
+        <w:gridCol w:w="2724"/>
+        <w:gridCol w:w="5610"/>
+      </w:tblGrid>
+      <w:tr>
+        <w:tc>
+          <w:tcPr>
+            <w:tcW w:w="9646" w:type="dxa"/>
+            <w:gridSpan w:val="3"/>
+          </w:tcPr>
+          <w:p>
+            <w:pPr>
+              <w:tabs>
+                <w:tab w:val="left" w:pos="1500"/>
+              </w:tabs>
+            </w:pPr>
+            <w:r>
+              <w:t>ProductDimension</w:t>
+            </w:r>
+          </w:p>
+        </w:tc>
+      </w:tr>
+      <w:tr>
+        <w:tc>
+          <w:tcPr>
+            <w:tcW w:w="1312" w:type="dxa"/>
+          </w:tcPr>
+          <w:p>
+            <w:r>
+              <w:t>&lt;&lt;PK&gt;&gt;</w:t>
+            </w:r>
+          </w:p>
+        </w:tc>
+        <w:tc>
+          <w:tcPr>
+            <w:tcW w:w="2724" w:type="dxa"/>
+          </w:tcPr>
+          <w:p>
+            <w:r>
+              <w:t>ProductKey</w:t>
+            </w:r>
+          </w:p>
+        </w:tc>
+        <w:tc>
+          <w:tcPr>
+            <w:tcW w:w="5610" w:type="dxa"/>
+          </w:tcPr>
+          <w:p>
+            <w:r>
+              <w:t>Number { ProductKey &gt; 1 }</w:t>
+            </w:r>
+          </w:p>
+        </w:tc>
+      </w:tr>
+      <w:tr>
+        <w:tc>
+          <w:tcPr>
+            <w:tcW w:w="1312" w:type="dxa"/>
+          </w:tcPr>
+          <w:p/>
+        </w:tc>
+        <w:tc>
+          <w:tcPr>
+            <w:tcW w:w="2724" w:type="dxa"/>
+          </w:tcPr>
+          <w:p>
+            <w:r>
+              <w:t>ProductName</w:t>
+            </w:r>
+          </w:p>
+        </w:tc>
+        <w:tc>
+          <w:tcPr>
+            <w:tcW w:w="5610" w:type="dxa"/>
+          </w:tcPr>
+          <w:p>
+            <w:r>
+              <w:t>Character { Size = 40 }</w:t>
+            </w:r>
+          </w:p>
+        </w:tc>
+      </w:tr>
+      <w:tr>
+        <w:tc>
+          <w:tcPr>
+            <w:tcW w:w="1312" w:type="dxa"/>
+          </w:tcPr>
+          <w:p/>
+        </w:tc>
+        <w:tc>
+          <w:tcPr>
+            <w:tcW w:w="2724" w:type="dxa"/>
+          </w:tcPr>
+          <w:p>
+            <w:r>
+              <w:t>ProductID</w:t>
+            </w:r>
+          </w:p>
+        </w:tc>
+        <w:tc>
+          <w:tcPr>
+            <w:tcW w:w="5610" w:type="dxa"/>
+          </w:tcPr>
+          <w:p>
+            <w:r>
+              <w:t>Number { ProductID &gt; 1 }</w:t>
+            </w:r>
+          </w:p>
+        </w:tc>
+      </w:tr>
+      <w:tr>
+        <w:tc>
+          <w:tcPr>
+            <w:tcW w:w="1312" w:type="dxa"/>
+          </w:tcPr>
+          <w:p/>
+        </w:tc>
+        <w:tc>
+          <w:tcPr>
+            <w:tcW w:w="2724" w:type="dxa"/>
+          </w:tcPr>
+          <w:p>
+            <w:r>
+              <w:t>SupplierName</w:t>
+            </w:r>
+          </w:p>
+        </w:tc>
+        <w:tc>
+          <w:tcPr>
+            <w:tcW w:w="5610" w:type="dxa"/>
+          </w:tcPr>
+          <w:p>
+            <w:r>
+              <w:t>Character { Size = 40 }</w:t>
+            </w:r>
+          </w:p>
+        </w:tc>
+      </w:tr>
+      <w:tr>
+        <w:tc>
+          <w:tcPr>
+            <w:tcW w:w="1312" w:type="dxa"/>
+          </w:tcPr>
+          <w:p/>
+        </w:tc>
+        <w:tc>
+          <w:tcPr>
+            <w:tcW w:w="2724" w:type="dxa"/>
+          </w:tcPr>
+          <w:p>
+            <w:r>
+              <w:t>CategoryName</w:t>
+            </w:r>
+          </w:p>
+        </w:tc>
+        <w:tc>
+          <w:tcPr>
+            <w:tcW w:w="5610" w:type="dxa"/>
+          </w:tcPr>
+          <w:p>
+            <w:r>
+              <w:t>Character { Size = 15 }</w:t>
+            </w:r>
+          </w:p>
+        </w:tc>
+      </w:tr>
+      <w:tr>
+        <w:tc>
+          <w:tcPr>
+            <w:tcW w:w="1312" w:type="dxa"/>
+          </w:tcPr>
+          <w:p/>
+        </w:tc>
+        <w:tc>
+          <w:tcPr>
+            <w:tcW w:w="2724" w:type="dxa"/>
+          </w:tcPr>
+          <w:p>
+            <w:r>
+              <w:t>ListUnitPrice</w:t>
+            </w:r>
+          </w:p>
+        </w:tc>
+        <w:tc>
+          <w:tcPr>
+            <w:tcW w:w="5610" w:type="dxa"/>
+          </w:tcPr>
+          <w:p>
+            <w:r>
+              <w:t>Money</w:t>
+            </w:r>
+          </w:p>
+        </w:tc>
+      </w:tr>
+    </w:tbl>
+    <w:p>
+      <w:pPr>
+        <w:rPr>
+          <w:lang w:val="en-US"/>
+        </w:rPr>
+      </w:pPr>
+    </w:p>
+    <w:tbl>
+      <w:tblPr>
+        <w:tblStyle w:val="TableGrid"/>
+        <w:tblW w:w="9646" w:type="dxa"/>
+        <w:tblLook w:val="04A0" w:firstRow="1" w:lastRow="0" w:firstColumn="1" w:lastColumn="0" w:noHBand="0" w:noVBand="1"/>
+      </w:tblPr>
+      <w:tblGrid>
+        <w:gridCol w:w="1312"/>
+        <w:gridCol w:w="2724"/>
+        <w:gridCol w:w="5610"/>
+      </w:tblGrid>
+      <w:tr>
+        <w:tc>
+          <w:tcPr>
+            <w:tcW w:w="9646" w:type="dxa"/>
+            <w:gridSpan w:val="3"/>
+          </w:tcPr>
+          <w:p>
+            <w:pPr>
+              <w:tabs>
+                <w:tab w:val="left" w:pos="1500"/>
+              </w:tabs>
+            </w:pPr>
+            <w:r>
+              <w:lastRenderedPageBreak/>
+              <w:t>TimeDimension</w:t>
+            </w:r>
+          </w:p>
+        </w:tc>
+      </w:tr>
+      <w:tr>
+        <w:tc>
+          <w:tcPr>
+            <w:tcW w:w="1312" w:type="dxa"/>
+          </w:tcPr>
+          <w:p>
+            <w:r>
+              <w:t>&lt;&lt;PK&gt;&gt;</w:t>
+            </w:r>
+          </w:p>
+        </w:tc>
+        <w:tc>
+          <w:tcPr>
+            <w:tcW w:w="2724" w:type="dxa"/>
+          </w:tcPr>
+          <w:p>
+            <w:r>
+              <w:t>TimeKey</w:t>
+            </w:r>
+          </w:p>
+        </w:tc>
+        <w:tc>
+          <w:tcPr>
+            <w:tcW w:w="5610" w:type="dxa"/>
+          </w:tcPr>
+          <w:p>
+            <w:r>
+              <w:t xml:space="preserve">Number { </w:t>
+            </w:r>
+            <w:r>
+              <w:t xml:space="preserve">TimeKey </w:t>
+            </w:r>
+            <w:r>
+              <w:t>&gt; 1 }</w:t>
+            </w:r>
+          </w:p>
+        </w:tc>
+      </w:tr>
+      <w:tr>
+        <w:tc>
+          <w:tcPr>
+            <w:tcW w:w="1312" w:type="dxa"/>
+          </w:tcPr>
+          <w:p/>
+        </w:tc>
+        <w:tc>
+          <w:tcPr>
+            <w:tcW w:w="2724" w:type="dxa"/>
+          </w:tcPr>
+          <w:p>
+            <w:r>
+              <w:t>TheDate</w:t>
+            </w:r>
+          </w:p>
+        </w:tc>
+        <w:tc>
+          <w:tcPr>
+            <w:tcW w:w="5610" w:type="dxa"/>
+          </w:tcPr>
+          <w:p>
+            <w:r>
+              <w:t>Date Time</w:t>
+            </w:r>
+          </w:p>
+        </w:tc>
+      </w:tr>
+      <w:tr>
+        <w:tc>
+          <w:tcPr>
+            <w:tcW w:w="1312" w:type="dxa"/>
+          </w:tcPr>
+          <w:p/>
+        </w:tc>
+        <w:tc>
+          <w:tcPr>
+            <w:tcW w:w="2724" w:type="dxa"/>
+          </w:tcPr>
+          <w:p>
+            <w:r>
+              <w:t>DayOfWeek</w:t>
+            </w:r>
+          </w:p>
+        </w:tc>
+        <w:tc>
+          <w:tcPr>
+            <w:tcW w:w="5610" w:type="dxa"/>
+          </w:tcPr>
+          <w:p>
+            <w:r>
+              <w:t>Number { DayOfWeek &gt;= 1 and DayOfWeek &lt;= 7 }</w:t>
+            </w:r>
+          </w:p>
+        </w:tc>
+      </w:tr>
+      <w:tr>
+        <w:tc>
+          <w:tcPr>
+            <w:tcW w:w="1312" w:type="dxa"/>
+          </w:tcPr>
+          <w:p/>
+        </w:tc>
+        <w:tc>
+          <w:tcPr>
+            <w:tcW w:w="2724" w:type="dxa"/>
+          </w:tcPr>
+          <w:p>
+            <w:r>
+              <w:t>DayOfWeekName</w:t>
+            </w:r>
+          </w:p>
+        </w:tc>
+        <w:tc>
+          <w:tcPr>
+            <w:tcW w:w="5610" w:type="dxa"/>
+          </w:tcPr>
+          <w:p>
+            <w:r>
+              <w:t>Enum { Sunday, Monday, Tuesday, Wednesday, Thursday, Friday, Saturday }</w:t>
+            </w:r>
+          </w:p>
+        </w:tc>
+      </w:tr>
+      <w:tr>
+        <w:tc>
+          <w:tcPr>
+            <w:tcW w:w="1312" w:type="dxa"/>
+          </w:tcPr>
+          <w:p/>
+        </w:tc>
+        <w:tc>
+          <w:tcPr>
+            <w:tcW w:w="2724" w:type="dxa"/>
+          </w:tcPr>
+          <w:p>
+            <w:r>
+              <w:t>Month</w:t>
+            </w:r>
+          </w:p>
+        </w:tc>
+        <w:tc>
+          <w:tcPr>
+            <w:tcW w:w="5610" w:type="dxa"/>
+          </w:tcPr>
+          <w:p>
+            <w:r>
+              <w:t>Number { Month &gt;= 1 and Month &lt;= 12 }</w:t>
+            </w:r>
+          </w:p>
+        </w:tc>
+      </w:tr>
+      <w:tr>
+        <w:tc>
+          <w:tcPr>
+            <w:tcW w:w="1312" w:type="dxa"/>
+          </w:tcPr>
+          <w:p/>
+        </w:tc>
+        <w:tc>
+          <w:tcPr>
+            <w:tcW w:w="2724" w:type="dxa"/>
+          </w:tcPr>
+          <w:p>
+            <w:r>
+              <w:t>MonthName</w:t>
+            </w:r>
+          </w:p>
+        </w:tc>
+        <w:tc>
+          <w:tcPr>
+            <w:tcW w:w="5610" w:type="dxa"/>
+          </w:tcPr>
+          <w:p>
+            <w:r>
+              <w:t>Enum { January, February, March, April, May, June, July, August, September, October, November, December }</w:t>
+            </w:r>
+          </w:p>
+        </w:tc>
+      </w:tr>
+      <w:tr>
+        <w:tc>
+          <w:tcPr>
+            <w:tcW w:w="1312" w:type="dxa"/>
+          </w:tcPr>
+          <w:p/>
+        </w:tc>
+        <w:tc>
+          <w:tcPr>
+            <w:tcW w:w="2724" w:type="dxa"/>
+          </w:tcPr>
+          <w:p>
+            <w:r>
+              <w:t>Year</w:t>
+            </w:r>
+          </w:p>
+        </w:tc>
+        <w:tc>
+          <w:tcPr>
+            <w:tcW w:w="5610" w:type="dxa"/>
+          </w:tcPr>
+          <w:p>
+            <w:r>
+              <w:t>Number</w:t>
+            </w:r>
+          </w:p>
+        </w:tc>
+      </w:tr>
+      <w:tr>
+        <w:tc>
+          <w:tcPr>
+            <w:tcW w:w="1312" w:type="dxa"/>
+          </w:tcPr>
+          <w:p/>
+        </w:tc>
+        <w:tc>
+          <w:tcPr>
+            <w:tcW w:w="2724" w:type="dxa"/>
+          </w:tcPr>
+          <w:p>
+            <w:r>
+              <w:t>Quarter</w:t>
+            </w:r>
+          </w:p>
+        </w:tc>
+        <w:tc>
+          <w:tcPr>
+            <w:tcW w:w="5610" w:type="dxa"/>
+          </w:tcPr>
+          <w:p>
+            <w:r>
+              <w:t>Number { Quarter &gt;= 1 and Quarter &lt;= 4 }</w:t>
+            </w:r>
+          </w:p>
+        </w:tc>
+      </w:tr>
+      <w:tr>
+        <w:tc>
+          <w:tcPr>
+            <w:tcW w:w="1312" w:type="dxa"/>
+          </w:tcPr>
+          <w:p/>
+        </w:tc>
+        <w:tc>
+          <w:tcPr>
+            <w:tcW w:w="2724" w:type="dxa"/>
+          </w:tcPr>
+          <w:p>
+            <w:r>
+              <w:t>DayOfYear</w:t>
+            </w:r>
+          </w:p>
+        </w:tc>
+        <w:tc>
+          <w:tcPr>
+            <w:tcW w:w="5610" w:type="dxa"/>
+          </w:tcPr>
+          <w:p>
+            <w:r>
+              <w:t>Number { DayOfYear &gt;= 1 and DayOfYear &lt;= 366 }</w:t>
+            </w:r>
+          </w:p>
+        </w:tc>
+      </w:tr>
+      <w:tr>
+        <w:tc>
+          <w:tcPr>
+            <w:tcW w:w="1312" w:type="dxa"/>
+          </w:tcPr>
+          <w:p/>
+        </w:tc>
+        <w:tc>
+          <w:tcPr>
+            <w:tcW w:w="2724" w:type="dxa"/>
+          </w:tcPr>
+          <w:p>
+            <w:r>
+              <w:t>Weekday</w:t>
+            </w:r>
+          </w:p>
+        </w:tc>
+        <w:tc>
+          <w:tcPr>
+            <w:tcW w:w="5610" w:type="dxa"/>
+          </w:tcPr>
+          <w:p>
+            <w:r>
+              <w:t>Enum { Y, N }</w:t>
+            </w:r>
+          </w:p>
+        </w:tc>
+      </w:tr>
+      <w:tr>
+        <w:tc>
+          <w:tcPr>
+            <w:tcW w:w="1312" w:type="dxa"/>
+          </w:tcPr>
+          <w:p/>
+        </w:tc>
+        <w:tc>
+          <w:tcPr>
+            <w:tcW w:w="2724" w:type="dxa"/>
+          </w:tcPr>
+          <w:p>
+            <w:r>
+              <w:t>WeekOfYear</w:t>
+            </w:r>
+          </w:p>
+        </w:tc>
+        <w:tc>
+          <w:tcPr>
+            <w:tcW w:w="5610" w:type="dxa"/>
+          </w:tcPr>
+          <w:p>
+            <w:r>
+              <w:t>Number { WeekOfYear &gt;= 1 }</w:t>
+            </w:r>
+          </w:p>
+        </w:tc>
+      </w:tr>
+    </w:tbl>
+    <w:p>
+      <w:pPr>
+        <w:rPr>
+          <w:lang w:val="en-US"/>
+        </w:rPr>
+      </w:pPr>
+    </w:p>
+    <w:p>
+      <w:pPr>
+        <w:pStyle w:val="Heading2"/>
+        <w:rPr>
+          <w:lang w:val="en-US"/>
+        </w:rPr>
+      </w:pPr>
+      <w:bookmarkStart w:id="7" w:name="_Toc410061282"/>
+      <w:r>
+        <w:rPr>
+          <w:lang w:val="en-US"/>
+        </w:rPr>
+        <w:t>Database Creation Script</w:t>
+      </w:r>
+      <w:bookmarkEnd w:id="7"/>
+    </w:p>
+    <w:p>
+      <w:pPr>
+        <w:rPr>
+          <w:lang w:val="en-US"/>
+        </w:rPr>
+      </w:pPr>
+      <w:r>
+        <w:rPr>
+          <w:lang w:val="en-US"/>
+        </w:rPr>
+        <w:object w:dxaOrig="3945" w:dyaOrig="811" w14:anchorId="47CB40CD">
+          <v:shapetype id="_x0000_t75" coordsize="21600,21600" o:spt="75" o:preferrelative="t" path="m@4@5l@4@11@9@11@9@5xe" filled="f" stroked="f">
+            <v:stroke joinstyle="miter"/>
+            <v:formulas>
+              <v:f eqn="if lineDrawn pixelLineWidth 0"/>
+              <v:f eqn="sum @0 1 0"/>
+              <v:f eqn="sum 0 0 @1"/>
+              <v:f eqn="prod @2 1 2"/>
+              <v:f eqn="prod @3 21600 pixelWidth"/>
+              <v:f eqn="prod @3 21600 pixelHeight"/>
+              <v:f eqn="sum @0 0 1"/>
+              <v:f eqn="prod @6 1 2"/>
+              <v:f eqn="prod @7 21600 pixelWidth"/>
+              <v:f eqn="sum @8 21600 0"/>
+              <v:f eqn="prod @7 21600 pixelHeight"/>
+              <v:f eqn="sum @10 21600 0"/>
+            </v:formulas>
+            <v:path o:extrusionok="f" gradientshapeok="t" o:connecttype="rect"/>
+            <o:lock v:ext="edit" aspectratio="t"/>
+          </v:shapetype>
+          <v:shape id="_x0000_i1025" type="#_x0000_t75" style="width:197.25pt;height:40.5pt" o:ole="">
+            <v:imagedata r:id="rId7" o:title=""/>
+          </v:shape>
+          <o:OLEObject Type="Embed" ProgID="Package" ShapeID="_x0000_i1025" DrawAspect="Content" ObjectID="_1483803107" r:id="rId8"/>
+        </w:object>
+      </w:r>
     </w:p>
     <w:sectPr>
       <w:pgSz w:w="12240" w:h="15840"/>
       <w:pgMar w:top="1440" w:right="1440" w:bottom="1440" w:left="1440" w:header="708" w:footer="708" w:gutter="0"/>
+      <w:pgNumType w:start="0"/>
       <w:cols w:space="708"/>
+      <w:titlePg/>
       <w:docGrid w:linePitch="360"/>
     </w:sectPr>
   </w:body>
@@ -1854,7 +6459,6 @@
   <w:style w:type="character" w:default="1" w:styleId="DefaultParagraphFont">
     <w:name w:val="Default Paragraph Font"/>
     <w:uiPriority w:val="1"/>
-    <w:semiHidden/>
     <w:unhideWhenUsed/>
   </w:style>
   <w:style w:type="table" w:default="1" w:styleId="TableNormal">
@@ -1956,6 +6560,180 @@
         <w:insideV w:val="single" w:sz="4" w:space="0" w:color="auto"/>
       </w:tblBorders>
     </w:tblPr>
+  </w:style>
+  <w:style w:type="paragraph" w:styleId="NoSpacing">
+    <w:name w:val="No Spacing"/>
+    <w:link w:val="NoSpacingChar"/>
+    <w:uiPriority w:val="1"/>
+    <w:qFormat/>
+    <w:rsid w:val="006C7E8B"/>
+    <w:pPr>
+      <w:spacing w:after="0" w:line="240" w:lineRule="auto"/>
+    </w:pPr>
+    <w:rPr>
+      <w:rFonts w:eastAsiaTheme="minorEastAsia"/>
+      <w:lang w:val="en-US"/>
+    </w:rPr>
+  </w:style>
+  <w:style w:type="character" w:customStyle="1" w:styleId="NoSpacingChar">
+    <w:name w:val="No Spacing Char"/>
+    <w:basedOn w:val="DefaultParagraphFont"/>
+    <w:link w:val="NoSpacing"/>
+    <w:uiPriority w:val="1"/>
+    <w:rsid w:val="006C7E8B"/>
+    <w:rPr>
+      <w:rFonts w:eastAsiaTheme="minorEastAsia"/>
+      <w:lang w:val="en-US"/>
+    </w:rPr>
+  </w:style>
+  <w:style w:type="paragraph" w:styleId="TOCHeading">
+    <w:name w:val="TOC Heading"/>
+    <w:basedOn w:val="Heading1"/>
+    <w:next w:val="Normal"/>
+    <w:uiPriority w:val="39"/>
+    <w:unhideWhenUsed/>
+    <w:qFormat/>
+    <w:rsid w:val="004C2E41"/>
+    <w:pPr>
+      <w:outlineLvl w:val="9"/>
+    </w:pPr>
+    <w:rPr>
+      <w:lang w:val="en-US"/>
+    </w:rPr>
+  </w:style>
+  <w:style w:type="paragraph" w:styleId="TOC1">
+    <w:name w:val="toc 1"/>
+    <w:basedOn w:val="Normal"/>
+    <w:next w:val="Normal"/>
+    <w:autoRedefine/>
+    <w:uiPriority w:val="39"/>
+    <w:unhideWhenUsed/>
+    <w:rsid w:val="004C2E41"/>
+    <w:pPr>
+      <w:spacing w:after="100"/>
+    </w:pPr>
+  </w:style>
+  <w:style w:type="paragraph" w:styleId="TOC2">
+    <w:name w:val="toc 2"/>
+    <w:basedOn w:val="Normal"/>
+    <w:next w:val="Normal"/>
+    <w:autoRedefine/>
+    <w:uiPriority w:val="39"/>
+    <w:unhideWhenUsed/>
+    <w:rsid w:val="004C2E41"/>
+    <w:pPr>
+      <w:spacing w:after="100"/>
+      <w:ind w:left="220"/>
+    </w:pPr>
+  </w:style>
+  <w:style w:type="character" w:styleId="Hyperlink">
+    <w:name w:val="Hyperlink"/>
+    <w:basedOn w:val="DefaultParagraphFont"/>
+    <w:uiPriority w:val="99"/>
+    <w:unhideWhenUsed/>
+    <w:rsid w:val="004C2E41"/>
+    <w:rPr>
+      <w:color w:val="0563C1" w:themeColor="hyperlink"/>
+      <w:u w:val="single"/>
+    </w:rPr>
+  </w:style>
+  <w:style w:type="character" w:styleId="CommentReference">
+    <w:name w:val="annotation reference"/>
+    <w:basedOn w:val="DefaultParagraphFont"/>
+    <w:uiPriority w:val="99"/>
+    <w:semiHidden/>
+    <w:unhideWhenUsed/>
+    <w:rsid w:val="00E23919"/>
+    <w:rPr>
+      <w:sz w:val="16"/>
+      <w:szCs w:val="16"/>
+    </w:rPr>
+  </w:style>
+  <w:style w:type="paragraph" w:styleId="CommentText">
+    <w:name w:val="annotation text"/>
+    <w:basedOn w:val="Normal"/>
+    <w:link w:val="CommentTextChar"/>
+    <w:uiPriority w:val="99"/>
+    <w:semiHidden/>
+    <w:unhideWhenUsed/>
+    <w:rsid w:val="00E23919"/>
+    <w:pPr>
+      <w:spacing w:line="240" w:lineRule="auto"/>
+    </w:pPr>
+    <w:rPr>
+      <w:sz w:val="20"/>
+      <w:szCs w:val="20"/>
+    </w:rPr>
+  </w:style>
+  <w:style w:type="character" w:customStyle="1" w:styleId="CommentTextChar">
+    <w:name w:val="Comment Text Char"/>
+    <w:basedOn w:val="DefaultParagraphFont"/>
+    <w:link w:val="CommentText"/>
+    <w:uiPriority w:val="99"/>
+    <w:semiHidden/>
+    <w:rsid w:val="00E23919"/>
+    <w:rPr>
+      <w:sz w:val="20"/>
+      <w:szCs w:val="20"/>
+    </w:rPr>
+  </w:style>
+  <w:style w:type="paragraph" w:styleId="CommentSubject">
+    <w:name w:val="annotation subject"/>
+    <w:basedOn w:val="CommentText"/>
+    <w:next w:val="CommentText"/>
+    <w:link w:val="CommentSubjectChar"/>
+    <w:uiPriority w:val="99"/>
+    <w:semiHidden/>
+    <w:unhideWhenUsed/>
+    <w:rsid w:val="00E23919"/>
+    <w:rPr>
+      <w:b/>
+      <w:bCs/>
+    </w:rPr>
+  </w:style>
+  <w:style w:type="character" w:customStyle="1" w:styleId="CommentSubjectChar">
+    <w:name w:val="Comment Subject Char"/>
+    <w:basedOn w:val="CommentTextChar"/>
+    <w:link w:val="CommentSubject"/>
+    <w:uiPriority w:val="99"/>
+    <w:semiHidden/>
+    <w:rsid w:val="00E23919"/>
+    <w:rPr>
+      <w:b/>
+      <w:bCs/>
+      <w:sz w:val="20"/>
+      <w:szCs w:val="20"/>
+    </w:rPr>
+  </w:style>
+  <w:style w:type="paragraph" w:styleId="BalloonText">
+    <w:name w:val="Balloon Text"/>
+    <w:basedOn w:val="Normal"/>
+    <w:link w:val="BalloonTextChar"/>
+    <w:uiPriority w:val="99"/>
+    <w:semiHidden/>
+    <w:unhideWhenUsed/>
+    <w:rsid w:val="00E23919"/>
+    <w:pPr>
+      <w:spacing w:after="0" w:line="240" w:lineRule="auto"/>
+    </w:pPr>
+    <w:rPr>
+      <w:rFonts w:ascii="Segoe UI" w:hAnsi="Segoe UI" w:cs="Segoe UI"/>
+      <w:sz w:val="18"/>
+      <w:szCs w:val="18"/>
+    </w:rPr>
+  </w:style>
+  <w:style w:type="character" w:customStyle="1" w:styleId="BalloonTextChar">
+    <w:name w:val="Balloon Text Char"/>
+    <w:basedOn w:val="DefaultParagraphFont"/>
+    <w:link w:val="BalloonText"/>
+    <w:uiPriority w:val="99"/>
+    <w:semiHidden/>
+    <w:rsid w:val="00E23919"/>
+    <w:rPr>
+      <w:rFonts w:ascii="Segoe UI" w:hAnsi="Segoe UI" w:cs="Segoe UI"/>
+      <w:sz w:val="18"/>
+      <w:szCs w:val="18"/>
+    </w:rPr>
   </w:style>
 </w:styles>
 </file>
@@ -2219,4 +6997,16 @@
     </a:ext>
   </a:extLst>
 </a:theme>
+</file>
+
+<file path=customXml/item1.xml><?xml version="1.0" encoding="utf-8"?>
+<b:Sources xmlns:b="http://schemas.openxmlformats.org/officeDocument/2006/bibliography" xmlns="http://schemas.openxmlformats.org/officeDocument/2006/bibliography" SelectedStyle="\APASixthEditionOfficeOnline.xsl" StyleName="APA" Version="6"/>
+</file>
+
+<file path=customXml/itemProps1.xml><?xml version="1.0" encoding="utf-8"?>
+<ds:datastoreItem xmlns:ds="http://schemas.openxmlformats.org/officeDocument/2006/customXml" ds:itemID="{52D9ABD5-E173-4734-9D38-04DA740C4C41}">
+  <ds:schemaRefs>
+    <ds:schemaRef ds:uri="http://schemas.openxmlformats.org/officeDocument/2006/bibliography"/>
+  </ds:schemaRefs>
+</ds:datastoreItem>
 </file>
--- a/BAIST/BAIS3210/BI Solution Assignment.docx
+++ b/BAIST/BAIS3210/BI Solution Assignment.docx
@@ -4,461 +4,266 @@
   <w:body>
     <w:sdt>
       <w:sdtPr>
-        <w:id w:val="-1894956826"/>
+        <w:id w:val="-92861211"/>
         <w:docPartObj>
           <w:docPartGallery w:val="Cover Pages"/>
           <w:docPartUnique/>
         </w:docPartObj>
       </w:sdtPr>
-      <w:sdtEndPr>
-        <w:rPr>
-          <w:color w:val="2E74B5" w:themeColor="accent1" w:themeShade="BF"/>
-          <w:sz w:val="32"/>
-          <w:szCs w:val="32"/>
-          <w:lang w:val="en-US"/>
-        </w:rPr>
-      </w:sdtEndPr>
       <w:sdtContent>
+        <w:p/>
+        <w:tbl>
+          <w:tblPr>
+            <w:tblpPr w:leftFromText="187" w:rightFromText="187" w:horzAnchor="margin" w:tblpXSpec="center" w:tblpY="2881"/>
+            <w:tblW w:w="4000" w:type="pct"/>
+            <w:tblBorders>
+              <w:left w:val="single" w:sz="12" w:space="0" w:color="5B9BD5" w:themeColor="accent1"/>
+            </w:tblBorders>
+            <w:tblCellMar>
+              <w:left w:w="144" w:type="dxa"/>
+              <w:right w:w="115" w:type="dxa"/>
+            </w:tblCellMar>
+            <w:tblLook w:val="04A0" w:firstRow="1" w:lastRow="0" w:firstColumn="1" w:lastColumn="0" w:noHBand="0" w:noVBand="1"/>
+          </w:tblPr>
+          <w:tblGrid>
+            <w:gridCol w:w="7476"/>
+          </w:tblGrid>
+          <w:tr>
+            <w:sdt>
+              <w:sdtPr>
+                <w:rPr>
+                  <w:color w:val="2E74B5" w:themeColor="accent1" w:themeShade="BF"/>
+                  <w:sz w:val="24"/>
+                  <w:szCs w:val="24"/>
+                </w:rPr>
+                <w:alias w:val="Company"/>
+                <w:id w:val="13406915"/>
+                <w:placeholder>
+                  <w:docPart w:val="A1E7434D52F5496984306E9796F14C4E"/>
+                </w:placeholder>
+                <w:dataBinding w:prefixMappings="xmlns:ns0='http://schemas.openxmlformats.org/officeDocument/2006/extended-properties'" w:xpath="/ns0:Properties[1]/ns0:Company[1]" w:storeItemID="{6668398D-A668-4E3E-A5EB-62B293D839F1}"/>
+                <w:text/>
+              </w:sdtPr>
+              <w:sdtContent>
+                <w:tc>
+                  <w:tcPr>
+                    <w:tcW w:w="7672" w:type="dxa"/>
+                    <w:tcMar>
+                      <w:top w:w="216" w:type="dxa"/>
+                      <w:left w:w="115" w:type="dxa"/>
+                      <w:bottom w:w="216" w:type="dxa"/>
+                      <w:right w:w="115" w:type="dxa"/>
+                    </w:tcMar>
+                  </w:tcPr>
+                  <w:p>
+                    <w:pPr>
+                      <w:pStyle w:val="NoSpacing"/>
+                      <w:rPr>
+                        <w:color w:val="2E74B5" w:themeColor="accent1" w:themeShade="BF"/>
+                        <w:sz w:val="24"/>
+                      </w:rPr>
+                    </w:pPr>
+                    <w:r>
+                      <w:rPr>
+                        <w:color w:val="2E74B5" w:themeColor="accent1" w:themeShade="BF"/>
+                        <w:sz w:val="24"/>
+                        <w:szCs w:val="24"/>
+                      </w:rPr>
+                      <w:t>BAIS 3210</w:t>
+                    </w:r>
+                  </w:p>
+                </w:tc>
+              </w:sdtContent>
+            </w:sdt>
+          </w:tr>
+          <w:tr>
+            <w:tc>
+              <w:tcPr>
+                <w:tcW w:w="7672" w:type="dxa"/>
+              </w:tcPr>
+              <w:p>
+                <w:pPr>
+                  <w:pStyle w:val="NoSpacing"/>
+                  <w:spacing w:line="216" w:lineRule="auto"/>
+                  <w:rPr>
+                    <w:rFonts w:asciiTheme="majorHAnsi" w:eastAsiaTheme="majorEastAsia" w:hAnsiTheme="majorHAnsi" w:cstheme="majorBidi"/>
+                    <w:color w:val="5B9BD5" w:themeColor="accent1"/>
+                    <w:sz w:val="88"/>
+                    <w:szCs w:val="88"/>
+                  </w:rPr>
+                </w:pPr>
+                <w:r>
+                  <w:rPr>
+                    <w:rFonts w:asciiTheme="majorHAnsi" w:eastAsiaTheme="majorEastAsia" w:hAnsiTheme="majorHAnsi" w:cstheme="majorBidi"/>
+                    <w:color w:val="5B9BD5" w:themeColor="accent1"/>
+                    <w:sz w:val="88"/>
+                    <w:szCs w:val="88"/>
+                  </w:rPr>
+                  <w:t>Assignment 2</w:t>
+                </w:r>
+              </w:p>
+            </w:tc>
+          </w:tr>
+          <w:tr>
+            <w:sdt>
+              <w:sdtPr>
+                <w:rPr>
+                  <w:color w:val="2E74B5" w:themeColor="accent1" w:themeShade="BF"/>
+                  <w:sz w:val="24"/>
+                  <w:szCs w:val="24"/>
+                </w:rPr>
+                <w:alias w:val="Subtitle"/>
+                <w:id w:val="13406923"/>
+                <w:placeholder>
+                  <w:docPart w:val="6956739D70FD4752B14CCDC9E8C47A94"/>
+                </w:placeholder>
+                <w:dataBinding w:prefixMappings="xmlns:ns0='http://schemas.openxmlformats.org/package/2006/metadata/core-properties' xmlns:ns1='http://purl.org/dc/elements/1.1/'" w:xpath="/ns0:coreProperties[1]/ns1:subject[1]" w:storeItemID="{6C3C8BC8-F283-45AE-878A-BAB7291924A1}"/>
+                <w:text/>
+              </w:sdtPr>
+              <w:sdtContent>
+                <w:tc>
+                  <w:tcPr>
+                    <w:tcW w:w="7672" w:type="dxa"/>
+                    <w:tcMar>
+                      <w:top w:w="216" w:type="dxa"/>
+                      <w:left w:w="115" w:type="dxa"/>
+                      <w:bottom w:w="216" w:type="dxa"/>
+                      <w:right w:w="115" w:type="dxa"/>
+                    </w:tcMar>
+                  </w:tcPr>
+                  <w:p>
+                    <w:pPr>
+                      <w:pStyle w:val="NoSpacing"/>
+                      <w:rPr>
+                        <w:color w:val="2E74B5" w:themeColor="accent1" w:themeShade="BF"/>
+                        <w:sz w:val="24"/>
+                      </w:rPr>
+                    </w:pPr>
+                    <w:r>
+                      <w:rPr>
+                        <w:color w:val="2E74B5" w:themeColor="accent1" w:themeShade="BF"/>
+                        <w:sz w:val="24"/>
+                        <w:szCs w:val="24"/>
+                      </w:rPr>
+                      <w:t>BI Solution Assignment</w:t>
+                    </w:r>
+                  </w:p>
+                </w:tc>
+              </w:sdtContent>
+            </w:sdt>
+          </w:tr>
+        </w:tbl>
+        <w:tbl>
+          <w:tblPr>
+            <w:tblpPr w:leftFromText="187" w:rightFromText="187" w:horzAnchor="margin" w:tblpXSpec="center" w:tblpYSpec="bottom"/>
+            <w:tblW w:w="3857" w:type="pct"/>
+            <w:tblLook w:val="04A0" w:firstRow="1" w:lastRow="0" w:firstColumn="1" w:lastColumn="0" w:noHBand="0" w:noVBand="1"/>
+          </w:tblPr>
+          <w:tblGrid>
+            <w:gridCol w:w="7220"/>
+          </w:tblGrid>
+          <w:tr>
+            <w:tc>
+              <w:tcPr>
+                <w:tcW w:w="7221" w:type="dxa"/>
+                <w:tcMar>
+                  <w:top w:w="216" w:type="dxa"/>
+                  <w:left w:w="115" w:type="dxa"/>
+                  <w:bottom w:w="216" w:type="dxa"/>
+                  <w:right w:w="115" w:type="dxa"/>
+                </w:tcMar>
+              </w:tcPr>
+              <w:sdt>
+                <w:sdtPr>
+                  <w:rPr>
+                    <w:color w:val="5B9BD5" w:themeColor="accent1"/>
+                    <w:sz w:val="28"/>
+                    <w:szCs w:val="28"/>
+                  </w:rPr>
+                  <w:alias w:val="Author"/>
+                  <w:id w:val="13406928"/>
+                  <w:placeholder>
+                    <w:docPart w:val="A99F142DEA2E49439A61176ED5384EB8"/>
+                  </w:placeholder>
+                  <w:dataBinding w:prefixMappings="xmlns:ns0='http://schemas.openxmlformats.org/package/2006/metadata/core-properties' xmlns:ns1='http://purl.org/dc/elements/1.1/'" w:xpath="/ns0:coreProperties[1]/ns1:creator[1]" w:storeItemID="{6C3C8BC8-F283-45AE-878A-BAB7291924A1}"/>
+                  <w:text/>
+                </w:sdtPr>
+                <w:sdtContent>
+                  <w:p>
+                    <w:pPr>
+                      <w:pStyle w:val="NoSpacing"/>
+                      <w:rPr>
+                        <w:color w:val="5B9BD5" w:themeColor="accent1"/>
+                        <w:sz w:val="28"/>
+                        <w:szCs w:val="28"/>
+                      </w:rPr>
+                    </w:pPr>
+                    <w:r>
+                      <w:rPr>
+                        <w:color w:val="5B9BD5" w:themeColor="accent1"/>
+                        <w:sz w:val="28"/>
+                        <w:szCs w:val="28"/>
+                      </w:rPr>
+                      <w:t>Addison Babcock</w:t>
+                    </w:r>
+                  </w:p>
+                </w:sdtContent>
+              </w:sdt>
+              <w:sdt>
+                <w:sdtPr>
+                  <w:rPr>
+                    <w:color w:val="5B9BD5" w:themeColor="accent1"/>
+                    <w:sz w:val="28"/>
+                    <w:szCs w:val="28"/>
+                  </w:rPr>
+                  <w:alias w:val="Date"/>
+                  <w:tag w:val="Date"/>
+                  <w:id w:val="13406932"/>
+                  <w:placeholder>
+                    <w:docPart w:val="21AD0AD065204011A0D0111C8B513380"/>
+                  </w:placeholder>
+                  <w:dataBinding w:prefixMappings="xmlns:ns0='http://schemas.microsoft.com/office/2006/coverPageProps'" w:xpath="/ns0:CoverPageProperties[1]/ns0:PublishDate[1]" w:storeItemID="{55AF091B-3C7A-41E3-B477-F2FDAA23CFDA}"/>
+                  <w:date w:fullDate="2015-02-02T00:00:00Z">
+                    <w:dateFormat w:val="M-d-yyyy"/>
+                    <w:lid w:val="en-US"/>
+                    <w:storeMappedDataAs w:val="dateTime"/>
+                    <w:calendar w:val="gregorian"/>
+                  </w:date>
+                </w:sdtPr>
+                <w:sdtContent>
+                  <w:p>
+                    <w:pPr>
+                      <w:pStyle w:val="NoSpacing"/>
+                      <w:rPr>
+                        <w:color w:val="5B9BD5" w:themeColor="accent1"/>
+                        <w:sz w:val="28"/>
+                        <w:szCs w:val="28"/>
+                      </w:rPr>
+                    </w:pPr>
+                    <w:r>
+                      <w:rPr>
+                        <w:color w:val="5B9BD5" w:themeColor="accent1"/>
+                        <w:sz w:val="28"/>
+                        <w:szCs w:val="28"/>
+                      </w:rPr>
+                      <w:t>2-2-2015</w:t>
+                    </w:r>
+                  </w:p>
+                </w:sdtContent>
+              </w:sdt>
+              <w:p>
+                <w:pPr>
+                  <w:pStyle w:val="NoSpacing"/>
+                  <w:rPr>
+                    <w:color w:val="5B9BD5" w:themeColor="accent1"/>
+                  </w:rPr>
+                </w:pPr>
+              </w:p>
+            </w:tc>
+          </w:tr>
+        </w:tbl>
         <w:p>
           <w:r>
-            <w:rPr>
-              <w:noProof/>
-              <w:lang w:eastAsia="en-CA"/>
-            </w:rPr>
-            <mc:AlternateContent>
-              <mc:Choice Requires="wpg">
-                <w:drawing>
-                  <wp:anchor distT="0" distB="0" distL="114300" distR="114300" simplePos="0" relativeHeight="251659264" behindDoc="1" locked="0" layoutInCell="1" allowOverlap="1" wp14:anchorId="3A1168FA" wp14:editId="48F50208">
-                    <wp:simplePos x="0" y="0"/>
-                    <wp:positionH relativeFrom="page">
-                      <wp:align>center</wp:align>
-                    </wp:positionH>
-                    <wp:positionV relativeFrom="page">
-                      <wp:align>center</wp:align>
-                    </wp:positionV>
-                    <wp:extent cx="6864824" cy="9123528"/>
-                    <wp:effectExtent l="0" t="0" r="2540" b="635"/>
-                    <wp:wrapNone/>
-                    <wp:docPr id="193" name="Group 193"/>
-                    <wp:cNvGraphicFramePr/>
-                    <a:graphic xmlns:a="http://schemas.openxmlformats.org/drawingml/2006/main">
-                      <a:graphicData uri="http://schemas.microsoft.com/office/word/2010/wordprocessingGroup">
-                        <wpg:wgp>
-                          <wpg:cNvGrpSpPr/>
-                          <wpg:grpSpPr>
-                            <a:xfrm>
-                              <a:off x="0" y="0"/>
-                              <a:ext cx="6864824" cy="9123528"/>
-                              <a:chOff x="0" y="0"/>
-                              <a:chExt cx="6864824" cy="9123528"/>
-                            </a:xfrm>
-                          </wpg:grpSpPr>
-                          <wps:wsp>
-                            <wps:cNvPr id="194" name="Rectangle 194"/>
-                            <wps:cNvSpPr/>
-                            <wps:spPr>
-                              <a:xfrm>
-                                <a:off x="0" y="0"/>
-                                <a:ext cx="6858000" cy="1371600"/>
-                              </a:xfrm>
-                              <a:prstGeom prst="rect">
-                                <a:avLst/>
-                              </a:prstGeom>
-                              <a:solidFill>
-                                <a:schemeClr val="accent1"/>
-                              </a:solidFill>
-                              <a:ln>
-                                <a:noFill/>
-                              </a:ln>
-                            </wps:spPr>
-                            <wps:style>
-                              <a:lnRef idx="2">
-                                <a:schemeClr val="accent1">
-                                  <a:shade val="50000"/>
-                                </a:schemeClr>
-                              </a:lnRef>
-                              <a:fillRef idx="1">
-                                <a:schemeClr val="accent1"/>
-                              </a:fillRef>
-                              <a:effectRef idx="0">
-                                <a:schemeClr val="accent1"/>
-                              </a:effectRef>
-                              <a:fontRef idx="minor">
-                                <a:schemeClr val="lt1"/>
-                              </a:fontRef>
-                            </wps:style>
-                            <wps:bodyPr rot="0" spcFirstLastPara="0" vertOverflow="overflow" horzOverflow="overflow" vert="horz" wrap="square" lIns="91440" tIns="45720" rIns="91440" bIns="45720" numCol="1" spcCol="0" rtlCol="0" fromWordArt="0" anchor="ctr" anchorCtr="0" forceAA="0" compatLnSpc="1">
-                              <a:prstTxWarp prst="textNoShape">
-                                <a:avLst/>
-                              </a:prstTxWarp>
-                              <a:noAutofit/>
-                            </wps:bodyPr>
-                          </wps:wsp>
-                          <wps:wsp>
-                            <wps:cNvPr id="195" name="Rectangle 195"/>
-                            <wps:cNvSpPr/>
-                            <wps:spPr>
-                              <a:xfrm>
-                                <a:off x="0" y="4094328"/>
-                                <a:ext cx="6858000" cy="5029200"/>
-                              </a:xfrm>
-                              <a:prstGeom prst="rect">
-                                <a:avLst/>
-                              </a:prstGeom>
-                              <a:solidFill>
-                                <a:schemeClr val="accent1"/>
-                              </a:solidFill>
-                              <a:ln>
-                                <a:noFill/>
-                              </a:ln>
-                            </wps:spPr>
-                            <wps:style>
-                              <a:lnRef idx="2">
-                                <a:schemeClr val="accent1">
-                                  <a:shade val="50000"/>
-                                </a:schemeClr>
-                              </a:lnRef>
-                              <a:fillRef idx="1">
-                                <a:schemeClr val="accent1"/>
-                              </a:fillRef>
-                              <a:effectRef idx="0">
-                                <a:schemeClr val="accent1"/>
-                              </a:effectRef>
-                              <a:fontRef idx="minor">
-                                <a:schemeClr val="lt1"/>
-                              </a:fontRef>
-                            </wps:style>
-                            <wps:txbx>
-                              <w:txbxContent>
-                                <w:sdt>
-                                  <w:sdtPr>
-                                    <w:rPr>
-                                      <w:color w:val="FFFFFF" w:themeColor="background1"/>
-                                    </w:rPr>
-                                    <w:alias w:val="Author"/>
-                                    <w:tag w:val=""/>
-                                    <w:id w:val="945428907"/>
-                                    <w:dataBinding w:prefixMappings="xmlns:ns0='http://purl.org/dc/elements/1.1/' xmlns:ns1='http://schemas.openxmlformats.org/package/2006/metadata/core-properties' " w:xpath="/ns1:coreProperties[1]/ns0:creator[1]" w:storeItemID="{6C3C8BC8-F283-45AE-878A-BAB7291924A1}"/>
-                                    <w:text/>
-                                  </w:sdtPr>
-                                  <w:sdtContent>
-                                    <w:p>
-                                      <w:pPr>
-                                        <w:pStyle w:val="NoSpacing"/>
-                                        <w:spacing w:before="120"/>
-                                        <w:jc w:val="center"/>
-                                        <w:rPr>
-                                          <w:color w:val="FFFFFF" w:themeColor="background1"/>
-                                        </w:rPr>
-                                      </w:pPr>
-                                      <w:r>
-                                        <w:rPr>
-                                          <w:color w:val="FFFFFF" w:themeColor="background1"/>
-                                        </w:rPr>
-                                        <w:t>Addison Babcock</w:t>
-                                      </w:r>
-                                    </w:p>
-                                  </w:sdtContent>
-                                </w:sdt>
-                                <w:p>
-                                  <w:pPr>
-                                    <w:pStyle w:val="NoSpacing"/>
-                                    <w:spacing w:before="120"/>
-                                    <w:jc w:val="center"/>
-                                    <w:rPr>
-                                      <w:color w:val="FFFFFF" w:themeColor="background1"/>
-                                    </w:rPr>
-                                  </w:pPr>
-                                  <w:sdt>
-                                    <w:sdtPr>
-                                      <w:rPr>
-                                        <w:caps/>
-                                        <w:color w:val="FFFFFF" w:themeColor="background1"/>
-                                      </w:rPr>
-                                      <w:alias w:val="Company"/>
-                                      <w:tag w:val=""/>
-                                      <w:id w:val="1618182777"/>
-                                      <w:showingPlcHdr/>
-                                      <w:dataBinding w:prefixMappings="xmlns:ns0='http://schemas.openxmlformats.org/officeDocument/2006/extended-properties' " w:xpath="/ns0:Properties[1]/ns0:Company[1]" w:storeItemID="{6668398D-A668-4E3E-A5EB-62B293D839F1}"/>
-                                      <w:text/>
-                                    </w:sdtPr>
-                                    <w:sdtContent>
-                                      <w:r>
-                                        <w:rPr>
-                                          <w:caps/>
-                                          <w:color w:val="FFFFFF" w:themeColor="background1"/>
-                                        </w:rPr>
-                                        <w:t xml:space="preserve">     </w:t>
-                                      </w:r>
-                                    </w:sdtContent>
-                                  </w:sdt>
-                                  <w:r>
-                                    <w:rPr>
-                                      <w:color w:val="FFFFFF" w:themeColor="background1"/>
-                                    </w:rPr>
-                                    <w:t>  </w:t>
-                                  </w:r>
-                                </w:p>
-                              </w:txbxContent>
-                            </wps:txbx>
-                            <wps:bodyPr rot="0" spcFirstLastPara="0" vertOverflow="overflow" horzOverflow="overflow" vert="horz" wrap="square" lIns="457200" tIns="731520" rIns="457200" bIns="457200" numCol="1" spcCol="0" rtlCol="0" fromWordArt="0" anchor="b" anchorCtr="0" forceAA="0" compatLnSpc="1">
-                              <a:prstTxWarp prst="textNoShape">
-                                <a:avLst/>
-                              </a:prstTxWarp>
-                              <a:noAutofit/>
-                            </wps:bodyPr>
-                          </wps:wsp>
-                          <wps:wsp>
-                            <wps:cNvPr id="196" name="Text Box 196"/>
-                            <wps:cNvSpPr txBox="1"/>
-                            <wps:spPr>
-                              <a:xfrm>
-                                <a:off x="6824" y="1371600"/>
-                                <a:ext cx="6858000" cy="2722728"/>
-                              </a:xfrm>
-                              <a:prstGeom prst="rect">
-                                <a:avLst/>
-                              </a:prstGeom>
-                              <a:solidFill>
-                                <a:schemeClr val="bg1"/>
-                              </a:solidFill>
-                              <a:ln w="6350">
-                                <a:noFill/>
-                              </a:ln>
-                              <a:effectLst/>
-                            </wps:spPr>
-                            <wps:style>
-                              <a:lnRef idx="0">
-                                <a:schemeClr val="accent1"/>
-                              </a:lnRef>
-                              <a:fillRef idx="0">
-                                <a:schemeClr val="accent1"/>
-                              </a:fillRef>
-                              <a:effectRef idx="0">
-                                <a:schemeClr val="accent1"/>
-                              </a:effectRef>
-                              <a:fontRef idx="minor">
-                                <a:schemeClr val="dk1"/>
-                              </a:fontRef>
-                            </wps:style>
-                            <wps:txbx>
-                              <w:txbxContent>
-                                <w:sdt>
-                                  <w:sdtPr>
-                                    <w:rPr>
-                                      <w:rFonts w:asciiTheme="majorHAnsi" w:eastAsiaTheme="majorEastAsia" w:hAnsiTheme="majorHAnsi" w:cstheme="majorBidi"/>
-                                      <w:caps/>
-                                      <w:color w:val="5B9BD5" w:themeColor="accent1"/>
-                                      <w:sz w:val="72"/>
-                                      <w:szCs w:val="72"/>
-                                    </w:rPr>
-                                    <w:alias w:val="Title"/>
-                                    <w:tag w:val=""/>
-                                    <w:id w:val="-9991715"/>
-                                    <w:dataBinding w:prefixMappings="xmlns:ns0='http://purl.org/dc/elements/1.1/' xmlns:ns1='http://schemas.openxmlformats.org/package/2006/metadata/core-properties' " w:xpath="/ns1:coreProperties[1]/ns0:title[1]" w:storeItemID="{6C3C8BC8-F283-45AE-878A-BAB7291924A1}"/>
-                                    <w:text/>
-                                  </w:sdtPr>
-                                  <w:sdtContent>
-                                    <w:p>
-                                      <w:pPr>
-                                        <w:pStyle w:val="NoSpacing"/>
-                                        <w:jc w:val="center"/>
-                                        <w:rPr>
-                                          <w:rFonts w:asciiTheme="majorHAnsi" w:eastAsiaTheme="majorEastAsia" w:hAnsiTheme="majorHAnsi" w:cstheme="majorBidi"/>
-                                          <w:caps/>
-                                          <w:color w:val="5B9BD5" w:themeColor="accent1"/>
-                                          <w:sz w:val="72"/>
-                                          <w:szCs w:val="72"/>
-                                        </w:rPr>
-                                      </w:pPr>
-                                      <w:r>
-                                        <w:rPr>
-                                          <w:rFonts w:asciiTheme="majorHAnsi" w:eastAsiaTheme="majorEastAsia" w:hAnsiTheme="majorHAnsi" w:cstheme="majorBidi"/>
-                                          <w:caps/>
-                                          <w:color w:val="5B9BD5" w:themeColor="accent1"/>
-                                          <w:sz w:val="72"/>
-                                          <w:szCs w:val="72"/>
-                                        </w:rPr>
-                                        <w:t>BI solution assignment</w:t>
-                                      </w:r>
-                                    </w:p>
-                                  </w:sdtContent>
-                                </w:sdt>
-                              </w:txbxContent>
-                            </wps:txbx>
-                            <wps:bodyPr rot="0" spcFirstLastPara="0" vertOverflow="overflow" horzOverflow="overflow" vert="horz" wrap="square" lIns="457200" tIns="91440" rIns="457200" bIns="91440" numCol="1" spcCol="0" rtlCol="0" fromWordArt="0" anchor="ctr" anchorCtr="0" forceAA="0" compatLnSpc="1">
-                              <a:prstTxWarp prst="textNoShape">
-                                <a:avLst/>
-                              </a:prstTxWarp>
-                              <a:noAutofit/>
-                            </wps:bodyPr>
-                          </wps:wsp>
-                        </wpg:wgp>
-                      </a:graphicData>
-                    </a:graphic>
-                    <wp14:sizeRelH relativeFrom="page">
-                      <wp14:pctWidth>88200</wp14:pctWidth>
-                    </wp14:sizeRelH>
-                    <wp14:sizeRelV relativeFrom="page">
-                      <wp14:pctHeight>90900</wp14:pctHeight>
-                    </wp14:sizeRelV>
-                  </wp:anchor>
-                </w:drawing>
-              </mc:Choice>
-              <mc:Fallback>
-                <w:pict>
-                  <v:group w14:anchorId="3A1168FA" id="Group 193" o:spid="_x0000_s1026" style="position:absolute;margin-left:0;margin-top:0;width:540.55pt;height:718.4pt;z-index:-251657216;mso-width-percent:882;mso-height-percent:909;mso-position-horizontal:center;mso-position-horizontal-relative:page;mso-position-vertical:center;mso-position-vertical-relative:page;mso-width-percent:882;mso-height-percent:909" coordsize="68648,91235" o:gfxdata="UEsDBBQABgAIAAAAIQC2gziS/gAAAOEBAAATAAAAW0NvbnRlbnRfVHlwZXNdLnhtbJSRQU7DMBBF&#10;90jcwfIWJU67QAgl6YK0S0CoHGBkTxKLZGx5TGhvj5O2G0SRWNoz/78nu9wcxkFMGNg6quQqL6RA&#10;0s5Y6ir5vt9lD1JwBDIwOMJKHpHlpr69KfdHjyxSmriSfYz+USnWPY7AufNIadK6MEJMx9ApD/oD&#10;OlTrorhX2lFEilmcO2RdNtjC5xDF9pCuTyYBB5bi6bQ4syoJ3g9WQ0ymaiLzg5KdCXlKLjvcW893&#10;SUOqXwnz5DrgnHtJTxOsQfEKIT7DmDSUCaxw7Rqn8787ZsmRM9e2VmPeBN4uqYvTtW7jvijg9N/y&#10;JsXecLq0q+WD6m8AAAD//wMAUEsDBBQABgAIAAAAIQA4/SH/1gAAAJQBAAALAAAAX3JlbHMvLnJl&#10;bHOkkMFqwzAMhu+DvYPRfXGawxijTi+j0GvpHsDYimMaW0Yy2fr2M4PBMnrbUb/Q94l/f/hMi1qR&#10;JVI2sOt6UJgd+ZiDgffL8ekFlFSbvV0oo4EbChzGx4f9GRdb25HMsYhqlCwG5lrLq9biZkxWOiqY&#10;22YiTra2kYMu1l1tQD30/bPm3wwYN0x18gb45AdQl1tp5j/sFB2T0FQ7R0nTNEV3j6o9feQzro1i&#10;OWA14Fm+Q8a1a8+Bvu/d/dMb2JY5uiPbhG/ktn4cqGU/er3pcvwCAAD//wMAUEsDBBQABgAIAAAA&#10;IQB+2IksuwMAAOQOAAAOAAAAZHJzL2Uyb0RvYy54bWzsV1tv2zYUfh+w/0DwfdHFlmMLUYosXYIB&#10;QRs0KfpMU9QFk0iOpCOlv76HpCS7jrMGHpZtaAFDJnku5Pl4+PHw7E3fNuiBKV0LnuHoJMSIcSry&#10;mpcZ/nh/9csSI20Iz0kjOMvwI9P4zfnPP511MmWxqESTM4XACddpJzNcGSPTINC0Yi3RJ0IyDsJC&#10;qJYY6KoyyBXpwHvbBHEYLoJOqFwqQZnWMPrWC/G5818UjJr3RaGZQU2GYW3GfZX7ru03OD8jaamI&#10;rGo6LIMcsYqW1BwmnVy9JYagjaqfuGprqoQWhTmhog1EUdSUuRggmijci+ZaiY10sZRpV8oJJoB2&#10;D6ej3dJ3D7cK1Tns3WqGESctbJKbF9kBgKeTZQpa10reyVs1DJS+ZyPuC9Xaf4gF9Q7YxwlY1htE&#10;YXCxXMyX8RwjCrJVFM+SeOmhpxXszxM7Wv32DctgnDiw65uW00lII71FSv89pO4qIpnbAG0xmJCC&#10;SDxSHyDBCC8bBmjNPVpOc4JKpxpQezlOyTIMIU8tTtHsNFpAByCfoiWpVNpcM9Ei28iwggW4xCMP&#10;N9p41VHFzqpFU+dXddO4jj1V7LJR6IHAeSCUMm6iYYKvNBtu9bmwlt6pHQGsx3hcyzw2zOo1/AMr&#10;IIlgp2O3GHd8n07k1lCRnPn5Ewh1DG+ycME6h1a7gPkn39Ff+farHPStKXOnfzIOv208WbiZBTeT&#10;cVtzoQ45aCb4Cq8/guShsSitRf4IiaOE5x4t6VUNW3dDtLklCsgGthsI1LyHT9GILsNiaGFUCfX5&#10;0LjVh8wGKUYdkFeG9Z8bohhGze8ccn4VzeeW7VxnnpzG0FG7kvWuhG/aSwH5EAFVS+qaVt80Y7NQ&#10;ov0EPHthZwUR4RTmzjA1auxcGk+qwNSUXVw4NWA4ScwNv5PUOreo2tS87z8RJYf8NUAR78R4zki6&#10;l8Ze11pycbExoqhdjm9xHfCGM2+Z6lUOf3Lo8CdHHP55uJrPRiLcUuUOBSRhvIJb7gcFjPTy/6QA&#10;06974Kdt1r4uGzgCmOjgdBYlWz4YZTuEAJpHM8L6O+SDxcgH9/YM/yp6qAUWe3SATA8Cy4JDHjxT&#10;FSxclfT15Q9X2VQM7XBDfBrDz5VR/0x5sC6fKQ0Q3FGLWeJv1P0aYbx4h2rE5ryP1bUOVAwvuJgP&#10;lwMvMHztciD/Y4Ts2XLAcoGvt8dU+DcKhPHY+wphKBd8hTCKPCMMoqMJ4T9WIrjXAjylXJU5PPvs&#10;W22370qK7eP0/AsAAAD//wMAUEsDBBQABgAIAAAAIQC0xIOw3AAAAAcBAAAPAAAAZHJzL2Rvd25y&#10;ZXYueG1sTI8xb8IwEIX3SvwH6yp1K05oFUUhDqqQYGoHCAubsY8kIj5HsYH03/fo0i6nd3qn974r&#10;V5PrxQ3H0HlSkM4TEEjG244aBYd685qDCFGT1b0nVPCNAVbV7KnUhfV32uFtHxvBIRQKraCNcSik&#10;DKZFp8PcD0jsnf3odOR1bKQd9Z3DXS8XSZJJpzvihlYPuG7RXPZXp+Cy+wq43tTNwTjTZdPndnGs&#10;nVIvz9PHEkTEKf4dwwOf0aFippO/kg2iV8CPxN/58JI8TUGcWL2/ZTnIqpT/+asfAAAA//8DAFBL&#10;AQItABQABgAIAAAAIQC2gziS/gAAAOEBAAATAAAAAAAAAAAAAAAAAAAAAABbQ29udGVudF9UeXBl&#10;c10ueG1sUEsBAi0AFAAGAAgAAAAhADj9If/WAAAAlAEAAAsAAAAAAAAAAAAAAAAALwEAAF9yZWxz&#10;Ly5yZWxzUEsBAi0AFAAGAAgAAAAhAH7YiSy7AwAA5A4AAA4AAAAAAAAAAAAAAAAALgIAAGRycy9l&#10;Mm9Eb2MueG1sUEsBAi0AFAAGAAgAAAAhALTEg7DcAAAABwEAAA8AAAAAAAAAAAAAAAAAFQYAAGRy&#10;cy9kb3ducmV2LnhtbFBLBQYAAAAABAAEAPMAAAAeBwAAAAA=&#10;">
-                    <v:rect id="Rectangle 194" o:spid="_x0000_s1027" style="position:absolute;width:68580;height:13716;visibility:visible;mso-wrap-style:square;v-text-anchor:middle" o:gfxdata="UEsDBBQABgAIAAAAIQDw94q7/QAAAOIBAAATAAAAW0NvbnRlbnRfVHlwZXNdLnhtbJSRzUrEMBDH&#10;74LvEOYqbaoHEWm6B6tHFV0fYEimbdg2CZlYd9/edD8u4goeZ+b/8SOpV9tpFDNFtt4puC4rEOS0&#10;N9b1Cj7WT8UdCE7oDI7ekYIdMayay4t6vQvEIrsdKxhSCvdSsh5oQi59IJcvnY8TpjzGXgbUG+xJ&#10;3lTVrdTeJXKpSEsGNHVLHX6OSTxu8/pAEmlkEA8H4dKlAEMYrcaUSeXszI+W4thQZudew4MNfJUx&#10;QP7asFzOFxx9L/lpojUkXjGmZ5wyhjSRJQ8YKGvKv1MWzIkL33VWU9lGfl98J6hz4cZ/uUjzf7Pb&#10;bHuj+ZQu9z/UfAMAAP//AwBQSwMEFAAGAAgAAAAhADHdX2HSAAAAjwEAAAsAAABfcmVscy8ucmVs&#10;c6SQwWrDMAyG74O9g9G9cdpDGaNOb4VeSwe7CltJTGPLWCZt376mMFhGbzvqF/o+8e/2tzCpmbJ4&#10;jgbWTQuKomXn42Dg63xYfYCSgtHhxJEM3Elg372/7U40YalHMvokqlKiGBhLSZ9aix0poDScKNZN&#10;zzlgqWMedEJ7wYH0pm23Ov9mQLdgqqMzkI9uA+p8T9X8hx28zSzcl8Zy0Nz33r6iasfXeKK5UjAP&#10;VAy4LM8w09zU50C/9q7/6ZURE31X/kL8TKv1x6wXNXYPAAAA//8DAFBLAwQUAAYACAAAACEAMy8F&#10;nkEAAAA5AAAAEAAAAGRycy9zaGFwZXhtbC54bWyysa/IzVEoSy0qzszPs1Uy1DNQUkjNS85PycxL&#10;t1UKDXHTtVBSKC5JzEtJzMnPS7VVqkwtVrK34+UCAAAA//8DAFBLAwQUAAYACAAAACEAx66RtcQA&#10;AADcAAAADwAAAGRycy9kb3ducmV2LnhtbERPTWvCQBC9C/0PyxR6M5tWaTW6ighCERFM68HbkJ1m&#10;02ZnQ3Ybo7/eFQq9zeN9znzZ21p01PrKsYLnJAVBXDhdcang82MznIDwAVlj7ZgUXMjDcvEwmGOm&#10;3ZkP1OWhFDGEfYYKTAhNJqUvDFn0iWuII/flWoshwraUusVzDLe1fEnTV2mx4thgsKG1oeIn/7UK&#10;tt9vo9x0q+462tPRuOPutFl7pZ4e+9UMRKA+/Iv/3O86zp+O4f5MvEAubgAAAP//AwBQSwECLQAU&#10;AAYACAAAACEA8PeKu/0AAADiAQAAEwAAAAAAAAAAAAAAAAAAAAAAW0NvbnRlbnRfVHlwZXNdLnht&#10;bFBLAQItABQABgAIAAAAIQAx3V9h0gAAAI8BAAALAAAAAAAAAAAAAAAAAC4BAABfcmVscy8ucmVs&#10;c1BLAQItABQABgAIAAAAIQAzLwWeQQAAADkAAAAQAAAAAAAAAAAAAAAAACkCAABkcnMvc2hhcGV4&#10;bWwueG1sUEsBAi0AFAAGAAgAAAAhAMeukbXEAAAA3AAAAA8AAAAAAAAAAAAAAAAAmAIAAGRycy9k&#10;b3ducmV2LnhtbFBLBQYAAAAABAAEAPUAAACJAwAAAAA=&#10;" fillcolor="#5b9bd5 [3204]" stroked="f" strokeweight="1pt"/>
-                    <v:rect id="Rectangle 195" o:spid="_x0000_s1028" style="position:absolute;top:40943;width:68580;height:50292;visibility:visible;mso-wrap-style:square;v-text-anchor:bottom" o:gfxdata="UEsDBBQABgAIAAAAIQDw94q7/QAAAOIBAAATAAAAW0NvbnRlbnRfVHlwZXNdLnhtbJSRzUrEMBDH&#10;74LvEOYqbaoHEWm6B6tHFV0fYEimbdg2CZlYd9/edD8u4goeZ+b/8SOpV9tpFDNFtt4puC4rEOS0&#10;N9b1Cj7WT8UdCE7oDI7ekYIdMayay4t6vQvEIrsdKxhSCvdSsh5oQi59IJcvnY8TpjzGXgbUG+xJ&#10;3lTVrdTeJXKpSEsGNHVLHX6OSTxu8/pAEmlkEA8H4dKlAEMYrcaUSeXszI+W4thQZudew4MNfJUx&#10;QP7asFzOFxx9L/lpojUkXjGmZ5wyhjSRJQ8YKGvKv1MWzIkL33VWU9lGfl98J6hz4cZ/uUjzf7Pb&#10;bHuj+ZQu9z/UfAMAAP//AwBQSwMEFAAGAAgAAAAhADHdX2HSAAAAjwEAAAsAAABfcmVscy8ucmVs&#10;c6SQwWrDMAyG74O9g9G9cdpDGaNOb4VeSwe7CltJTGPLWCZt376mMFhGbzvqF/o+8e/2tzCpmbJ4&#10;jgbWTQuKomXn42Dg63xYfYCSgtHhxJEM3Elg372/7U40YalHMvokqlKiGBhLSZ9aix0poDScKNZN&#10;zzlgqWMedEJ7wYH0pm23Ov9mQLdgqqMzkI9uA+p8T9X8hx28zSzcl8Zy0Nz33r6iasfXeKK5UjAP&#10;VAy4LM8w09zU50C/9q7/6ZURE31X/kL8TKv1x6wXNXYPAAAA//8DAFBLAwQUAAYACAAAACEAMy8F&#10;nkEAAAA5AAAAEAAAAGRycy9zaGFwZXhtbC54bWyysa/IzVEoSy0qzszPs1Uy1DNQUkjNS85PycxL&#10;t1UKDXHTtVBSKC5JzEtJzMnPS7VVqkwtVrK34+UCAAAA//8DAFBLAwQUAAYACAAAACEAYcKQg8QA&#10;AADcAAAADwAAAGRycy9kb3ducmV2LnhtbERPTWvCQBC9C/0PyxS8FN0obampq4gi1CLFxly8jdlp&#10;NpidDdlV47/vFgre5vE+ZzrvbC0u1PrKsYLRMAFBXDhdcakg368HbyB8QNZYOyYFN/Iwnz30pphq&#10;d+VvumShFDGEfYoKTAhNKqUvDFn0Q9cQR+7HtRZDhG0pdYvXGG5rOU6SV2mx4thgsKGloeKUna2C&#10;LF/lRwrPk8+vw8bt8iez2447pfqP3eIdRKAu3MX/7g8d509e4O+ZeIGc/QIAAP//AwBQSwECLQAU&#10;AAYACAAAACEA8PeKu/0AAADiAQAAEwAAAAAAAAAAAAAAAAAAAAAAW0NvbnRlbnRfVHlwZXNdLnht&#10;bFBLAQItABQABgAIAAAAIQAx3V9h0gAAAI8BAAALAAAAAAAAAAAAAAAAAC4BAABfcmVscy8ucmVs&#10;c1BLAQItABQABgAIAAAAIQAzLwWeQQAAADkAAAAQAAAAAAAAAAAAAAAAACkCAABkcnMvc2hhcGV4&#10;bWwueG1sUEsBAi0AFAAGAAgAAAAhAGHCkIPEAAAA3AAAAA8AAAAAAAAAAAAAAAAAmAIAAGRycy9k&#10;b3ducmV2LnhtbFBLBQYAAAAABAAEAPUAAACJAwAAAAA=&#10;" fillcolor="#5b9bd5 [3204]" stroked="f" strokeweight="1pt">
-                      <v:textbox inset="36pt,57.6pt,36pt,36pt">
-                        <w:txbxContent>
-                          <w:sdt>
-                            <w:sdtPr>
-                              <w:rPr>
-                                <w:color w:val="FFFFFF" w:themeColor="background1"/>
-                              </w:rPr>
-                              <w:alias w:val="Author"/>
-                              <w:tag w:val=""/>
-                              <w:id w:val="945428907"/>
-                              <w:dataBinding w:prefixMappings="xmlns:ns0='http://purl.org/dc/elements/1.1/' xmlns:ns1='http://schemas.openxmlformats.org/package/2006/metadata/core-properties' " w:xpath="/ns1:coreProperties[1]/ns0:creator[1]" w:storeItemID="{6C3C8BC8-F283-45AE-878A-BAB7291924A1}"/>
-                              <w:text/>
-                            </w:sdtPr>
-                            <w:sdtContent>
-                              <w:p>
-                                <w:pPr>
-                                  <w:pStyle w:val="NoSpacing"/>
-                                  <w:spacing w:before="120"/>
-                                  <w:jc w:val="center"/>
-                                  <w:rPr>
-                                    <w:color w:val="FFFFFF" w:themeColor="background1"/>
-                                  </w:rPr>
-                                </w:pPr>
-                                <w:r>
-                                  <w:rPr>
-                                    <w:color w:val="FFFFFF" w:themeColor="background1"/>
-                                  </w:rPr>
-                                  <w:t>Addison Babcock</w:t>
-                                </w:r>
-                              </w:p>
-                            </w:sdtContent>
-                          </w:sdt>
-                          <w:p>
-                            <w:pPr>
-                              <w:pStyle w:val="NoSpacing"/>
-                              <w:spacing w:before="120"/>
-                              <w:jc w:val="center"/>
-                              <w:rPr>
-                                <w:color w:val="FFFFFF" w:themeColor="background1"/>
-                              </w:rPr>
-                            </w:pPr>
-                            <w:sdt>
-                              <w:sdtPr>
-                                <w:rPr>
-                                  <w:caps/>
-                                  <w:color w:val="FFFFFF" w:themeColor="background1"/>
-                                </w:rPr>
-                                <w:alias w:val="Company"/>
-                                <w:tag w:val=""/>
-                                <w:id w:val="1618182777"/>
-                                <w:showingPlcHdr/>
-                                <w:dataBinding w:prefixMappings="xmlns:ns0='http://schemas.openxmlformats.org/officeDocument/2006/extended-properties' " w:xpath="/ns0:Properties[1]/ns0:Company[1]" w:storeItemID="{6668398D-A668-4E3E-A5EB-62B293D839F1}"/>
-                                <w:text/>
-                              </w:sdtPr>
-                              <w:sdtContent>
-                                <w:r>
-                                  <w:rPr>
-                                    <w:caps/>
-                                    <w:color w:val="FFFFFF" w:themeColor="background1"/>
-                                  </w:rPr>
-                                  <w:t xml:space="preserve">     </w:t>
-                                </w:r>
-                              </w:sdtContent>
-                            </w:sdt>
-                            <w:r>
-                              <w:rPr>
-                                <w:color w:val="FFFFFF" w:themeColor="background1"/>
-                              </w:rPr>
-                              <w:t>  </w:t>
-                            </w:r>
-                          </w:p>
-                        </w:txbxContent>
-                      </v:textbox>
-                    </v:rect>
-                    <v:shapetype id="_x0000_t202" coordsize="21600,21600" o:spt="202" path="m,l,21600r21600,l21600,xe">
-                      <v:stroke joinstyle="miter"/>
-                      <v:path gradientshapeok="t" o:connecttype="rect"/>
-                    </v:shapetype>
-                    <v:shape id="Text Box 196" o:spid="_x0000_s1029" type="#_x0000_t202" style="position:absolute;left:68;top:13716;width:68580;height:27227;visibility:visible;mso-wrap-style:square;v-text-anchor:middle" o:gfxdata="UEsDBBQABgAIAAAAIQDw94q7/QAAAOIBAAATAAAAW0NvbnRlbnRfVHlwZXNdLnhtbJSRzUrEMBDH&#10;74LvEOYqbaoHEWm6B6tHFV0fYEimbdg2CZlYd9/edD8u4goeZ+b/8SOpV9tpFDNFtt4puC4rEOS0&#10;N9b1Cj7WT8UdCE7oDI7ekYIdMayay4t6vQvEIrsdKxhSCvdSsh5oQi59IJcvnY8TpjzGXgbUG+xJ&#10;3lTVrdTeJXKpSEsGNHVLHX6OSTxu8/pAEmlkEA8H4dKlAEMYrcaUSeXszI+W4thQZudew4MNfJUx&#10;QP7asFzOFxx9L/lpojUkXjGmZ5wyhjSRJQ8YKGvKv1MWzIkL33VWU9lGfl98J6hz4cZ/uUjzf7Pb&#10;bHuj+ZQu9z/UfAMAAP//AwBQSwMEFAAGAAgAAAAhADHdX2HSAAAAjwEAAAsAAABfcmVscy8ucmVs&#10;c6SQwWrDMAyG74O9g9G9cdpDGaNOb4VeSwe7CltJTGPLWCZt376mMFhGbzvqF/o+8e/2tzCpmbJ4&#10;jgbWTQuKomXn42Dg63xYfYCSgtHhxJEM3Elg372/7U40YalHMvokqlKiGBhLSZ9aix0poDScKNZN&#10;zzlgqWMedEJ7wYH0pm23Ov9mQLdgqqMzkI9uA+p8T9X8hx28zSzcl8Zy0Nz33r6iasfXeKK5UjAP&#10;VAy4LM8w09zU50C/9q7/6ZURE31X/kL8TKv1x6wXNXYPAAAA//8DAFBLAwQUAAYACAAAACEAMy8F&#10;nkEAAAA5AAAAEAAAAGRycy9zaGFwZXhtbC54bWyysa/IzVEoSy0qzszPs1Uy1DNQUkjNS85PycxL&#10;t1UKDXHTtVBSKC5JzEtJzMnPS7VVqkwtVrK34+UCAAAA//8DAFBLAwQUAAYACAAAACEAk/zTqsIA&#10;AADcAAAADwAAAGRycy9kb3ducmV2LnhtbERPS4vCMBC+C/6HMIIXWdO1oGs1ig/E9aguLN6GZmyL&#10;zaTbRK3/3ggL3ubje8503phS3Kh2hWUFn/0IBHFqdcGZgp/j5uMLhPPIGkvLpOBBDuazdmuKibZ3&#10;3tPt4DMRQtglqCD3vkqkdGlOBl3fVsSBO9vaoA+wzqSu8R7CTSkHUTSUBgsODTlWtMopvRyuRsF4&#10;6fdx7/cUV9s/s8bsujvGo5NS3U6zmIDw1Pi3+N/9rcP88RBez4QL5OwJAAD//wMAUEsBAi0AFAAG&#10;AAgAAAAhAPD3irv9AAAA4gEAABMAAAAAAAAAAAAAAAAAAAAAAFtDb250ZW50X1R5cGVzXS54bWxQ&#10;SwECLQAUAAYACAAAACEAMd1fYdIAAACPAQAACwAAAAAAAAAAAAAAAAAuAQAAX3JlbHMvLnJlbHNQ&#10;SwECLQAUAAYACAAAACEAMy8FnkEAAAA5AAAAEAAAAAAAAAAAAAAAAAApAgAAZHJzL3NoYXBleG1s&#10;LnhtbFBLAQItABQABgAIAAAAIQCT/NOqwgAAANwAAAAPAAAAAAAAAAAAAAAAAJgCAABkcnMvZG93&#10;bnJldi54bWxQSwUGAAAAAAQABAD1AAAAhwMAAAAA&#10;" fillcolor="white [3212]" stroked="f" strokeweight=".5pt">
-                      <v:textbox inset="36pt,7.2pt,36pt,7.2pt">
-                        <w:txbxContent>
-                          <w:sdt>
-                            <w:sdtPr>
-                              <w:rPr>
-                                <w:rFonts w:asciiTheme="majorHAnsi" w:eastAsiaTheme="majorEastAsia" w:hAnsiTheme="majorHAnsi" w:cstheme="majorBidi"/>
-                                <w:caps/>
-                                <w:color w:val="5B9BD5" w:themeColor="accent1"/>
-                                <w:sz w:val="72"/>
-                                <w:szCs w:val="72"/>
-                              </w:rPr>
-                              <w:alias w:val="Title"/>
-                              <w:tag w:val=""/>
-                              <w:id w:val="-9991715"/>
-                              <w:dataBinding w:prefixMappings="xmlns:ns0='http://purl.org/dc/elements/1.1/' xmlns:ns1='http://schemas.openxmlformats.org/package/2006/metadata/core-properties' " w:xpath="/ns1:coreProperties[1]/ns0:title[1]" w:storeItemID="{6C3C8BC8-F283-45AE-878A-BAB7291924A1}"/>
-                              <w:text/>
-                            </w:sdtPr>
-                            <w:sdtContent>
-                              <w:p>
-                                <w:pPr>
-                                  <w:pStyle w:val="NoSpacing"/>
-                                  <w:jc w:val="center"/>
-                                  <w:rPr>
-                                    <w:rFonts w:asciiTheme="majorHAnsi" w:eastAsiaTheme="majorEastAsia" w:hAnsiTheme="majorHAnsi" w:cstheme="majorBidi"/>
-                                    <w:caps/>
-                                    <w:color w:val="5B9BD5" w:themeColor="accent1"/>
-                                    <w:sz w:val="72"/>
-                                    <w:szCs w:val="72"/>
-                                  </w:rPr>
-                                </w:pPr>
-                                <w:r>
-                                  <w:rPr>
-                                    <w:rFonts w:asciiTheme="majorHAnsi" w:eastAsiaTheme="majorEastAsia" w:hAnsiTheme="majorHAnsi" w:cstheme="majorBidi"/>
-                                    <w:caps/>
-                                    <w:color w:val="5B9BD5" w:themeColor="accent1"/>
-                                    <w:sz w:val="72"/>
-                                    <w:szCs w:val="72"/>
-                                  </w:rPr>
-                                  <w:t>BI solution assignment</w:t>
-                                </w:r>
-                              </w:p>
-                            </w:sdtContent>
-                          </w:sdt>
-                        </w:txbxContent>
-                      </v:textbox>
-                    </v:shape>
-                    <w10:wrap anchorx="page" anchory="page"/>
-                  </v:group>
-                </w:pict>
-              </mc:Fallback>
-            </mc:AlternateContent>
-          </w:r>
-        </w:p>
-        <w:p>
-          <w:pPr>
-            <w:rPr>
-              <w:rFonts w:asciiTheme="majorHAnsi" w:eastAsiaTheme="majorEastAsia" w:hAnsiTheme="majorHAnsi" w:cstheme="majorBidi"/>
-              <w:color w:val="2E74B5" w:themeColor="accent1" w:themeShade="BF"/>
-              <w:sz w:val="32"/>
-              <w:szCs w:val="32"/>
-              <w:lang w:val="en-US"/>
-            </w:rPr>
-          </w:pPr>
-          <w:r>
-            <w:rPr>
-              <w:color w:val="2E74B5" w:themeColor="accent1" w:themeShade="BF"/>
-              <w:sz w:val="32"/>
-              <w:szCs w:val="32"/>
-              <w:lang w:val="en-US"/>
-            </w:rPr>
             <w:br w:type="page"/>
           </w:r>
         </w:p>
@@ -466,6 +271,13 @@
     </w:sdt>
     <w:sdt>
       <w:sdtPr>
+        <w:rPr>
+          <w:rFonts w:asciiTheme="minorHAnsi" w:eastAsiaTheme="minorHAnsi" w:hAnsiTheme="minorHAnsi" w:cstheme="minorBidi"/>
+          <w:color w:val="auto"/>
+          <w:sz w:val="22"/>
+          <w:szCs w:val="22"/>
+          <w:lang w:val="en-CA"/>
+        </w:rPr>
         <w:id w:val="742219545"/>
         <w:docPartObj>
           <w:docPartGallery w:val="Table of Contents"/>
@@ -474,14 +286,9 @@
       </w:sdtPr>
       <w:sdtEndPr>
         <w:rPr>
-          <w:rFonts w:asciiTheme="minorHAnsi" w:eastAsiaTheme="minorHAnsi" w:hAnsiTheme="minorHAnsi" w:cstheme="minorBidi"/>
           <w:b/>
           <w:bCs/>
           <w:noProof/>
-          <w:color w:val="auto"/>
-          <w:sz w:val="22"/>
-          <w:szCs w:val="22"/>
-          <w:lang w:val="en-CA"/>
         </w:rPr>
       </w:sdtEndPr>
       <w:sdtContent>
@@ -490,12 +297,7 @@
             <w:pStyle w:val="TOCHeading"/>
           </w:pPr>
           <w:r>
-            <w:t>Content</w:t>
-          </w:r>
-          <w:bookmarkStart w:id="0" w:name="_GoBack"/>
-          <w:bookmarkEnd w:id="0"/>
-          <w:r>
-            <w:t>s</w:t>
+            <w:t>Contents</w:t>
           </w:r>
         </w:p>
         <w:p>
@@ -519,7 +321,7 @@
           <w:r>
             <w:fldChar w:fldCharType="separate"/>
           </w:r>
-          <w:hyperlink w:anchor="_Toc410061276" w:history="1">
+          <w:hyperlink w:anchor="_Toc410662119" w:history="1">
             <w:r>
               <w:rPr>
                 <w:rStyle w:val="Hyperlink"/>
@@ -547,7 +349,7 @@
                 <w:noProof/>
                 <w:webHidden/>
               </w:rPr>
-              <w:instrText xml:space="preserve"> PAGEREF _Toc410061276 \h </w:instrText>
+              <w:instrText xml:space="preserve"> PAGEREF _Toc410662119 \h </w:instrText>
             </w:r>
             <w:r>
               <w:rPr>
@@ -590,7 +392,7 @@
               <w:lang w:eastAsia="en-CA"/>
             </w:rPr>
           </w:pPr>
-          <w:hyperlink w:anchor="_Toc410061277" w:history="1">
+          <w:hyperlink w:anchor="_Toc410662120" w:history="1">
             <w:r>
               <w:rPr>
                 <w:rStyle w:val="Hyperlink"/>
@@ -618,7 +420,7 @@
                 <w:noProof/>
                 <w:webHidden/>
               </w:rPr>
-              <w:instrText xml:space="preserve"> PAGEREF _Toc410061277 \h </w:instrText>
+              <w:instrText xml:space="preserve"> PAGEREF _Toc410662120 \h </w:instrText>
             </w:r>
             <w:r>
               <w:rPr>
@@ -661,7 +463,7 @@
               <w:lang w:eastAsia="en-CA"/>
             </w:rPr>
           </w:pPr>
-          <w:hyperlink w:anchor="_Toc410061278" w:history="1">
+          <w:hyperlink w:anchor="_Toc410662121" w:history="1">
             <w:r>
               <w:rPr>
                 <w:rStyle w:val="Hyperlink"/>
@@ -689,7 +491,7 @@
                 <w:noProof/>
                 <w:webHidden/>
               </w:rPr>
-              <w:instrText xml:space="preserve"> PAGEREF _Toc410061278 \h </w:instrText>
+              <w:instrText xml:space="preserve"> PAGEREF _Toc410662121 \h </w:instrText>
             </w:r>
             <w:r>
               <w:rPr>
@@ -732,7 +534,7 @@
               <w:lang w:eastAsia="en-CA"/>
             </w:rPr>
           </w:pPr>
-          <w:hyperlink w:anchor="_Toc410061279" w:history="1">
+          <w:hyperlink w:anchor="_Toc410662122" w:history="1">
             <w:r>
               <w:rPr>
                 <w:rStyle w:val="Hyperlink"/>
@@ -760,7 +562,7 @@
                 <w:noProof/>
                 <w:webHidden/>
               </w:rPr>
-              <w:instrText xml:space="preserve"> PAGEREF _Toc410061279 \h </w:instrText>
+              <w:instrText xml:space="preserve"> PAGEREF _Toc410662122 \h </w:instrText>
             </w:r>
             <w:r>
               <w:rPr>
@@ -803,7 +605,7 @@
               <w:lang w:eastAsia="en-CA"/>
             </w:rPr>
           </w:pPr>
-          <w:hyperlink w:anchor="_Toc410061280" w:history="1">
+          <w:hyperlink w:anchor="_Toc410662123" w:history="1">
             <w:r>
               <w:rPr>
                 <w:rStyle w:val="Hyperlink"/>
@@ -831,7 +633,7 @@
                 <w:noProof/>
                 <w:webHidden/>
               </w:rPr>
-              <w:instrText xml:space="preserve"> PAGEREF _Toc410061280 \h </w:instrText>
+              <w:instrText xml:space="preserve"> PAGEREF _Toc410662123 \h </w:instrText>
             </w:r>
             <w:r>
               <w:rPr>
@@ -874,7 +676,7 @@
               <w:lang w:eastAsia="en-CA"/>
             </w:rPr>
           </w:pPr>
-          <w:hyperlink w:anchor="_Toc410061281" w:history="1">
+          <w:hyperlink w:anchor="_Toc410662124" w:history="1">
             <w:r>
               <w:rPr>
                 <w:rStyle w:val="Hyperlink"/>
@@ -902,7 +704,7 @@
                 <w:noProof/>
                 <w:webHidden/>
               </w:rPr>
-              <w:instrText xml:space="preserve"> PAGEREF _Toc410061281 \h </w:instrText>
+              <w:instrText xml:space="preserve"> PAGEREF _Toc410662124 \h </w:instrText>
             </w:r>
             <w:r>
               <w:rPr>
@@ -945,7 +747,7 @@
               <w:lang w:eastAsia="en-CA"/>
             </w:rPr>
           </w:pPr>
-          <w:hyperlink w:anchor="_Toc410061282" w:history="1">
+          <w:hyperlink w:anchor="_Toc410662125" w:history="1">
             <w:r>
               <w:rPr>
                 <w:rStyle w:val="Hyperlink"/>
@@ -973,7 +775,7 @@
                 <w:noProof/>
                 <w:webHidden/>
               </w:rPr>
-              <w:instrText xml:space="preserve"> PAGEREF _Toc410061282 \h </w:instrText>
+              <w:instrText xml:space="preserve"> PAGEREF _Toc410662125 \h </w:instrText>
             </w:r>
             <w:r>
               <w:rPr>
@@ -1040,7 +842,7 @@
           <w:lang w:val="en-US"/>
         </w:rPr>
       </w:pPr>
-      <w:bookmarkStart w:id="1" w:name="_Toc410061276"/>
+      <w:bookmarkStart w:id="0" w:name="_Toc410662119"/>
       <w:r>
         <w:rPr>
           <w:lang w:val="en-US"/>
@@ -1054,7 +856,7 @@
         </w:rPr>
         <w:t xml:space="preserve"> (OLTP)</w:t>
       </w:r>
-      <w:bookmarkEnd w:id="1"/>
+      <w:bookmarkEnd w:id="0"/>
     </w:p>
     <w:p>
       <w:pPr>
@@ -1063,14 +865,14 @@
           <w:lang w:val="en-US"/>
         </w:rPr>
       </w:pPr>
-      <w:bookmarkStart w:id="2" w:name="_Toc410061277"/>
+      <w:bookmarkStart w:id="1" w:name="_Toc410662120"/>
       <w:r>
         <w:rPr>
           <w:lang w:val="en-US"/>
         </w:rPr>
         <w:t>Northwind Data Model</w:t>
       </w:r>
-      <w:bookmarkEnd w:id="2"/>
+      <w:bookmarkEnd w:id="1"/>
     </w:p>
     <w:p>
       <w:pPr>
@@ -1101,7 +903,7 @@
                     </pic:cNvPicPr>
                   </pic:nvPicPr>
                   <pic:blipFill>
-                    <a:blip r:embed="rId5">
+                    <a:blip r:embed="rId6">
                       <a:extLst>
                         <a:ext uri="{28A0092B-C50C-407E-A947-70E740481C1C}">
                           <a14:useLocalDpi xmlns:a14="http://schemas.microsoft.com/office/drawing/2010/main" val="0"/>
@@ -1140,7 +942,7 @@
           <w:lang w:val="en-US"/>
         </w:rPr>
       </w:pPr>
-      <w:bookmarkStart w:id="3" w:name="_Toc410061278"/>
+      <w:bookmarkStart w:id="2" w:name="_Toc410662121"/>
       <w:r>
         <w:rPr>
           <w:lang w:val="en-US"/>
@@ -1159,7 +961,7 @@
         </w:rPr>
         <w:t>Dictionary</w:t>
       </w:r>
-      <w:bookmarkEnd w:id="3"/>
+      <w:bookmarkEnd w:id="2"/>
     </w:p>
     <w:tbl>
       <w:tblPr>
@@ -1790,7 +1592,7 @@
           </w:tcPr>
           <w:p>
             <w:r>
-              <w:t>Money</w:t>
+              <w:t>Number</w:t>
             </w:r>
           </w:p>
         </w:tc>
@@ -2210,7 +2012,7 @@
           </w:tcPr>
           <w:p>
             <w:r>
-              <w:t>Money</w:t>
+              <w:t>Number</w:t>
             </w:r>
           </w:p>
         </w:tc>
@@ -2266,7 +2068,7 @@
           </w:tcPr>
           <w:p>
             <w:r>
-              <w:t>Money</w:t>
+              <w:t>Number</w:t>
             </w:r>
           </w:p>
         </w:tc>
@@ -2549,7 +2351,7 @@
           </w:tcPr>
           <w:p>
             <w:r>
-              <w:t>Money</w:t>
+              <w:t>Number</w:t>
             </w:r>
           </w:p>
         </w:tc>
@@ -4316,7 +4118,7 @@
           <w:lang w:val="en-US"/>
         </w:rPr>
       </w:pPr>
-      <w:bookmarkStart w:id="4" w:name="_Toc410061279"/>
+      <w:bookmarkStart w:id="3" w:name="_Toc410662122"/>
       <w:r>
         <w:rPr>
           <w:lang w:val="en-US"/>
@@ -4329,7 +4131,7 @@
         </w:rPr>
         <w:t>(Data Mart)</w:t>
       </w:r>
-      <w:bookmarkEnd w:id="4"/>
+      <w:bookmarkEnd w:id="3"/>
     </w:p>
     <w:p>
       <w:pPr>
@@ -4338,14 +4140,14 @@
           <w:lang w:val="en-US"/>
         </w:rPr>
       </w:pPr>
-      <w:bookmarkStart w:id="5" w:name="_Toc410061280"/>
+      <w:bookmarkStart w:id="4" w:name="_Toc410662123"/>
       <w:r>
         <w:rPr>
           <w:lang w:val="en-US"/>
         </w:rPr>
         <w:t>Northwind Data Model</w:t>
       </w:r>
-      <w:bookmarkEnd w:id="5"/>
+      <w:bookmarkEnd w:id="4"/>
     </w:p>
     <w:p>
       <w:pPr>
@@ -4376,7 +4178,7 @@
                     </pic:cNvPicPr>
                   </pic:nvPicPr>
                   <pic:blipFill>
-                    <a:blip r:embed="rId6">
+                    <a:blip r:embed="rId7">
                       <a:extLst>
                         <a:ext uri="{28A0092B-C50C-407E-A947-70E740481C1C}">
                           <a14:useLocalDpi xmlns:a14="http://schemas.microsoft.com/office/drawing/2010/main" val="0"/>
@@ -4415,14 +4217,14 @@
           <w:lang w:val="en-US"/>
         </w:rPr>
       </w:pPr>
-      <w:bookmarkStart w:id="6" w:name="_Toc410061281"/>
+      <w:bookmarkStart w:id="5" w:name="_Toc410662124"/>
       <w:r>
         <w:rPr>
           <w:lang w:val="en-US"/>
         </w:rPr>
         <w:t>Data Dictionary</w:t>
       </w:r>
-      <w:bookmarkEnd w:id="6"/>
+      <w:bookmarkEnd w:id="5"/>
     </w:p>
     <w:tbl>
       <w:tblPr>
@@ -4665,7 +4467,7 @@
           </w:tcPr>
           <w:p>
             <w:r>
-              <w:t>Money</w:t>
+              <w:t>Number</w:t>
             </w:r>
           </w:p>
         </w:tc>
@@ -4693,7 +4495,7 @@
           </w:tcPr>
           <w:p>
             <w:r>
-              <w:t>Money</w:t>
+              <w:t>Number</w:t>
             </w:r>
           </w:p>
         </w:tc>
@@ -4721,7 +4523,7 @@
           </w:tcPr>
           <w:p>
             <w:r>
-              <w:t>Money</w:t>
+              <w:t>Number</w:t>
             </w:r>
           </w:p>
         </w:tc>
@@ -5585,7 +5387,7 @@
           </w:tcPr>
           <w:p>
             <w:r>
-              <w:t>Money</w:t>
+              <w:t>Number</w:t>
             </w:r>
           </w:p>
         </w:tc>
@@ -5655,13 +5457,7 @@
           </w:tcPr>
           <w:p>
             <w:r>
-              <w:t xml:space="preserve">Number { </w:t>
-            </w:r>
-            <w:r>
-              <w:t xml:space="preserve">TimeKey </w:t>
-            </w:r>
-            <w:r>
-              <w:t>&gt; 1 }</w:t>
+              <w:t>Number { TimeKey &gt; 1 }</w:t>
             </w:r>
           </w:p>
         </w:tc>
@@ -5745,7 +5541,16 @@
           </w:tcPr>
           <w:p>
             <w:r>
-              <w:t>Enum { Sunday, Monday, Tuesday, Wednesday, Thursday, Friday, Saturday }</w:t>
+              <w:t>Character</w:t>
+            </w:r>
+            <w:r>
+              <w:t xml:space="preserve"> { </w:t>
+            </w:r>
+            <w:r>
+              <w:t xml:space="preserve">Size = 9 </w:t>
+            </w:r>
+            <w:r>
+              <w:t>}</w:t>
             </w:r>
           </w:p>
         </w:tc>
@@ -5801,7 +5606,22 @@
           </w:tcPr>
           <w:p>
             <w:r>
-              <w:t>Enum { January, February, March, April, May, June, July, August, September, October, November, December }</w:t>
+              <w:t xml:space="preserve">Character </w:t>
+            </w:r>
+            <w:r>
+              <w:t xml:space="preserve">{ </w:t>
+            </w:r>
+            <w:r>
+              <w:t xml:space="preserve">Size = </w:t>
+            </w:r>
+            <w:r>
+              <w:t>11</w:t>
+            </w:r>
+            <w:r>
+              <w:t xml:space="preserve"> </w:t>
+            </w:r>
+            <w:r>
+              <w:t>}</w:t>
             </w:r>
           </w:p>
         </w:tc>
@@ -5895,7 +5715,13 @@
           <w:tcPr>
             <w:tcW w:w="1312" w:type="dxa"/>
           </w:tcPr>
-          <w:p/>
+          <w:p>
+            <w:pPr>
+              <w:rPr>
+                <w:highlight w:val="yellow"/>
+              </w:rPr>
+            </w:pPr>
+          </w:p>
         </w:tc>
         <w:tc>
           <w:tcPr>
@@ -5913,7 +5739,7 @@
           </w:tcPr>
           <w:p>
             <w:r>
-              <w:t>Enum { Y, N }</w:t>
+              <w:t>Number { Weekday &gt;= 0 and Weekday &lt;= 1 }</w:t>
             </w:r>
           </w:p>
         </w:tc>
@@ -5961,14 +5787,14 @@
           <w:lang w:val="en-US"/>
         </w:rPr>
       </w:pPr>
-      <w:bookmarkStart w:id="7" w:name="_Toc410061282"/>
+      <w:bookmarkStart w:id="6" w:name="_Toc410662125"/>
       <w:r>
         <w:rPr>
           <w:lang w:val="en-US"/>
         </w:rPr>
         <w:t>Database Creation Script</w:t>
       </w:r>
-      <w:bookmarkEnd w:id="7"/>
+      <w:bookmarkEnd w:id="6"/>
     </w:p>
     <w:p>
       <w:pPr>
@@ -5980,7 +5806,7 @@
         <w:rPr>
           <w:lang w:val="en-US"/>
         </w:rPr>
-        <w:object w:dxaOrig="3945" w:dyaOrig="811" w14:anchorId="47CB40CD">
+        <w:object w:dxaOrig="3945" w:dyaOrig="811" w14:anchorId="6F3C39F0">
           <v:shapetype id="_x0000_t75" coordsize="21600,21600" o:spt="75" o:preferrelative="t" path="m@4@5l@4@11@9@11@9@5xe" filled="f" stroked="f">
             <v:stroke joinstyle="miter"/>
             <v:formulas>
@@ -6001,11 +5827,13 @@
             <o:lock v:ext="edit" aspectratio="t"/>
           </v:shapetype>
           <v:shape id="_x0000_i1025" type="#_x0000_t75" style="width:197.25pt;height:40.5pt" o:ole="">
-            <v:imagedata r:id="rId7" o:title=""/>
+            <v:imagedata r:id="rId8" o:title=""/>
           </v:shape>
-          <o:OLEObject Type="Embed" ProgID="Package" ShapeID="_x0000_i1025" DrawAspect="Content" ObjectID="_1483803107" r:id="rId8"/>
+          <o:OLEObject Type="Embed" ProgID="Package" ShapeID="_x0000_i1025" DrawAspect="Content" ObjectID="_1484404754" r:id="rId9"/>
         </w:object>
       </w:r>
+      <w:bookmarkStart w:id="7" w:name="_GoBack"/>
+      <w:bookmarkEnd w:id="7"/>
     </w:p>
     <w:sectPr>
       <w:pgSz w:w="12240" w:h="15840"/>
@@ -6459,6 +6287,7 @@
   <w:style w:type="character" w:default="1" w:styleId="DefaultParagraphFont">
     <w:name w:val="Default Paragraph Font"/>
     <w:uiPriority w:val="1"/>
+    <w:semiHidden/>
     <w:unhideWhenUsed/>
   </w:style>
   <w:style w:type="table" w:default="1" w:styleId="TableNormal">
@@ -6738,6 +6567,659 @@
 </w:styles>
 </file>
 
+<file path=word/glossary/document.xml><?xml version="1.0" encoding="utf-8"?>
+<w:glossaryDocument xmlns:wpc="http://schemas.microsoft.com/office/word/2010/wordprocessingCanvas" xmlns:mc="http://schemas.openxmlformats.org/markup-compatibility/2006" xmlns:o="urn:schemas-microsoft-com:office:office" xmlns:r="http://schemas.openxmlformats.org/officeDocument/2006/relationships" xmlns:m="http://schemas.openxmlformats.org/officeDocument/2006/math" xmlns:v="urn:schemas-microsoft-com:vml" xmlns:wp14="http://schemas.microsoft.com/office/word/2010/wordprocessingDrawing" xmlns:wp="http://schemas.openxmlformats.org/drawingml/2006/wordprocessingDrawing" xmlns:w10="urn:schemas-microsoft-com:office:word" xmlns:w="http://schemas.openxmlformats.org/wordprocessingml/2006/main" xmlns:w14="http://schemas.microsoft.com/office/word/2010/wordml" xmlns:w15="http://schemas.microsoft.com/office/word/2012/wordml" xmlns:wpg="http://schemas.microsoft.com/office/word/2010/wordprocessingGroup" xmlns:wpi="http://schemas.microsoft.com/office/word/2010/wordprocessingInk" xmlns:wne="http://schemas.microsoft.com/office/word/2006/wordml" xmlns:wps="http://schemas.microsoft.com/office/word/2010/wordprocessingShape" mc:Ignorable="w14 w15 wp14">
+  <w:docParts>
+    <w:docPart>
+      <w:docPartPr>
+        <w:name w:val="A1E7434D52F5496984306E9796F14C4E"/>
+        <w:category>
+          <w:name w:val="General"/>
+          <w:gallery w:val="placeholder"/>
+        </w:category>
+        <w:types>
+          <w:type w:val="bbPlcHdr"/>
+        </w:types>
+        <w:behaviors>
+          <w:behavior w:val="content"/>
+        </w:behaviors>
+        <w:guid w:val="{149F9874-08F5-4F39-BF79-773B4407CCA5}"/>
+      </w:docPartPr>
+      <w:docPartBody>
+        <w:p>
+          <w:pPr>
+            <w:pStyle w:val="A1E7434D52F5496984306E9796F14C4E"/>
+          </w:pPr>
+          <w:r>
+            <w:rPr>
+              <w:color w:val="2E74B5" w:themeColor="accent1" w:themeShade="BF"/>
+              <w:sz w:val="24"/>
+              <w:szCs w:val="24"/>
+            </w:rPr>
+            <w:t>[Company name]</w:t>
+          </w:r>
+        </w:p>
+      </w:docPartBody>
+    </w:docPart>
+    <w:docPart>
+      <w:docPartPr>
+        <w:name w:val="6956739D70FD4752B14CCDC9E8C47A94"/>
+        <w:category>
+          <w:name w:val="General"/>
+          <w:gallery w:val="placeholder"/>
+        </w:category>
+        <w:types>
+          <w:type w:val="bbPlcHdr"/>
+        </w:types>
+        <w:behaviors>
+          <w:behavior w:val="content"/>
+        </w:behaviors>
+        <w:guid w:val="{499ECB61-CCF0-4A47-BA8E-4DDF381026F3}"/>
+      </w:docPartPr>
+      <w:docPartBody>
+        <w:p>
+          <w:pPr>
+            <w:pStyle w:val="6956739D70FD4752B14CCDC9E8C47A94"/>
+          </w:pPr>
+          <w:r>
+            <w:rPr>
+              <w:color w:val="2E74B5" w:themeColor="accent1" w:themeShade="BF"/>
+              <w:sz w:val="24"/>
+              <w:szCs w:val="24"/>
+            </w:rPr>
+            <w:t>[Document subtitle]</w:t>
+          </w:r>
+        </w:p>
+      </w:docPartBody>
+    </w:docPart>
+    <w:docPart>
+      <w:docPartPr>
+        <w:name w:val="A99F142DEA2E49439A61176ED5384EB8"/>
+        <w:category>
+          <w:name w:val="General"/>
+          <w:gallery w:val="placeholder"/>
+        </w:category>
+        <w:types>
+          <w:type w:val="bbPlcHdr"/>
+        </w:types>
+        <w:behaviors>
+          <w:behavior w:val="content"/>
+        </w:behaviors>
+        <w:guid w:val="{F682A061-610E-4C36-85CB-1789495F8CC0}"/>
+      </w:docPartPr>
+      <w:docPartBody>
+        <w:p>
+          <w:pPr>
+            <w:pStyle w:val="A99F142DEA2E49439A61176ED5384EB8"/>
+          </w:pPr>
+          <w:r>
+            <w:rPr>
+              <w:color w:val="5B9BD5" w:themeColor="accent1"/>
+              <w:sz w:val="28"/>
+              <w:szCs w:val="28"/>
+            </w:rPr>
+            <w:t>[Author name]</w:t>
+          </w:r>
+        </w:p>
+      </w:docPartBody>
+    </w:docPart>
+    <w:docPart>
+      <w:docPartPr>
+        <w:name w:val="21AD0AD065204011A0D0111C8B513380"/>
+        <w:category>
+          <w:name w:val="General"/>
+          <w:gallery w:val="placeholder"/>
+        </w:category>
+        <w:types>
+          <w:type w:val="bbPlcHdr"/>
+        </w:types>
+        <w:behaviors>
+          <w:behavior w:val="content"/>
+        </w:behaviors>
+        <w:guid w:val="{B22BBED1-FEEF-48D4-BE94-F2DA0D70A8FC}"/>
+      </w:docPartPr>
+      <w:docPartBody>
+        <w:p>
+          <w:pPr>
+            <w:pStyle w:val="21AD0AD065204011A0D0111C8B513380"/>
+          </w:pPr>
+          <w:r>
+            <w:rPr>
+              <w:color w:val="5B9BD5" w:themeColor="accent1"/>
+              <w:sz w:val="28"/>
+              <w:szCs w:val="28"/>
+            </w:rPr>
+            <w:t>[Date]</w:t>
+          </w:r>
+        </w:p>
+      </w:docPartBody>
+    </w:docPart>
+  </w:docParts>
+</w:glossaryDocument>
+</file>
+
+<file path=word/glossary/fontTable.xml><?xml version="1.0" encoding="utf-8"?>
+<w:fonts xmlns:mc="http://schemas.openxmlformats.org/markup-compatibility/2006" xmlns:r="http://schemas.openxmlformats.org/officeDocument/2006/relationships" xmlns:w="http://schemas.openxmlformats.org/wordprocessingml/2006/main" xmlns:w14="http://schemas.microsoft.com/office/word/2010/wordml" xmlns:w15="http://schemas.microsoft.com/office/word/2012/wordml" mc:Ignorable="w14 w15">
+  <w:font w:name="Calibri">
+    <w:panose1 w:val="020F0502020204030204"/>
+    <w:charset w:val="00"/>
+    <w:family w:val="swiss"/>
+    <w:pitch w:val="variable"/>
+    <w:sig w:usb0="E00002FF" w:usb1="4000ACFF" w:usb2="00000001" w:usb3="00000000" w:csb0="0000019F" w:csb1="00000000"/>
+  </w:font>
+  <w:font w:name="Times New Roman">
+    <w:panose1 w:val="02020603050405020304"/>
+    <w:charset w:val="00"/>
+    <w:family w:val="roman"/>
+    <w:pitch w:val="variable"/>
+    <w:sig w:usb0="E0002EFF" w:usb1="C0007843" w:usb2="00000009" w:usb3="00000000" w:csb0="000001FF" w:csb1="00000000"/>
+  </w:font>
+  <w:font w:name="Calibri Light">
+    <w:panose1 w:val="020F0302020204030204"/>
+    <w:charset w:val="00"/>
+    <w:family w:val="swiss"/>
+    <w:pitch w:val="variable"/>
+    <w:sig w:usb0="A00002EF" w:usb1="4000207B" w:usb2="00000000" w:usb3="00000000" w:csb0="0000019F" w:csb1="00000000"/>
+  </w:font>
+  <w:font w:name="Segoe UI">
+    <w:panose1 w:val="020B0502040204020203"/>
+    <w:charset w:val="00"/>
+    <w:family w:val="swiss"/>
+    <w:pitch w:val="variable"/>
+    <w:sig w:usb0="E4002EFF" w:usb1="C000E47F" w:usb2="00000009" w:usb3="00000000" w:csb0="000001FF" w:csb1="00000000"/>
+  </w:font>
+</w:fonts>
+</file>
+
+<file path=word/glossary/settings.xml><?xml version="1.0" encoding="utf-8"?>
+<w:settings xmlns:mc="http://schemas.openxmlformats.org/markup-compatibility/2006" xmlns:o="urn:schemas-microsoft-com:office:office" xmlns:r="http://schemas.openxmlformats.org/officeDocument/2006/relationships" xmlns:m="http://schemas.openxmlformats.org/officeDocument/2006/math" xmlns:v="urn:schemas-microsoft-com:vml" xmlns:w10="urn:schemas-microsoft-com:office:word" xmlns:w="http://schemas.openxmlformats.org/wordprocessingml/2006/main" xmlns:w14="http://schemas.microsoft.com/office/word/2010/wordml" xmlns:w15="http://schemas.microsoft.com/office/word/2012/wordml" xmlns:sl="http://schemas.openxmlformats.org/schemaLibrary/2006/main" mc:Ignorable="w14 w15">
+  <w:view w:val="normal"/>
+  <w:defaultTabStop w:val="720"/>
+  <w:characterSpacingControl w:val="doNotCompress"/>
+  <w:compat>
+    <w:useFELayout/>
+    <w:compatSetting w:name="compatibilityMode" w:uri="http://schemas.microsoft.com/office/word" w:val="15"/>
+    <w:compatSetting w:name="overrideTableStyleFontSizeAndJustification" w:uri="http://schemas.microsoft.com/office/word" w:val="1"/>
+    <w:compatSetting w:name="enableOpenTypeFeatures" w:uri="http://schemas.microsoft.com/office/word" w:val="1"/>
+    <w:compatSetting w:name="doNotFlipMirrorIndents" w:uri="http://schemas.microsoft.com/office/word" w:val="1"/>
+    <w:compatSetting w:name="differentiateMultirowTableHeaders" w:uri="http://schemas.microsoft.com/office/word" w:val="1"/>
+  </w:compat>
+  <w:rsids>
+    <w:rsidRoot w:val="007B2EBB"/>
+    <w:rsid w:val="007B2EBB"/>
+  </w:rsids>
+  <m:mathPr>
+    <m:mathFont m:val="Cambria Math"/>
+    <m:brkBin m:val="before"/>
+    <m:brkBinSub m:val="--"/>
+    <m:smallFrac m:val="0"/>
+    <m:dispDef/>
+    <m:lMargin m:val="0"/>
+    <m:rMargin m:val="0"/>
+    <m:defJc m:val="centerGroup"/>
+    <m:wrapIndent m:val="1440"/>
+    <m:intLim m:val="subSup"/>
+    <m:naryLim m:val="undOvr"/>
+  </m:mathPr>
+  <w:themeFontLang w:val="en-CA"/>
+  <w:clrSchemeMapping w:bg1="light1" w:t1="dark1" w:bg2="light2" w:t2="dark2" w:accent1="accent1" w:accent2="accent2" w:accent3="accent3" w:accent4="accent4" w:accent5="accent5" w:accent6="accent6" w:hyperlink="hyperlink" w:followedHyperlink="followedHyperlink"/>
+  <w:decimalSymbol w:val="."/>
+  <w:listSeparator w:val=","/>
+  <w15:chartTrackingRefBased/>
+</w:settings>
+</file>
+
+<file path=word/glossary/styles.xml><?xml version="1.0" encoding="utf-8"?>
+<w:styles xmlns:mc="http://schemas.openxmlformats.org/markup-compatibility/2006" xmlns:r="http://schemas.openxmlformats.org/officeDocument/2006/relationships" xmlns:w="http://schemas.openxmlformats.org/wordprocessingml/2006/main" xmlns:w14="http://schemas.microsoft.com/office/word/2010/wordml" xmlns:w15="http://schemas.microsoft.com/office/word/2012/wordml" mc:Ignorable="w14 w15">
+  <w:docDefaults>
+    <w:rPrDefault>
+      <w:rPr>
+        <w:rFonts w:asciiTheme="minorHAnsi" w:eastAsiaTheme="minorEastAsia" w:hAnsiTheme="minorHAnsi" w:cstheme="minorBidi"/>
+        <w:sz w:val="22"/>
+        <w:szCs w:val="22"/>
+        <w:lang w:val="en-CA" w:eastAsia="en-CA" w:bidi="ar-SA"/>
+      </w:rPr>
+    </w:rPrDefault>
+    <w:pPrDefault>
+      <w:pPr>
+        <w:spacing w:after="160" w:line="259" w:lineRule="auto"/>
+      </w:pPr>
+    </w:pPrDefault>
+  </w:docDefaults>
+  <w:latentStyles w:defLockedState="0" w:defUIPriority="99" w:defSemiHidden="0" w:defUnhideWhenUsed="0" w:defQFormat="0" w:count="371">
+    <w:lsdException w:name="Normal" w:uiPriority="0" w:qFormat="1"/>
+    <w:lsdException w:name="heading 1" w:uiPriority="9" w:qFormat="1"/>
+    <w:lsdException w:name="heading 2" w:semiHidden="1" w:uiPriority="9" w:unhideWhenUsed="1" w:qFormat="1"/>
+    <w:lsdException w:name="heading 3" w:semiHidden="1" w:uiPriority="9" w:unhideWhenUsed="1" w:qFormat="1"/>
+    <w:lsdException w:name="heading 4" w:semiHidden="1" w:uiPriority="9" w:unhideWhenUsed="1" w:qFormat="1"/>
+    <w:lsdException w:name="heading 5" w:semiHidden="1" w:uiPriority="9" w:unhideWhenUsed="1" w:qFormat="1"/>
+    <w:lsdException w:name="heading 6" w:semiHidden="1" w:uiPriority="9" w:unhideWhenUsed="1" w:qFormat="1"/>
+    <w:lsdException w:name="heading 7" w:semiHidden="1" w:uiPriority="9" w:unhideWhenUsed="1" w:qFormat="1"/>
+    <w:lsdException w:name="heading 8" w:semiHidden="1" w:uiPriority="9" w:unhideWhenUsed="1" w:qFormat="1"/>
+    <w:lsdException w:name="heading 9" w:semiHidden="1" w:uiPriority="9" w:unhideWhenUsed="1" w:qFormat="1"/>
+    <w:lsdException w:name="index 1" w:semiHidden="1" w:unhideWhenUsed="1"/>
+    <w:lsdException w:name="index 2" w:semiHidden="1" w:unhideWhenUsed="1"/>
+    <w:lsdException w:name="index 3" w:semiHidden="1" w:unhideWhenUsed="1"/>
+    <w:lsdException w:name="index 4" w:semiHidden="1" w:unhideWhenUsed="1"/>
+    <w:lsdException w:name="index 5" w:semiHidden="1" w:unhideWhenUsed="1"/>
+    <w:lsdException w:name="index 6" w:semiHidden="1" w:unhideWhenUsed="1"/>
+    <w:lsdException w:name="index 7" w:semiHidden="1" w:unhideWhenUsed="1"/>
+    <w:lsdException w:name="index 8" w:semiHidden="1" w:unhideWhenUsed="1"/>
+    <w:lsdException w:name="index 9" w:semiHidden="1" w:unhideWhenUsed="1"/>
+    <w:lsdException w:name="toc 1" w:semiHidden="1" w:uiPriority="39" w:unhideWhenUsed="1"/>
+    <w:lsdException w:name="toc 2" w:semiHidden="1" w:uiPriority="39" w:unhideWhenUsed="1"/>
+    <w:lsdException w:name="toc 3" w:semiHidden="1" w:uiPriority="39" w:unhideWhenUsed="1"/>
+    <w:lsdException w:name="toc 4" w:semiHidden="1" w:uiPriority="39" w:unhideWhenUsed="1"/>
+    <w:lsdException w:name="toc 5" w:semiHidden="1" w:uiPriority="39" w:unhideWhenUsed="1"/>
+    <w:lsdException w:name="toc 6" w:semiHidden="1" w:uiPriority="39" w:unhideWhenUsed="1"/>
+    <w:lsdException w:name="toc 7" w:semiHidden="1" w:uiPriority="39" w:unhideWhenUsed="1"/>
+    <w:lsdException w:name="toc 8" w:semiHidden="1" w:uiPriority="39" w:unhideWhenUsed="1"/>
+    <w:lsdException w:name="toc 9" w:semiHidden="1" w:uiPriority="39" w:unhideWhenUsed="1"/>
+    <w:lsdException w:name="Normal Indent" w:semiHidden="1" w:unhideWhenUsed="1"/>
+    <w:lsdException w:name="footnote text" w:semiHidden="1" w:unhideWhenUsed="1"/>
+    <w:lsdException w:name="annotation text" w:semiHidden="1" w:unhideWhenUsed="1"/>
+    <w:lsdException w:name="header" w:semiHidden="1" w:unhideWhenUsed="1"/>
+    <w:lsdException w:name="footer" w:semiHidden="1" w:unhideWhenUsed="1"/>
+    <w:lsdException w:name="index heading" w:semiHidden="1" w:unhideWhenUsed="1"/>
+    <w:lsdException w:name="caption" w:semiHidden="1" w:uiPriority="35" w:unhideWhenUsed="1" w:qFormat="1"/>
+    <w:lsdException w:name="table of figures" w:semiHidden="1" w:unhideWhenUsed="1"/>
+    <w:lsdException w:name="envelope address" w:semiHidden="1" w:unhideWhenUsed="1"/>
+    <w:lsdException w:name="envelope return" w:semiHidden="1" w:unhideWhenUsed="1"/>
+    <w:lsdException w:name="footnote reference" w:semiHidden="1" w:unhideWhenUsed="1"/>
+    <w:lsdException w:name="annotation reference" w:semiHidden="1" w:unhideWhenUsed="1"/>
+    <w:lsdException w:name="line number" w:semiHidden="1" w:unhideWhenUsed="1"/>
+    <w:lsdException w:name="page number" w:semiHidden="1" w:unhideWhenUsed="1"/>
+    <w:lsdException w:name="endnote reference" w:semiHidden="1" w:unhideWhenUsed="1"/>
+    <w:lsdException w:name="endnote text" w:semiHidden="1" w:unhideWhenUsed="1"/>
+    <w:lsdException w:name="table of authorities" w:semiHidden="1" w:unhideWhenUsed="1"/>
+    <w:lsdException w:name="macro" w:semiHidden="1" w:unhideWhenUsed="1"/>
+    <w:lsdException w:name="toa heading" w:semiHidden="1" w:unhideWhenUsed="1"/>
+    <w:lsdException w:name="List" w:semiHidden="1" w:unhideWhenUsed="1"/>
+    <w:lsdException w:name="List Bullet" w:semiHidden="1" w:unhideWhenUsed="1"/>
+    <w:lsdException w:name="List Number" w:semiHidden="1" w:unhideWhenUsed="1"/>
+    <w:lsdException w:name="List 2" w:semiHidden="1" w:unhideWhenUsed="1"/>
+    <w:lsdException w:name="List 3" w:semiHidden="1" w:unhideWhenUsed="1"/>
+    <w:lsdException w:name="List 4" w:semiHidden="1" w:unhideWhenUsed="1"/>
+    <w:lsdException w:name="List 5" w:semiHidden="1" w:unhideWhenUsed="1"/>
+    <w:lsdException w:name="List Bullet 2" w:semiHidden="1" w:unhideWhenUsed="1"/>
+    <w:lsdException w:name="List Bullet 3" w:semiHidden="1" w:unhideWhenUsed="1"/>
+    <w:lsdException w:name="List Bullet 4" w:semiHidden="1" w:unhideWhenUsed="1"/>
+    <w:lsdException w:name="List Bullet 5" w:semiHidden="1" w:unhideWhenUsed="1"/>
+    <w:lsdException w:name="List Number 2" w:semiHidden="1" w:unhideWhenUsed="1"/>
+    <w:lsdException w:name="List Number 3" w:semiHidden="1" w:unhideWhenUsed="1"/>
+    <w:lsdException w:name="List Number 4" w:semiHidden="1" w:unhideWhenUsed="1"/>
+    <w:lsdException w:name="List Number 5" w:semiHidden="1" w:unhideWhenUsed="1"/>
+    <w:lsdException w:name="Title" w:uiPriority="10" w:qFormat="1"/>
+    <w:lsdException w:name="Closing" w:semiHidden="1" w:unhideWhenUsed="1"/>
+    <w:lsdException w:name="Signature" w:semiHidden="1" w:unhideWhenUsed="1"/>
+    <w:lsdException w:name="Default Paragraph Font" w:semiHidden="1" w:uiPriority="1" w:unhideWhenUsed="1"/>
+    <w:lsdException w:name="Body Text" w:semiHidden="1" w:unhideWhenUsed="1"/>
+    <w:lsdException w:name="Body Text Indent" w:semiHidden="1" w:unhideWhenUsed="1"/>
+    <w:lsdException w:name="List Continue" w:semiHidden="1" w:unhideWhenUsed="1"/>
+    <w:lsdException w:name="List Continue 2" w:semiHidden="1" w:unhideWhenUsed="1"/>
+    <w:lsdException w:name="List Continue 3" w:semiHidden="1" w:unhideWhenUsed="1"/>
+    <w:lsdException w:name="List Continue 4" w:semiHidden="1" w:unhideWhenUsed="1"/>
+    <w:lsdException w:name="List Continue 5" w:semiHidden="1" w:unhideWhenUsed="1"/>
+    <w:lsdException w:name="Message Header" w:semiHidden="1" w:unhideWhenUsed="1"/>
+    <w:lsdException w:name="Subtitle" w:uiPriority="11" w:qFormat="1"/>
+    <w:lsdException w:name="Salutation" w:semiHidden="1" w:unhideWhenUsed="1"/>
+    <w:lsdException w:name="Date" w:semiHidden="1" w:unhideWhenUsed="1"/>
+    <w:lsdException w:name="Body Text First Indent" w:semiHidden="1" w:unhideWhenUsed="1"/>
+    <w:lsdException w:name="Body Text First Indent 2" w:semiHidden="1" w:unhideWhenUsed="1"/>
+    <w:lsdException w:name="Note Heading" w:semiHidden="1" w:unhideWhenUsed="1"/>
+    <w:lsdException w:name="Body Text 2" w:semiHidden="1" w:unhideWhenUsed="1"/>
+    <w:lsdException w:name="Body Text 3" w:semiHidden="1" w:unhideWhenUsed="1"/>
+    <w:lsdException w:name="Body Text Indent 2" w:semiHidden="1" w:unhideWhenUsed="1"/>
+    <w:lsdException w:name="Body Text Indent 3" w:semiHidden="1" w:unhideWhenUsed="1"/>
+    <w:lsdException w:name="Block Text" w:semiHidden="1" w:unhideWhenUsed="1"/>
+    <w:lsdException w:name="Hyperlink" w:semiHidden="1" w:unhideWhenUsed="1"/>
+    <w:lsdException w:name="FollowedHyperlink" w:semiHidden="1" w:unhideWhenUsed="1"/>
+    <w:lsdException w:name="Strong" w:uiPriority="22" w:qFormat="1"/>
+    <w:lsdException w:name="Emphasis" w:uiPriority="20" w:qFormat="1"/>
+    <w:lsdException w:name="Document Map" w:semiHidden="1" w:unhideWhenUsed="1"/>
+    <w:lsdException w:name="Plain Text" w:semiHidden="1" w:unhideWhenUsed="1"/>
+    <w:lsdException w:name="E-mail Signature" w:semiHidden="1" w:unhideWhenUsed="1"/>
+    <w:lsdException w:name="HTML Top of Form" w:semiHidden="1" w:unhideWhenUsed="1"/>
+    <w:lsdException w:name="HTML Bottom of Form" w:semiHidden="1" w:unhideWhenUsed="1"/>
+    <w:lsdException w:name="Normal (Web)" w:semiHidden="1" w:unhideWhenUsed="1"/>
+    <w:lsdException w:name="HTML Acronym" w:semiHidden="1" w:unhideWhenUsed="1"/>
+    <w:lsdException w:name="HTML Address" w:semiHidden="1" w:unhideWhenUsed="1"/>
+    <w:lsdException w:name="HTML Cite" w:semiHidden="1" w:unhideWhenUsed="1"/>
+    <w:lsdException w:name="HTML Code" w:semiHidden="1" w:unhideWhenUsed="1"/>
+    <w:lsdException w:name="HTML Definition" w:semiHidden="1" w:unhideWhenUsed="1"/>
+    <w:lsdException w:name="HTML Keyboard" w:semiHidden="1" w:unhideWhenUsed="1"/>
+    <w:lsdException w:name="HTML Preformatted" w:semiHidden="1" w:unhideWhenUsed="1"/>
+    <w:lsdException w:name="HTML Sample" w:semiHidden="1" w:unhideWhenUsed="1"/>
+    <w:lsdException w:name="HTML Typewriter" w:semiHidden="1" w:unhideWhenUsed="1"/>
+    <w:lsdException w:name="HTML Variable" w:semiHidden="1" w:unhideWhenUsed="1"/>
+    <w:lsdException w:name="Normal Table" w:semiHidden="1" w:unhideWhenUsed="1"/>
+    <w:lsdException w:name="annotation subject" w:semiHidden="1" w:unhideWhenUsed="1"/>
+    <w:lsdException w:name="No List" w:semiHidden="1" w:unhideWhenUsed="1"/>
+    <w:lsdException w:name="Outline List 1" w:semiHidden="1" w:unhideWhenUsed="1"/>
+    <w:lsdException w:name="Outline List 2" w:semiHidden="1" w:unhideWhenUsed="1"/>
+    <w:lsdException w:name="Outline List 3" w:semiHidden="1" w:unhideWhenUsed="1"/>
+    <w:lsdException w:name="Table Simple 1" w:semiHidden="1" w:unhideWhenUsed="1"/>
+    <w:lsdException w:name="Table Simple 2" w:semiHidden="1" w:unhideWhenUsed="1"/>
+    <w:lsdException w:name="Table Simple 3" w:semiHidden="1" w:unhideWhenUsed="1"/>
+    <w:lsdException w:name="Table Classic 1" w:semiHidden="1" w:unhideWhenUsed="1"/>
+    <w:lsdException w:name="Table Classic 2" w:semiHidden="1" w:unhideWhenUsed="1"/>
+    <w:lsdException w:name="Table Classic 3" w:semiHidden="1" w:unhideWhenUsed="1"/>
+    <w:lsdException w:name="Table Classic 4" w:semiHidden="1" w:unhideWhenUsed="1"/>
+    <w:lsdException w:name="Table Colorful 1" w:semiHidden="1" w:unhideWhenUsed="1"/>
+    <w:lsdException w:name="Table Colorful 2" w:semiHidden="1" w:unhideWhenUsed="1"/>
+    <w:lsdException w:name="Table Colorful 3" w:semiHidden="1" w:unhideWhenUsed="1"/>
+    <w:lsdException w:name="Table Columns 1" w:semiHidden="1" w:unhideWhenUsed="1"/>
+    <w:lsdException w:name="Table Columns 2" w:semiHidden="1" w:unhideWhenUsed="1"/>
+    <w:lsdException w:name="Table Columns 3" w:semiHidden="1" w:unhideWhenUsed="1"/>
+    <w:lsdException w:name="Table Columns 4" w:semiHidden="1" w:unhideWhenUsed="1"/>
+    <w:lsdException w:name="Table Columns 5" w:semiHidden="1" w:unhideWhenUsed="1"/>
+    <w:lsdException w:name="Table Grid 1" w:semiHidden="1" w:unhideWhenUsed="1"/>
+    <w:lsdException w:name="Table Grid 2" w:semiHidden="1" w:unhideWhenUsed="1"/>
+    <w:lsdException w:name="Table Grid 3" w:semiHidden="1" w:unhideWhenUsed="1"/>
+    <w:lsdException w:name="Table Grid 4" w:semiHidden="1" w:unhideWhenUsed="1"/>
+    <w:lsdException w:name="Table Grid 5" w:semiHidden="1" w:unhideWhenUsed="1"/>
+    <w:lsdException w:name="Table Grid 6" w:semiHidden="1" w:unhideWhenUsed="1"/>
+    <w:lsdException w:name="Table Grid 7" w:semiHidden="1" w:unhideWhenUsed="1"/>
+    <w:lsdException w:name="Table Grid 8" w:semiHidden="1" w:unhideWhenUsed="1"/>
+    <w:lsdException w:name="Table List 1" w:semiHidden="1" w:unhideWhenUsed="1"/>
+    <w:lsdException w:name="Table List 2" w:semiHidden="1" w:unhideWhenUsed="1"/>
+    <w:lsdException w:name="Table List 3" w:semiHidden="1" w:unhideWhenUsed="1"/>
+    <w:lsdException w:name="Table List 4" w:semiHidden="1" w:unhideWhenUsed="1"/>
+    <w:lsdException w:name="Table List 5" w:semiHidden="1" w:unhideWhenUsed="1"/>
+    <w:lsdException w:name="Table List 6" w:semiHidden="1" w:unhideWhenUsed="1"/>
+    <w:lsdException w:name="Table List 7" w:semiHidden="1" w:unhideWhenUsed="1"/>
+    <w:lsdException w:name="Table List 8" w:semiHidden="1" w:unhideWhenUsed="1"/>
+    <w:lsdException w:name="Table 3D effects 1" w:semiHidden="1" w:unhideWhenUsed="1"/>
+    <w:lsdException w:name="Table 3D effects 2" w:semiHidden="1" w:unhideWhenUsed="1"/>
+    <w:lsdException w:name="Table 3D effects 3" w:semiHidden="1" w:unhideWhenUsed="1"/>
+    <w:lsdException w:name="Table Contemporary" w:semiHidden="1" w:unhideWhenUsed="1"/>
+    <w:lsdException w:name="Table Elegant" w:semiHidden="1" w:unhideWhenUsed="1"/>
+    <w:lsdException w:name="Table Professional" w:semiHidden="1" w:unhideWhenUsed="1"/>
+    <w:lsdException w:name="Table Subtle 1" w:semiHidden="1" w:unhideWhenUsed="1"/>
+    <w:lsdException w:name="Table Subtle 2" w:semiHidden="1" w:unhideWhenUsed="1"/>
+    <w:lsdException w:name="Table Web 1" w:semiHidden="1" w:unhideWhenUsed="1"/>
+    <w:lsdException w:name="Table Web 2" w:semiHidden="1" w:unhideWhenUsed="1"/>
+    <w:lsdException w:name="Table Web 3" w:semiHidden="1" w:unhideWhenUsed="1"/>
+    <w:lsdException w:name="Balloon Text" w:semiHidden="1" w:unhideWhenUsed="1"/>
+    <w:lsdException w:name="Table Grid" w:uiPriority="39"/>
+    <w:lsdException w:name="Table Theme" w:semiHidden="1" w:unhideWhenUsed="1"/>
+    <w:lsdException w:name="Placeholder Text" w:semiHidden="1"/>
+    <w:lsdException w:name="No Spacing" w:uiPriority="1" w:qFormat="1"/>
+    <w:lsdException w:name="Light Shading" w:uiPriority="60"/>
+    <w:lsdException w:name="Light List" w:uiPriority="61"/>
+    <w:lsdException w:name="Light Grid" w:uiPriority="62"/>
+    <w:lsdException w:name="Medium Shading 1" w:uiPriority="63"/>
+    <w:lsdException w:name="Medium Shading 2" w:uiPriority="64"/>
+    <w:lsdException w:name="Medium List 1" w:uiPriority="65"/>
+    <w:lsdException w:name="Medium List 2" w:uiPriority="66"/>
+    <w:lsdException w:name="Medium Grid 1" w:uiPriority="67"/>
+    <w:lsdException w:name="Medium Grid 2" w:uiPriority="68"/>
+    <w:lsdException w:name="Medium Grid 3" w:uiPriority="69"/>
+    <w:lsdException w:name="Dark List" w:uiPriority="70"/>
+    <w:lsdException w:name="Colorful Shading" w:uiPriority="71"/>
+    <w:lsdException w:name="Colorful List" w:uiPriority="72"/>
+    <w:lsdException w:name="Colorful Grid" w:uiPriority="73"/>
+    <w:lsdException w:name="Light Shading Accent 1" w:uiPriority="60"/>
+    <w:lsdException w:name="Light List Accent 1" w:uiPriority="61"/>
+    <w:lsdException w:name="Light Grid Accent 1" w:uiPriority="62"/>
+    <w:lsdException w:name="Medium Shading 1 Accent 1" w:uiPriority="63"/>
+    <w:lsdException w:name="Medium Shading 2 Accent 1" w:uiPriority="64"/>
+    <w:lsdException w:name="Medium List 1 Accent 1" w:uiPriority="65"/>
+    <w:lsdException w:name="Revision" w:semiHidden="1"/>
+    <w:lsdException w:name="List Paragraph" w:uiPriority="34" w:qFormat="1"/>
+    <w:lsdException w:name="Quote" w:uiPriority="29" w:qFormat="1"/>
+    <w:lsdException w:name="Intense Quote" w:uiPriority="30" w:qFormat="1"/>
+    <w:lsdException w:name="Medium List 2 Accent 1" w:uiPriority="66"/>
+    <w:lsdException w:name="Medium Grid 1 Accent 1" w:uiPriority="67"/>
+    <w:lsdException w:name="Medium Grid 2 Accent 1" w:uiPriority="68"/>
+    <w:lsdException w:name="Medium Grid 3 Accent 1" w:uiPriority="69"/>
+    <w:lsdException w:name="Dark List Accent 1" w:uiPriority="70"/>
+    <w:lsdException w:name="Colorful Shading Accent 1" w:uiPriority="71"/>
+    <w:lsdException w:name="Colorful List Accent 1" w:uiPriority="72"/>
+    <w:lsdException w:name="Colorful Grid Accent 1" w:uiPriority="73"/>
+    <w:lsdException w:name="Light Shading Accent 2" w:uiPriority="60"/>
+    <w:lsdException w:name="Light List Accent 2" w:uiPriority="61"/>
+    <w:lsdException w:name="Light Grid Accent 2" w:uiPriority="62"/>
+    <w:lsdException w:name="Medium Shading 1 Accent 2" w:uiPriority="63"/>
+    <w:lsdException w:name="Medium Shading 2 Accent 2" w:uiPriority="64"/>
+    <w:lsdException w:name="Medium List 1 Accent 2" w:uiPriority="65"/>
+    <w:lsdException w:name="Medium List 2 Accent 2" w:uiPriority="66"/>
+    <w:lsdException w:name="Medium Grid 1 Accent 2" w:uiPriority="67"/>
+    <w:lsdException w:name="Medium Grid 2 Accent 2" w:uiPriority="68"/>
+    <w:lsdException w:name="Medium Grid 3 Accent 2" w:uiPriority="69"/>
+    <w:lsdException w:name="Dark List Accent 2" w:uiPriority="70"/>
+    <w:lsdException w:name="Colorful Shading Accent 2" w:uiPriority="71"/>
+    <w:lsdException w:name="Colorful List Accent 2" w:uiPriority="72"/>
+    <w:lsdException w:name="Colorful Grid Accent 2" w:uiPriority="73"/>
+    <w:lsdException w:name="Light Shading Accent 3" w:uiPriority="60"/>
+    <w:lsdException w:name="Light List Accent 3" w:uiPriority="61"/>
+    <w:lsdException w:name="Light Grid Accent 3" w:uiPriority="62"/>
+    <w:lsdException w:name="Medium Shading 1 Accent 3" w:uiPriority="63"/>
+    <w:lsdException w:name="Medium Shading 2 Accent 3" w:uiPriority="64"/>
+    <w:lsdException w:name="Medium List 1 Accent 3" w:uiPriority="65"/>
+    <w:lsdException w:name="Medium List 2 Accent 3" w:uiPriority="66"/>
+    <w:lsdException w:name="Medium Grid 1 Accent 3" w:uiPriority="67"/>
+    <w:lsdException w:name="Medium Grid 2 Accent 3" w:uiPriority="68"/>
+    <w:lsdException w:name="Medium Grid 3 Accent 3" w:uiPriority="69"/>
+    <w:lsdException w:name="Dark List Accent 3" w:uiPriority="70"/>
+    <w:lsdException w:name="Colorful Shading Accent 3" w:uiPriority="71"/>
+    <w:lsdException w:name="Colorful List Accent 3" w:uiPriority="72"/>
+    <w:lsdException w:name="Colorful Grid Accent 3" w:uiPriority="73"/>
+    <w:lsdException w:name="Light Shading Accent 4" w:uiPriority="60"/>
+    <w:lsdException w:name="Light List Accent 4" w:uiPriority="61"/>
+    <w:lsdException w:name="Light Grid Accent 4" w:uiPriority="62"/>
+    <w:lsdException w:name="Medium Shading 1 Accent 4" w:uiPriority="63"/>
+    <w:lsdException w:name="Medium Shading 2 Accent 4" w:uiPriority="64"/>
+    <w:lsdException w:name="Medium List 1 Accent 4" w:uiPriority="65"/>
+    <w:lsdException w:name="Medium List 2 Accent 4" w:uiPriority="66"/>
+    <w:lsdException w:name="Medium Grid 1 Accent 4" w:uiPriority="67"/>
+    <w:lsdException w:name="Medium Grid 2 Accent 4" w:uiPriority="68"/>
+    <w:lsdException w:name="Medium Grid 3 Accent 4" w:uiPriority="69"/>
+    <w:lsdException w:name="Dark List Accent 4" w:uiPriority="70"/>
+    <w:lsdException w:name="Colorful Shading Accent 4" w:uiPriority="71"/>
+    <w:lsdException w:name="Colorful List Accent 4" w:uiPriority="72"/>
+    <w:lsdException w:name="Colorful Grid Accent 4" w:uiPriority="73"/>
+    <w:lsdException w:name="Light Shading Accent 5" w:uiPriority="60"/>
+    <w:lsdException w:name="Light List Accent 5" w:uiPriority="61"/>
+    <w:lsdException w:name="Light Grid Accent 5" w:uiPriority="62"/>
+    <w:lsdException w:name="Medium Shading 1 Accent 5" w:uiPriority="63"/>
+    <w:lsdException w:name="Medium Shading 2 Accent 5" w:uiPriority="64"/>
+    <w:lsdException w:name="Medium List 1 Accent 5" w:uiPriority="65"/>
+    <w:lsdException w:name="Medium List 2 Accent 5" w:uiPriority="66"/>
+    <w:lsdException w:name="Medium Grid 1 Accent 5" w:uiPriority="67"/>
+    <w:lsdException w:name="Medium Grid 2 Accent 5" w:uiPriority="68"/>
+    <w:lsdException w:name="Medium Grid 3 Accent 5" w:uiPriority="69"/>
+    <w:lsdException w:name="Dark List Accent 5" w:uiPriority="70"/>
+    <w:lsdException w:name="Colorful Shading Accent 5" w:uiPriority="71"/>
+    <w:lsdException w:name="Colorful List Accent 5" w:uiPriority="72"/>
+    <w:lsdException w:name="Colorful Grid Accent 5" w:uiPriority="73"/>
+    <w:lsdException w:name="Light Shading Accent 6" w:uiPriority="60"/>
+    <w:lsdException w:name="Light List Accent 6" w:uiPriority="61"/>
+    <w:lsdException w:name="Light Grid Accent 6" w:uiPriority="62"/>
+    <w:lsdException w:name="Medium Shading 1 Accent 6" w:uiPriority="63"/>
+    <w:lsdException w:name="Medium Shading 2 Accent 6" w:uiPriority="64"/>
+    <w:lsdException w:name="Medium List 1 Accent 6" w:uiPriority="65"/>
+    <w:lsdException w:name="Medium List 2 Accent 6" w:uiPriority="66"/>
+    <w:lsdException w:name="Medium Grid 1 Accent 6" w:uiPriority="67"/>
+    <w:lsdException w:name="Medium Grid 2 Accent 6" w:uiPriority="68"/>
+    <w:lsdException w:name="Medium Grid 3 Accent 6" w:uiPriority="69"/>
+    <w:lsdException w:name="Dark List Accent 6" w:uiPriority="70"/>
+    <w:lsdException w:name="Colorful Shading Accent 6" w:uiPriority="71"/>
+    <w:lsdException w:name="Colorful List Accent 6" w:uiPriority="72"/>
+    <w:lsdException w:name="Colorful Grid Accent 6" w:uiPriority="73"/>
+    <w:lsdException w:name="Subtle Emphasis" w:uiPriority="19" w:qFormat="1"/>
+    <w:lsdException w:name="Intense Emphasis" w:uiPriority="21" w:qFormat="1"/>
+    <w:lsdException w:name="Subtle Reference" w:uiPriority="31" w:qFormat="1"/>
+    <w:lsdException w:name="Intense Reference" w:uiPriority="32" w:qFormat="1"/>
+    <w:lsdException w:name="Book Title" w:uiPriority="33" w:qFormat="1"/>
+    <w:lsdException w:name="Bibliography" w:semiHidden="1" w:uiPriority="37" w:unhideWhenUsed="1"/>
+    <w:lsdException w:name="TOC Heading" w:semiHidden="1" w:uiPriority="39" w:unhideWhenUsed="1" w:qFormat="1"/>
+    <w:lsdException w:name="Plain Table 1" w:uiPriority="41"/>
+    <w:lsdException w:name="Plain Table 2" w:uiPriority="42"/>
+    <w:lsdException w:name="Plain Table 3" w:uiPriority="43"/>
+    <w:lsdException w:name="Plain Table 4" w:uiPriority="44"/>
+    <w:lsdException w:name="Plain Table 5" w:uiPriority="45"/>
+    <w:lsdException w:name="Grid Table Light" w:uiPriority="40"/>
+    <w:lsdException w:name="Grid Table 1 Light" w:uiPriority="46"/>
+    <w:lsdException w:name="Grid Table 2" w:uiPriority="47"/>
+    <w:lsdException w:name="Grid Table 3" w:uiPriority="48"/>
+    <w:lsdException w:name="Grid Table 4" w:uiPriority="49"/>
+    <w:lsdException w:name="Grid Table 5 Dark" w:uiPriority="50"/>
+    <w:lsdException w:name="Grid Table 6 Colorful" w:uiPriority="51"/>
+    <w:lsdException w:name="Grid Table 7 Colorful" w:uiPriority="52"/>
+    <w:lsdException w:name="Grid Table 1 Light Accent 1" w:uiPriority="46"/>
+    <w:lsdException w:name="Grid Table 2 Accent 1" w:uiPriority="47"/>
+    <w:lsdException w:name="Grid Table 3 Accent 1" w:uiPriority="48"/>
+    <w:lsdException w:name="Grid Table 4 Accent 1" w:uiPriority="49"/>
+    <w:lsdException w:name="Grid Table 5 Dark Accent 1" w:uiPriority="50"/>
+    <w:lsdException w:name="Grid Table 6 Colorful Accent 1" w:uiPriority="51"/>
+    <w:lsdException w:name="Grid Table 7 Colorful Accent 1" w:uiPriority="52"/>
+    <w:lsdException w:name="Grid Table 1 Light Accent 2" w:uiPriority="46"/>
+    <w:lsdException w:name="Grid Table 2 Accent 2" w:uiPriority="47"/>
+    <w:lsdException w:name="Grid Table 3 Accent 2" w:uiPriority="48"/>
+    <w:lsdException w:name="Grid Table 4 Accent 2" w:uiPriority="49"/>
+    <w:lsdException w:name="Grid Table 5 Dark Accent 2" w:uiPriority="50"/>
+    <w:lsdException w:name="Grid Table 6 Colorful Accent 2" w:uiPriority="51"/>
+    <w:lsdException w:name="Grid Table 7 Colorful Accent 2" w:uiPriority="52"/>
+    <w:lsdException w:name="Grid Table 1 Light Accent 3" w:uiPriority="46"/>
+    <w:lsdException w:name="Grid Table 2 Accent 3" w:uiPriority="47"/>
+    <w:lsdException w:name="Grid Table 3 Accent 3" w:uiPriority="48"/>
+    <w:lsdException w:name="Grid Table 4 Accent 3" w:uiPriority="49"/>
+    <w:lsdException w:name="Grid Table 5 Dark Accent 3" w:uiPriority="50"/>
+    <w:lsdException w:name="Grid Table 6 Colorful Accent 3" w:uiPriority="51"/>
+    <w:lsdException w:name="Grid Table 7 Colorful Accent 3" w:uiPriority="52"/>
+    <w:lsdException w:name="Grid Table 1 Light Accent 4" w:uiPriority="46"/>
+    <w:lsdException w:name="Grid Table 2 Accent 4" w:uiPriority="47"/>
+    <w:lsdException w:name="Grid Table 3 Accent 4" w:uiPriority="48"/>
+    <w:lsdException w:name="Grid Table 4 Accent 4" w:uiPriority="49"/>
+    <w:lsdException w:name="Grid Table 5 Dark Accent 4" w:uiPriority="50"/>
+    <w:lsdException w:name="Grid Table 6 Colorful Accent 4" w:uiPriority="51"/>
+    <w:lsdException w:name="Grid Table 7 Colorful Accent 4" w:uiPriority="52"/>
+    <w:lsdException w:name="Grid Table 1 Light Accent 5" w:uiPriority="46"/>
+    <w:lsdException w:name="Grid Table 2 Accent 5" w:uiPriority="47"/>
+    <w:lsdException w:name="Grid Table 3 Accent 5" w:uiPriority="48"/>
+    <w:lsdException w:name="Grid Table 4 Accent 5" w:uiPriority="49"/>
+    <w:lsdException w:name="Grid Table 5 Dark Accent 5" w:uiPriority="50"/>
+    <w:lsdException w:name="Grid Table 6 Colorful Accent 5" w:uiPriority="51"/>
+    <w:lsdException w:name="Grid Table 7 Colorful Accent 5" w:uiPriority="52"/>
+    <w:lsdException w:name="Grid Table 1 Light Accent 6" w:uiPriority="46"/>
+    <w:lsdException w:name="Grid Table 2 Accent 6" w:uiPriority="47"/>
+    <w:lsdException w:name="Grid Table 3 Accent 6" w:uiPriority="48"/>
+    <w:lsdException w:name="Grid Table 4 Accent 6" w:uiPriority="49"/>
+    <w:lsdException w:name="Grid Table 5 Dark Accent 6" w:uiPriority="50"/>
+    <w:lsdException w:name="Grid Table 6 Colorful Accent 6" w:uiPriority="51"/>
+    <w:lsdException w:name="Grid Table 7 Colorful Accent 6" w:uiPriority="52"/>
+    <w:lsdException w:name="List Table 1 Light" w:uiPriority="46"/>
+    <w:lsdException w:name="List Table 2" w:uiPriority="47"/>
+    <w:lsdException w:name="List Table 3" w:uiPriority="48"/>
+    <w:lsdException w:name="List Table 4" w:uiPriority="49"/>
+    <w:lsdException w:name="List Table 5 Dark" w:uiPriority="50"/>
+    <w:lsdException w:name="List Table 6 Colorful" w:uiPriority="51"/>
+    <w:lsdException w:name="List Table 7 Colorful" w:uiPriority="52"/>
+    <w:lsdException w:name="List Table 1 Light Accent 1" w:uiPriority="46"/>
+    <w:lsdException w:name="List Table 2 Accent 1" w:uiPriority="47"/>
+    <w:lsdException w:name="List Table 3 Accent 1" w:uiPriority="48"/>
+    <w:lsdException w:name="List Table 4 Accent 1" w:uiPriority="49"/>
+    <w:lsdException w:name="List Table 5 Dark Accent 1" w:uiPriority="50"/>
+    <w:lsdException w:name="List Table 6 Colorful Accent 1" w:uiPriority="51"/>
+    <w:lsdException w:name="List Table 7 Colorful Accent 1" w:uiPriority="52"/>
+    <w:lsdException w:name="List Table 1 Light Accent 2" w:uiPriority="46"/>
+    <w:lsdException w:name="List Table 2 Accent 2" w:uiPriority="47"/>
+    <w:lsdException w:name="List Table 3 Accent 2" w:uiPriority="48"/>
+    <w:lsdException w:name="List Table 4 Accent 2" w:uiPriority="49"/>
+    <w:lsdException w:name="List Table 5 Dark Accent 2" w:uiPriority="50"/>
+    <w:lsdException w:name="List Table 6 Colorful Accent 2" w:uiPriority="51"/>
+    <w:lsdException w:name="List Table 7 Colorful Accent 2" w:uiPriority="52"/>
+    <w:lsdException w:name="List Table 1 Light Accent 3" w:uiPriority="46"/>
+    <w:lsdException w:name="List Table 2 Accent 3" w:uiPriority="47"/>
+    <w:lsdException w:name="List Table 3 Accent 3" w:uiPriority="48"/>
+    <w:lsdException w:name="List Table 4 Accent 3" w:uiPriority="49"/>
+    <w:lsdException w:name="List Table 5 Dark Accent 3" w:uiPriority="50"/>
+    <w:lsdException w:name="List Table 6 Colorful Accent 3" w:uiPriority="51"/>
+    <w:lsdException w:name="List Table 7 Colorful Accent 3" w:uiPriority="52"/>
+    <w:lsdException w:name="List Table 1 Light Accent 4" w:uiPriority="46"/>
+    <w:lsdException w:name="List Table 2 Accent 4" w:uiPriority="47"/>
+    <w:lsdException w:name="List Table 3 Accent 4" w:uiPriority="48"/>
+    <w:lsdException w:name="List Table 4 Accent 4" w:uiPriority="49"/>
+    <w:lsdException w:name="List Table 5 Dark Accent 4" w:uiPriority="50"/>
+    <w:lsdException w:name="List Table 6 Colorful Accent 4" w:uiPriority="51"/>
+    <w:lsdException w:name="List Table 7 Colorful Accent 4" w:uiPriority="52"/>
+    <w:lsdException w:name="List Table 1 Light Accent 5" w:uiPriority="46"/>
+    <w:lsdException w:name="List Table 2 Accent 5" w:uiPriority="47"/>
+    <w:lsdException w:name="List Table 3 Accent 5" w:uiPriority="48"/>
+    <w:lsdException w:name="List Table 4 Accent 5" w:uiPriority="49"/>
+    <w:lsdException w:name="List Table 5 Dark Accent 5" w:uiPriority="50"/>
+    <w:lsdException w:name="List Table 6 Colorful Accent 5" w:uiPriority="51"/>
+    <w:lsdException w:name="List Table 7 Colorful Accent 5" w:uiPriority="52"/>
+    <w:lsdException w:name="List Table 1 Light Accent 6" w:uiPriority="46"/>
+    <w:lsdException w:name="List Table 2 Accent 6" w:uiPriority="47"/>
+    <w:lsdException w:name="List Table 3 Accent 6" w:uiPriority="48"/>
+    <w:lsdException w:name="List Table 4 Accent 6" w:uiPriority="49"/>
+    <w:lsdException w:name="List Table 5 Dark Accent 6" w:uiPriority="50"/>
+    <w:lsdException w:name="List Table 6 Colorful Accent 6" w:uiPriority="51"/>
+    <w:lsdException w:name="List Table 7 Colorful Accent 6" w:uiPriority="52"/>
+  </w:latentStyles>
+  <w:style w:type="paragraph" w:default="1" w:styleId="Normal">
+    <w:name w:val="Normal"/>
+    <w:qFormat/>
+  </w:style>
+  <w:style w:type="character" w:default="1" w:styleId="DefaultParagraphFont">
+    <w:name w:val="Default Paragraph Font"/>
+    <w:uiPriority w:val="1"/>
+    <w:semiHidden/>
+    <w:unhideWhenUsed/>
+  </w:style>
+  <w:style w:type="table" w:default="1" w:styleId="TableNormal">
+    <w:name w:val="Normal Table"/>
+    <w:uiPriority w:val="99"/>
+    <w:semiHidden/>
+    <w:unhideWhenUsed/>
+    <w:tblPr>
+      <w:tblInd w:w="0" w:type="dxa"/>
+      <w:tblCellMar>
+        <w:top w:w="0" w:type="dxa"/>
+        <w:left w:w="108" w:type="dxa"/>
+        <w:bottom w:w="0" w:type="dxa"/>
+        <w:right w:w="108" w:type="dxa"/>
+      </w:tblCellMar>
+    </w:tblPr>
+  </w:style>
+  <w:style w:type="numbering" w:default="1" w:styleId="NoList">
+    <w:name w:val="No List"/>
+    <w:uiPriority w:val="99"/>
+    <w:semiHidden/>
+    <w:unhideWhenUsed/>
+  </w:style>
+  <w:style w:type="paragraph" w:customStyle="1" w:styleId="A1E7434D52F5496984306E9796F14C4E">
+    <w:name w:val="A1E7434D52F5496984306E9796F14C4E"/>
+    <w:rsid w:val="007B2EBB"/>
+  </w:style>
+  <w:style w:type="paragraph" w:customStyle="1" w:styleId="E59B7CC53EBA401D98C4D46E610CAFB1">
+    <w:name w:val="E59B7CC53EBA401D98C4D46E610CAFB1"/>
+    <w:rsid w:val="007B2EBB"/>
+  </w:style>
+  <w:style w:type="paragraph" w:customStyle="1" w:styleId="6956739D70FD4752B14CCDC9E8C47A94">
+    <w:name w:val="6956739D70FD4752B14CCDC9E8C47A94"/>
+    <w:rsid w:val="007B2EBB"/>
+  </w:style>
+  <w:style w:type="paragraph" w:customStyle="1" w:styleId="A99F142DEA2E49439A61176ED5384EB8">
+    <w:name w:val="A99F142DEA2E49439A61176ED5384EB8"/>
+    <w:rsid w:val="007B2EBB"/>
+  </w:style>
+  <w:style w:type="paragraph" w:customStyle="1" w:styleId="21AD0AD065204011A0D0111C8B513380">
+    <w:name w:val="21AD0AD065204011A0D0111C8B513380"/>
+    <w:rsid w:val="007B2EBB"/>
+  </w:style>
+</w:styles>
+</file>
+
+<file path=word/glossary/webSettings.xml><?xml version="1.0" encoding="utf-8"?>
+<w:webSettings xmlns:mc="http://schemas.openxmlformats.org/markup-compatibility/2006" xmlns:r="http://schemas.openxmlformats.org/officeDocument/2006/relationships" xmlns:w="http://schemas.openxmlformats.org/wordprocessingml/2006/main" xmlns:w14="http://schemas.microsoft.com/office/word/2010/wordml" xmlns:w15="http://schemas.microsoft.com/office/word/2012/wordml" mc:Ignorable="w14 w15">
+  <w:optimizeForBrowser/>
+  <w:allowPNG/>
+</w:webSettings>
+</file>
+
 <file path=word/theme/theme1.xml><?xml version="1.0" encoding="utf-8"?>
 <a:theme xmlns:a="http://schemas.openxmlformats.org/drawingml/2006/main" name="Office Theme">
   <a:themeElements>
@@ -7000,11 +7482,30 @@
 </file>
 
 <file path=customXml/item1.xml><?xml version="1.0" encoding="utf-8"?>
+<CoverPageProperties xmlns="http://schemas.microsoft.com/office/2006/coverPageProps">
+  <PublishDate>2015-02-02T00:00:00</PublishDate>
+  <Abstract/>
+  <CompanyAddress/>
+  <CompanyPhone/>
+  <CompanyFax/>
+  <CompanyEmail/>
+</CoverPageProperties>
+</file>
+
+<file path=customXml/item2.xml><?xml version="1.0" encoding="utf-8"?>
 <b:Sources xmlns:b="http://schemas.openxmlformats.org/officeDocument/2006/bibliography" xmlns="http://schemas.openxmlformats.org/officeDocument/2006/bibliography" SelectedStyle="\APASixthEditionOfficeOnline.xsl" StyleName="APA" Version="6"/>
 </file>
 
 <file path=customXml/itemProps1.xml><?xml version="1.0" encoding="utf-8"?>
-<ds:datastoreItem xmlns:ds="http://schemas.openxmlformats.org/officeDocument/2006/customXml" ds:itemID="{52D9ABD5-E173-4734-9D38-04DA740C4C41}">
+<ds:datastoreItem xmlns:ds="http://schemas.openxmlformats.org/officeDocument/2006/customXml" ds:itemID="{55AF091B-3C7A-41E3-B477-F2FDAA23CFDA}">
+  <ds:schemaRefs>
+    <ds:schemaRef ds:uri="http://schemas.microsoft.com/office/2006/coverPageProps"/>
+  </ds:schemaRefs>
+</ds:datastoreItem>
+</file>
+
+<file path=customXml/itemProps2.xml><?xml version="1.0" encoding="utf-8"?>
+<ds:datastoreItem xmlns:ds="http://schemas.openxmlformats.org/officeDocument/2006/customXml" ds:itemID="{7F4E25FB-FFCA-4097-ACC7-16EA740748E5}">
   <ds:schemaRefs>
     <ds:schemaRef ds:uri="http://schemas.openxmlformats.org/officeDocument/2006/bibliography"/>
   </ds:schemaRefs>
